--- a/Tesi.docx
+++ b/Tesi.docx
@@ -12,26 +12,179 @@
         <w:spacing w:after="0"/>
         <w:jc w:val="both"/>
       </w:pPr>
-      <w:r>
-        <w:t>ABSTRACT:</w:t>
-      </w:r>
-    </w:p>
-    <w:p>
-      <w:pPr>
-        <w:spacing w:after="0"/>
-        <w:jc w:val="both"/>
-      </w:pPr>
-    </w:p>
-    <w:p>
-      <w:pPr>
-        <w:spacing w:after="0"/>
-        <w:jc w:val="both"/>
-      </w:pPr>
-      <w:r>
-        <w:t xml:space="preserve">La proposta iniziale di stage era quella di analizzare framework per il riconoscimento i FAKE images attraverso l’utilizzo di NN e </w:t>
-      </w:r>
-      <w:bookmarkStart w:id="0" w:name="_GoBack"/>
-      <w:bookmarkEnd w:id="0"/>
+      <w:proofErr w:type="gramStart"/>
+      <w:r>
+        <w:t xml:space="preserve">ABSTRACT </w:t>
+      </w:r>
+      <w:r>
+        <w:t>:</w:t>
+      </w:r>
+      <w:proofErr w:type="gramEnd"/>
+    </w:p>
+    <w:p>
+      <w:pPr>
+        <w:spacing w:after="0"/>
+        <w:jc w:val="both"/>
+      </w:pPr>
+    </w:p>
+    <w:p>
+      <w:pPr>
+        <w:spacing w:after="0"/>
+        <w:jc w:val="both"/>
+      </w:pPr>
+      <w:r>
+        <w:t xml:space="preserve">La proposta iniziale di stage era quella di analizzare </w:t>
+      </w:r>
+      <w:r>
+        <w:t xml:space="preserve">alcuni </w:t>
+      </w:r>
+      <w:r>
+        <w:t>framework per il riconoscimento i FAKE images attraverso l’utilizzo di NN e</w:t>
+      </w:r>
+      <w:r>
+        <w:t xml:space="preserve"> Deep Learning. L’idea </w:t>
+      </w:r>
+      <w:r>
+        <w:t xml:space="preserve">era </w:t>
+      </w:r>
+      <w:r>
+        <w:t xml:space="preserve">alquanto interessante ma si è presentato un ostacolo che ha bloccato l’inizio di questo progetto, ossia COVID e </w:t>
+      </w:r>
+      <w:proofErr w:type="spellStart"/>
+      <w:r>
+        <w:t>lockdown</w:t>
+      </w:r>
+      <w:proofErr w:type="spellEnd"/>
+      <w:r>
+        <w:t xml:space="preserve"> ad esso collegato. </w:t>
+      </w:r>
+    </w:p>
+    <w:p>
+      <w:pPr>
+        <w:spacing w:after="0"/>
+        <w:jc w:val="both"/>
+      </w:pPr>
+      <w:r>
+        <w:t>Quando si sono ripresi i contatti per procedere con l’esperienza si è deciso di cambiare rotta con la proposta di andare a capire il funzionamento di quello che c’è a monte delle FAKE-IMAGES, cioè la loro creazione.</w:t>
+      </w:r>
+      <w:r>
+        <w:br/>
+        <w:t>Si è passati quindi ad un progetto che andasse studiare il funzionamento</w:t>
+      </w:r>
+      <w:r>
+        <w:t xml:space="preserve"> e la qualità dei risultati di Frame Work per i </w:t>
+      </w:r>
+      <w:proofErr w:type="spellStart"/>
+      <w:r>
+        <w:t>virtual</w:t>
+      </w:r>
+      <w:proofErr w:type="spellEnd"/>
+      <w:r>
+        <w:t xml:space="preserve"> </w:t>
+      </w:r>
+      <w:proofErr w:type="spellStart"/>
+      <w:r>
+        <w:t>Try</w:t>
+      </w:r>
+      <w:proofErr w:type="spellEnd"/>
+      <w:r>
+        <w:t>-On</w:t>
+      </w:r>
+      <w:r>
+        <w:t xml:space="preserve"> (VTO)</w:t>
+      </w:r>
+      <w:r>
+        <w:t>. La generazione, quindi, di immagini false, artefatte, create attraverso l’utilizzo di codice basato su Reti neurali e Machine Learning, ad hoc per l’ambito della moda e non solo.</w:t>
+      </w:r>
+    </w:p>
+    <w:p>
+      <w:pPr>
+        <w:spacing w:after="0"/>
+        <w:jc w:val="both"/>
+      </w:pPr>
+      <w:r>
+        <w:t xml:space="preserve">Il punto di partenza è stato il codice VITON (portato al CVPR 2018). Una rete per il </w:t>
+      </w:r>
+      <w:proofErr w:type="spellStart"/>
+      <w:r>
+        <w:t>try</w:t>
+      </w:r>
+      <w:proofErr w:type="spellEnd"/>
+      <w:r>
+        <w:t>-on virtuale image-</w:t>
+      </w:r>
+      <w:proofErr w:type="spellStart"/>
+      <w:r>
+        <w:t>based</w:t>
+      </w:r>
+      <w:proofErr w:type="spellEnd"/>
+      <w:r>
+        <w:t xml:space="preserve"> (partendo da un dataset di immagini 2D con l’obbiettivo di creare modelli 3D). Codice che sarà la base di partenza e di confronto con gli altri analizzati durante l’esperienza.</w:t>
+      </w:r>
+    </w:p>
+    <w:p>
+      <w:pPr>
+        <w:spacing w:after="0"/>
+        <w:jc w:val="both"/>
+      </w:pPr>
+      <w:r>
+        <w:t xml:space="preserve">Si è passati poi al ricercare un concorrente, sempre basato su VITON, per permettere dei confronti prestazionali, nel caso analizzato è stato utilizzato </w:t>
+      </w:r>
+      <w:r>
+        <w:t xml:space="preserve">Virtual </w:t>
+      </w:r>
+      <w:proofErr w:type="spellStart"/>
+      <w:r>
+        <w:t>Try</w:t>
+      </w:r>
+      <w:proofErr w:type="spellEnd"/>
+      <w:r>
+        <w:t xml:space="preserve">-on with </w:t>
+      </w:r>
+      <w:proofErr w:type="spellStart"/>
+      <w:r>
+        <w:t>Detail</w:t>
+      </w:r>
+      <w:proofErr w:type="spellEnd"/>
+      <w:r>
+        <w:t xml:space="preserve"> Carving</w:t>
+      </w:r>
+      <w:r>
+        <w:t xml:space="preserve"> (VTODC). Framework realizzato dalla JDAI CV, con sede a Pechino, portato al CVPR 2019</w:t>
+      </w:r>
+      <w:r>
+        <w:t>. Introduce la possibilità di scegliere anche con quale posa generare il modello finale, oltre all’abito e al soggetto.</w:t>
+      </w:r>
+    </w:p>
+    <w:p>
+      <w:pPr>
+        <w:spacing w:after="0"/>
+        <w:jc w:val="both"/>
+      </w:pPr>
+      <w:r>
+        <w:t>Infine si è deciso di generare una demo che permettesse di scegliere una combinazione di soggetti/abiti da un dataset limitato ed eseguire la sostituzione del vestiario con la possibilità di introdurre modifiche riguardanti la suddivisione fra i vari segmenti che compongono soggetto di base</w:t>
+      </w:r>
+      <w:r>
+        <w:t>: vestito, braccia, pantaloni</w:t>
+      </w:r>
+      <w:r>
+        <w:t>,</w:t>
+      </w:r>
+    </w:p>
+    <w:p>
+      <w:pPr>
+        <w:spacing w:after="0"/>
+        <w:jc w:val="both"/>
+      </w:pPr>
+      <w:r>
+        <w:t>viso e capelli.</w:t>
+      </w:r>
+    </w:p>
+    <w:p>
+      <w:pPr>
+        <w:spacing w:after="0"/>
+        <w:jc w:val="both"/>
+      </w:pPr>
     </w:p>
     <w:p>
       <w:pPr>
@@ -233,6 +386,7 @@
         <w:spacing w:after="0"/>
       </w:pPr>
       <w:r>
+        <w:lastRenderedPageBreak/>
         <w:t xml:space="preserve">e </w:t>
       </w:r>
       <w:proofErr w:type="spellStart"/>
@@ -293,7 +447,12 @@
     <w:p>
       <w:pPr>
         <w:spacing w:after="0"/>
-      </w:pPr>
+        <w:rPr>
+          <w:u w:val="single"/>
+        </w:rPr>
+      </w:pPr>
+      <w:bookmarkStart w:id="0" w:name="_GoBack"/>
+      <w:bookmarkEnd w:id="0"/>
     </w:p>
     <w:sectPr>
       <w:pgSz w:w="11906" w:h="16838"/>

--- a/Tesi.docx
+++ b/Tesi.docx
@@ -5,7 +5,11 @@
     <w:p>
       <w:pPr>
         <w:spacing w:after="0"/>
-      </w:pPr>
+        <w:jc w:val="both"/>
+      </w:pPr>
+      <w:r>
+        <w:t>d</w:t>
+      </w:r>
     </w:p>
     <w:p>
       <w:pPr>
@@ -39,7 +43,13 @@
         <w:t xml:space="preserve">alcuni </w:t>
       </w:r>
       <w:r>
-        <w:t>framework per il riconoscimento i FAKE images attraverso l’utilizzo di NN e</w:t>
+        <w:t xml:space="preserve">framework per il riconoscimento </w:t>
+      </w:r>
+      <w:r>
+        <w:t>da</w:t>
+      </w:r>
+      <w:r>
+        <w:t>i FAKE images attraverso l’utilizzo di NN e</w:t>
       </w:r>
       <w:r>
         <w:t xml:space="preserve"> Deep Learning. L’idea </w:t>
@@ -48,34 +58,255 @@
         <w:t xml:space="preserve">era </w:t>
       </w:r>
       <w:r>
-        <w:t xml:space="preserve">alquanto interessante ma si è presentato un ostacolo che ha bloccato l’inizio di questo progetto, ossia COVID e </w:t>
+        <w:t>alquanto interessante</w:t>
+      </w:r>
+      <w:r>
+        <w:t>.</w:t>
+      </w:r>
+    </w:p>
+    <w:p>
+      <w:pPr>
+        <w:spacing w:after="0"/>
+        <w:jc w:val="both"/>
+      </w:pPr>
+      <w:r>
+        <w:t>P</w:t>
+      </w:r>
+      <w:r>
+        <w:t xml:space="preserve">er procedere con l’esperienza si è deciso di andare a capire il funzionamento di quello che c’è a monte delle </w:t>
+      </w:r>
+      <w:r>
+        <w:t>F</w:t>
+      </w:r>
+      <w:r>
+        <w:t>AKE-IMAGES, cioè la loro</w:t>
+      </w:r>
+      <w:r>
+        <w:t xml:space="preserve"> </w:t>
+      </w:r>
+      <w:r>
+        <w:t>creazione.</w:t>
+      </w:r>
+    </w:p>
+    <w:p>
+      <w:pPr>
+        <w:spacing w:after="0"/>
+        <w:jc w:val="both"/>
+      </w:pPr>
+      <w:r>
+        <w:t xml:space="preserve">Si è passati quindi ad un progetto che andasse </w:t>
+      </w:r>
+      <w:r>
+        <w:t xml:space="preserve">a </w:t>
+      </w:r>
+      <w:r>
+        <w:t>studiare il funzionamento</w:t>
+      </w:r>
+      <w:r>
+        <w:t xml:space="preserve"> e la qualità dei risultati di Frame Work per i </w:t>
       </w:r>
       <w:proofErr w:type="spellStart"/>
       <w:r>
-        <w:t>lockdown</w:t>
+        <w:t>virtual</w:t>
       </w:r>
       <w:proofErr w:type="spellEnd"/>
       <w:r>
-        <w:t xml:space="preserve"> ad esso collegato. </w:t>
-      </w:r>
-    </w:p>
-    <w:p>
-      <w:pPr>
-        <w:spacing w:after="0"/>
-        <w:jc w:val="both"/>
-      </w:pPr>
-      <w:r>
-        <w:t>Quando si sono ripresi i contatti per procedere con l’esperienza si è deciso di cambiare rotta con la proposta di andare a capire il funzionamento di quello che c’è a monte delle FAKE-IMAGES, cioè la loro creazione.</w:t>
-      </w:r>
-      <w:r>
-        <w:br/>
-        <w:t>Si è passati quindi ad un progetto che andasse studiare il funzionamento</w:t>
-      </w:r>
-      <w:r>
-        <w:t xml:space="preserve"> e la qualità dei risultati di Frame Work per i </w:t>
+        <w:t xml:space="preserve"> </w:t>
       </w:r>
       <w:proofErr w:type="spellStart"/>
       <w:r>
+        <w:t>Try</w:t>
+      </w:r>
+      <w:proofErr w:type="spellEnd"/>
+      <w:r>
+        <w:t>-On</w:t>
+      </w:r>
+      <w:r>
+        <w:t xml:space="preserve"> (VTO)</w:t>
+      </w:r>
+      <w:r>
+        <w:t>. La generazione, quindi, di immagini false, artefatte, create attraverso l’utilizzo di codice basato su Reti neurali e Machine Learning, ad hoc per l’ambito della moda e non solo.</w:t>
+      </w:r>
+    </w:p>
+    <w:p>
+      <w:pPr>
+        <w:spacing w:after="0"/>
+        <w:jc w:val="both"/>
+      </w:pPr>
+      <w:r>
+        <w:t xml:space="preserve">Il punto di partenza è stato il codice VITON (portato al CVPR 2018). Una rete per il </w:t>
+      </w:r>
+      <w:proofErr w:type="spellStart"/>
+      <w:r>
+        <w:t>try</w:t>
+      </w:r>
+      <w:proofErr w:type="spellEnd"/>
+      <w:r>
+        <w:t>-on virtuale image-</w:t>
+      </w:r>
+      <w:proofErr w:type="spellStart"/>
+      <w:r>
+        <w:t>based</w:t>
+      </w:r>
+      <w:proofErr w:type="spellEnd"/>
+      <w:r>
+        <w:t xml:space="preserve"> (partendo da un dataset di immagini 2D con l’obbiettivo di creare modelli 3D). Codice che sarà la base di partenza e di confronto con gli altri analizzati durante l’esperienza.</w:t>
+      </w:r>
+    </w:p>
+    <w:p>
+      <w:pPr>
+        <w:spacing w:after="0"/>
+        <w:jc w:val="both"/>
+      </w:pPr>
+      <w:r>
+        <w:t xml:space="preserve">Proseguendo </w:t>
+      </w:r>
+      <w:r>
+        <w:t xml:space="preserve">poi al ricercare un concorrente, sempre basato su VITON, per permettere dei confronti prestazionali, nel caso analizzato è stato utilizzato </w:t>
+      </w:r>
+      <w:r>
+        <w:t xml:space="preserve">Virtual </w:t>
+      </w:r>
+      <w:proofErr w:type="spellStart"/>
+      <w:r>
+        <w:t>Try</w:t>
+      </w:r>
+      <w:proofErr w:type="spellEnd"/>
+      <w:r>
+        <w:t xml:space="preserve">-on with </w:t>
+      </w:r>
+      <w:proofErr w:type="spellStart"/>
+      <w:r>
+        <w:t>Detail</w:t>
+      </w:r>
+      <w:proofErr w:type="spellEnd"/>
+      <w:r>
+        <w:t xml:space="preserve"> Carving</w:t>
+      </w:r>
+      <w:r>
+        <w:t xml:space="preserve"> (VTODC). Framework</w:t>
+      </w:r>
+      <w:r>
+        <w:t xml:space="preserve"> </w:t>
+      </w:r>
+      <w:r>
+        <w:t>portato al CVPR 2019</w:t>
+      </w:r>
+      <w:r>
+        <w:t xml:space="preserve"> e</w:t>
+      </w:r>
+      <w:r>
+        <w:t xml:space="preserve"> realizzato dalla JDAI CV, con sede a Pechino,</w:t>
+      </w:r>
+      <w:r>
+        <w:t xml:space="preserve"> che i</w:t>
+      </w:r>
+      <w:r>
+        <w:t>ntroduce la possibilità di scegliere anche con quale posa generare il modello finale, oltre all’abito e al soggetto.</w:t>
+      </w:r>
+    </w:p>
+    <w:p>
+      <w:pPr>
+        <w:spacing w:after="0"/>
+        <w:jc w:val="both"/>
+      </w:pPr>
+      <w:r>
+        <w:t xml:space="preserve">Infine si è deciso di </w:t>
+      </w:r>
+      <w:r>
+        <w:t xml:space="preserve">produrre </w:t>
+      </w:r>
+      <w:r>
+        <w:t xml:space="preserve">una demo che permettesse di scegliere una combinazione di soggetti/abiti da un dataset limitato ed eseguire la sostituzione del vestiario con </w:t>
+      </w:r>
+      <w:r>
+        <w:t xml:space="preserve">l’opzione </w:t>
+      </w:r>
+      <w:r>
+        <w:t>di</w:t>
+      </w:r>
+      <w:r>
+        <w:t xml:space="preserve"> </w:t>
+      </w:r>
+      <w:proofErr w:type="gramStart"/>
+      <w:r>
+        <w:t xml:space="preserve">poter </w:t>
+      </w:r>
+      <w:r>
+        <w:t xml:space="preserve"> introdurre</w:t>
+      </w:r>
+      <w:proofErr w:type="gramEnd"/>
+      <w:r>
+        <w:t xml:space="preserve"> modifiche riguardanti la suddivisione fra i vari segmenti che compongono soggetto di base</w:t>
+      </w:r>
+      <w:r>
+        <w:t>: vestito, braccia</w:t>
+      </w:r>
+      <w:r>
+        <w:t>/maniche</w:t>
+      </w:r>
+      <w:r>
+        <w:t>, pantaloni</w:t>
+      </w:r>
+      <w:r>
+        <w:t>,</w:t>
+      </w:r>
+      <w:r>
+        <w:t xml:space="preserve"> </w:t>
+      </w:r>
+      <w:r>
+        <w:t>viso e capelli.</w:t>
+      </w:r>
+    </w:p>
+    <w:p>
+      <w:pPr>
+        <w:spacing w:after="0"/>
+        <w:jc w:val="both"/>
+      </w:pPr>
+    </w:p>
+    <w:p>
+      <w:pPr>
+        <w:spacing w:after="0"/>
+        <w:jc w:val="both"/>
+      </w:pPr>
+    </w:p>
+    <w:p>
+      <w:pPr>
+        <w:spacing w:after="0"/>
+        <w:jc w:val="both"/>
+      </w:pPr>
+      <w:r>
+        <w:t>O</w:t>
+      </w:r>
+      <w:r>
+        <w:t>B</w:t>
+      </w:r>
+      <w:r>
+        <w:t>BIETTIVI;</w:t>
+      </w:r>
+    </w:p>
+    <w:p>
+      <w:pPr>
+        <w:spacing w:after="0"/>
+        <w:jc w:val="both"/>
+      </w:pPr>
+      <w:r>
+        <w:t>L'o</w:t>
+      </w:r>
+      <w:r>
+        <w:t>b</w:t>
+      </w:r>
+      <w:r>
+        <w:t>biettivo che ci si è posti come cardine dell'esperienza di tirocinio è stato quello di valutare i risultati, quindi le prestazioni,</w:t>
+      </w:r>
+      <w:r>
+        <w:t xml:space="preserve"> </w:t>
+      </w:r>
+      <w:r>
+        <w:t xml:space="preserve">di più codici che eseguono </w:t>
+      </w:r>
+      <w:proofErr w:type="spellStart"/>
+      <w:r>
         <w:t>virtual</w:t>
       </w:r>
       <w:proofErr w:type="spellEnd"/>
@@ -84,151 +315,10 @@
       </w:r>
       <w:proofErr w:type="spellStart"/>
       <w:r>
-        <w:t>Try</w:t>
+        <w:t>try</w:t>
       </w:r>
       <w:proofErr w:type="spellEnd"/>
       <w:r>
-        <w:t>-On</w:t>
-      </w:r>
-      <w:r>
-        <w:t xml:space="preserve"> (VTO)</w:t>
-      </w:r>
-      <w:r>
-        <w:t>. La generazione, quindi, di immagini false, artefatte, create attraverso l’utilizzo di codice basato su Reti neurali e Machine Learning, ad hoc per l’ambito della moda e non solo.</w:t>
-      </w:r>
-    </w:p>
-    <w:p>
-      <w:pPr>
-        <w:spacing w:after="0"/>
-        <w:jc w:val="both"/>
-      </w:pPr>
-      <w:r>
-        <w:t xml:space="preserve">Il punto di partenza è stato il codice VITON (portato al CVPR 2018). Una rete per il </w:t>
-      </w:r>
-      <w:proofErr w:type="spellStart"/>
-      <w:r>
-        <w:t>try</w:t>
-      </w:r>
-      <w:proofErr w:type="spellEnd"/>
-      <w:r>
-        <w:t>-on virtuale image-</w:t>
-      </w:r>
-      <w:proofErr w:type="spellStart"/>
-      <w:r>
-        <w:t>based</w:t>
-      </w:r>
-      <w:proofErr w:type="spellEnd"/>
-      <w:r>
-        <w:t xml:space="preserve"> (partendo da un dataset di immagini 2D con l’obbiettivo di creare modelli 3D). Codice che sarà la base di partenza e di confronto con gli altri analizzati durante l’esperienza.</w:t>
-      </w:r>
-    </w:p>
-    <w:p>
-      <w:pPr>
-        <w:spacing w:after="0"/>
-        <w:jc w:val="both"/>
-      </w:pPr>
-      <w:r>
-        <w:t xml:space="preserve">Si è passati poi al ricercare un concorrente, sempre basato su VITON, per permettere dei confronti prestazionali, nel caso analizzato è stato utilizzato </w:t>
-      </w:r>
-      <w:r>
-        <w:t xml:space="preserve">Virtual </w:t>
-      </w:r>
-      <w:proofErr w:type="spellStart"/>
-      <w:r>
-        <w:t>Try</w:t>
-      </w:r>
-      <w:proofErr w:type="spellEnd"/>
-      <w:r>
-        <w:t xml:space="preserve">-on with </w:t>
-      </w:r>
-      <w:proofErr w:type="spellStart"/>
-      <w:r>
-        <w:t>Detail</w:t>
-      </w:r>
-      <w:proofErr w:type="spellEnd"/>
-      <w:r>
-        <w:t xml:space="preserve"> Carving</w:t>
-      </w:r>
-      <w:r>
-        <w:t xml:space="preserve"> (VTODC). Framework realizzato dalla JDAI CV, con sede a Pechino, portato al CVPR 2019</w:t>
-      </w:r>
-      <w:r>
-        <w:t>. Introduce la possibilità di scegliere anche con quale posa generare il modello finale, oltre all’abito e al soggetto.</w:t>
-      </w:r>
-    </w:p>
-    <w:p>
-      <w:pPr>
-        <w:spacing w:after="0"/>
-        <w:jc w:val="both"/>
-      </w:pPr>
-      <w:r>
-        <w:t>Infine si è deciso di generare una demo che permettesse di scegliere una combinazione di soggetti/abiti da un dataset limitato ed eseguire la sostituzione del vestiario con la possibilità di introdurre modifiche riguardanti la suddivisione fra i vari segmenti che compongono soggetto di base</w:t>
-      </w:r>
-      <w:r>
-        <w:t>: vestito, braccia, pantaloni</w:t>
-      </w:r>
-      <w:r>
-        <w:t>,</w:t>
-      </w:r>
-    </w:p>
-    <w:p>
-      <w:pPr>
-        <w:spacing w:after="0"/>
-        <w:jc w:val="both"/>
-      </w:pPr>
-      <w:r>
-        <w:t>viso e capelli.</w:t>
-      </w:r>
-    </w:p>
-    <w:p>
-      <w:pPr>
-        <w:spacing w:after="0"/>
-        <w:jc w:val="both"/>
-      </w:pPr>
-    </w:p>
-    <w:p>
-      <w:pPr>
-        <w:spacing w:after="0"/>
-        <w:jc w:val="both"/>
-      </w:pPr>
-    </w:p>
-    <w:p>
-      <w:pPr>
-        <w:spacing w:after="0"/>
-        <w:jc w:val="both"/>
-      </w:pPr>
-      <w:r>
-        <w:t>OBIETTIVI;</w:t>
-      </w:r>
-    </w:p>
-    <w:p>
-      <w:pPr>
-        <w:spacing w:after="0"/>
-        <w:jc w:val="both"/>
-      </w:pPr>
-      <w:r>
-        <w:t>L'obiettivo che ci si è posti come cardine dell'esperienza di tirocinio è stato quello di valutare i risultati, quindi le prestazioni,</w:t>
-      </w:r>
-      <w:r>
-        <w:t xml:space="preserve"> </w:t>
-      </w:r>
-      <w:r>
-        <w:t xml:space="preserve">di più codici che eseguono </w:t>
-      </w:r>
-      <w:proofErr w:type="spellStart"/>
-      <w:r>
-        <w:t>virtual</w:t>
-      </w:r>
-      <w:proofErr w:type="spellEnd"/>
-      <w:r>
-        <w:t xml:space="preserve"> </w:t>
-      </w:r>
-      <w:proofErr w:type="spellStart"/>
-      <w:r>
-        <w:t>try</w:t>
-      </w:r>
-      <w:proofErr w:type="spellEnd"/>
-      <w:r>
         <w:t>-on con base (VITON). Le richieste erano quelle di capire quando i due codici confrontati</w:t>
       </w:r>
       <w:r>
@@ -244,7 +334,15 @@
         <w:jc w:val="both"/>
       </w:pPr>
       <w:r>
-        <w:t>Si è quindi deciso di analizzare diversi codici basati sul predecessore VITON e scegliere quelli che potevano avere incrementi</w:t>
+        <w:t xml:space="preserve">Si è quindi </w:t>
+      </w:r>
+      <w:r>
+        <w:t xml:space="preserve">proceduto ad </w:t>
+      </w:r>
+      <w:bookmarkStart w:id="0" w:name="_GoBack"/>
+      <w:bookmarkEnd w:id="0"/>
+      <w:r>
+        <w:t>analizzare diversi codici basati sul predecessore VITON e scegliere quelli che potevano avere incrementi</w:t>
       </w:r>
       <w:r>
         <w:t xml:space="preserve"> </w:t>
@@ -295,11 +393,13 @@
     <w:p>
       <w:pPr>
         <w:spacing w:after="0"/>
-      </w:pPr>
-    </w:p>
-    <w:p>
-      <w:pPr>
-        <w:spacing w:after="0"/>
+        <w:jc w:val="both"/>
+      </w:pPr>
+    </w:p>
+    <w:p>
+      <w:pPr>
+        <w:spacing w:after="0"/>
+        <w:jc w:val="both"/>
         <w:rPr>
           <w:lang w:val="en-US"/>
         </w:rPr>
@@ -314,6 +414,7 @@
     <w:p>
       <w:pPr>
         <w:spacing w:after="0"/>
+        <w:jc w:val="both"/>
         <w:rPr>
           <w:lang w:val="en-US"/>
         </w:rPr>
@@ -322,6 +423,7 @@
     <w:p>
       <w:pPr>
         <w:spacing w:after="0"/>
+        <w:jc w:val="both"/>
       </w:pPr>
       <w:r>
         <w:t xml:space="preserve">Partiamo spiegando cos'è un </w:t>
@@ -340,13 +442,7 @@
       </w:r>
       <w:proofErr w:type="spellEnd"/>
       <w:r>
-        <w:t xml:space="preserve">-on. </w:t>
-      </w:r>
-      <w:r>
-        <w:t>È</w:t>
-      </w:r>
-      <w:r>
-        <w:t xml:space="preserve"> un</w:t>
+        <w:t>-on. È un</w:t>
       </w:r>
       <w:r>
         <w:t>a</w:t>
@@ -376,6 +472,7 @@
     <w:p>
       <w:pPr>
         <w:spacing w:after="0"/>
+        <w:jc w:val="both"/>
       </w:pPr>
       <w:r>
         <w:t>Questo approccio, già presente da anni sul mercato ma migliorato mediante l'utilizzo di machine learning</w:t>
@@ -384,10 +481,51 @@
     <w:p>
       <w:pPr>
         <w:spacing w:after="0"/>
+        <w:jc w:val="both"/>
+      </w:pPr>
+      <w:r>
+        <w:t xml:space="preserve">e </w:t>
+      </w:r>
+      <w:proofErr w:type="spellStart"/>
+      <w:r>
+        <w:t>modelling</w:t>
+      </w:r>
+      <w:proofErr w:type="spellEnd"/>
+      <w:r>
+        <w:t xml:space="preserve"> 3D, permette di provare un capo prima di acquistarlo in qualsiasi luogo, senza l'"obbligo" di andare</w:t>
+      </w:r>
+      <w:r>
+        <w:t xml:space="preserve"> </w:t>
+      </w:r>
+      <w:r>
+        <w:t>in negozio, di provare contemporaneamente più capi, valutando anche i vari outfit e soprattutto è time-</w:t>
+      </w:r>
+      <w:proofErr w:type="spellStart"/>
+      <w:r>
+        <w:t>saving</w:t>
+      </w:r>
+      <w:proofErr w:type="spellEnd"/>
+      <w:r>
+        <w:t>.</w:t>
+      </w:r>
+    </w:p>
+    <w:p>
+      <w:pPr>
+        <w:spacing w:after="0"/>
+        <w:jc w:val="both"/>
+      </w:pPr>
+      <w:r>
+        <w:t>Nel caso preso in esame si è operato su codici che prevedevano l'utilizzo di dataset di immagini prese da</w:t>
+      </w:r>
+    </w:p>
+    <w:p>
+      <w:pPr>
+        <w:spacing w:after="0"/>
+        <w:jc w:val="both"/>
       </w:pPr>
       <w:r>
         <w:lastRenderedPageBreak/>
-        <w:t xml:space="preserve">e </w:t>
+        <w:t xml:space="preserve">un catalogo di abbigliamento di un negozio di e-commerce, quindi non attraverso l'utilizzo di </w:t>
       </w:r>
       <w:proofErr w:type="spellStart"/>
       <w:r>
@@ -395,50 +533,13 @@
       </w:r>
       <w:proofErr w:type="spellEnd"/>
       <w:r>
-        <w:t xml:space="preserve"> 3D, permette di provare un capo prima di acquistarlo in qualsiasi luogo, senza l'"obbligo" di andare</w:t>
-      </w:r>
-      <w:r>
-        <w:t xml:space="preserve"> </w:t>
-      </w:r>
-      <w:r>
-        <w:t>in negozio, di provare contemporaneamente più capi, valutando anche i vari outfit e soprattutto è time-</w:t>
-      </w:r>
-      <w:proofErr w:type="spellStart"/>
-      <w:r>
-        <w:t>saving</w:t>
-      </w:r>
-      <w:proofErr w:type="spellEnd"/>
-      <w:r>
-        <w:t>.</w:t>
-      </w:r>
-    </w:p>
-    <w:p>
-      <w:pPr>
-        <w:spacing w:after="0"/>
-      </w:pPr>
-      <w:r>
-        <w:t>Nel caso preso in esame si è operato su codici che prevedevano l'utilizzo di dataset di immagini prese da</w:t>
-      </w:r>
-    </w:p>
-    <w:p>
-      <w:pPr>
-        <w:spacing w:after="0"/>
-      </w:pPr>
-      <w:r>
-        <w:t xml:space="preserve">un catalogo di abbigliamento di un negozio di e-commerce, quindi non attraverso l'utilizzo di </w:t>
-      </w:r>
-      <w:proofErr w:type="spellStart"/>
-      <w:r>
-        <w:t>modelling</w:t>
-      </w:r>
-      <w:proofErr w:type="spellEnd"/>
-      <w:r>
         <w:t xml:space="preserve"> 3D e risultati real-time applicati su video, ma sulla creazione di outfit alternativi a quelli originali utilizzando le </w:t>
       </w:r>
     </w:p>
     <w:p>
       <w:pPr>
         <w:spacing w:after="0"/>
+        <w:jc w:val="both"/>
       </w:pPr>
       <w:r>
         <w:t>coppie modello target e vestito target.</w:t>
@@ -447,12 +548,11 @@
     <w:p>
       <w:pPr>
         <w:spacing w:after="0"/>
+        <w:jc w:val="both"/>
         <w:rPr>
           <w:u w:val="single"/>
         </w:rPr>
       </w:pPr>
-      <w:bookmarkStart w:id="0" w:name="_GoBack"/>
-      <w:bookmarkEnd w:id="0"/>
     </w:p>
     <w:sectPr>
       <w:pgSz w:w="11906" w:h="16838"/>

--- a/Tesi.docx
+++ b/Tesi.docx
@@ -8,22 +8,11 @@
         <w:jc w:val="both"/>
       </w:pPr>
       <w:r>
-        <w:t>d</w:t>
-      </w:r>
-    </w:p>
-    <w:p>
-      <w:pPr>
-        <w:spacing w:after="0"/>
-        <w:jc w:val="both"/>
-      </w:pPr>
-      <w:proofErr w:type="gramStart"/>
-      <w:r>
-        <w:t xml:space="preserve">ABSTRACT </w:t>
+        <w:t>ABSTRACT</w:t>
       </w:r>
       <w:r>
         <w:t>:</w:t>
       </w:r>
-      <w:proofErr w:type="gramEnd"/>
     </w:p>
     <w:p>
       <w:pPr>
@@ -187,144 +176,130 @@
         <w:t xml:space="preserve"> (VTODC). Framework</w:t>
       </w:r>
       <w:r>
+        <w:t xml:space="preserve"> portato al CVPR 2019 e</w:t>
+      </w:r>
+      <w:r>
+        <w:t xml:space="preserve"> realizzato dalla JDAI CV, con sede a Pechino,</w:t>
+      </w:r>
+      <w:r>
+        <w:t xml:space="preserve"> che i</w:t>
+      </w:r>
+      <w:r>
+        <w:t>ntroduce la possibilità di scegliere anche con quale posa generare il modello finale, oltre all’abito e al soggetto.</w:t>
+      </w:r>
+    </w:p>
+    <w:p>
+      <w:pPr>
+        <w:spacing w:after="0"/>
+        <w:jc w:val="both"/>
+      </w:pPr>
+      <w:r>
+        <w:t xml:space="preserve">Infine si è deciso di </w:t>
+      </w:r>
+      <w:r>
+        <w:t xml:space="preserve">produrre </w:t>
+      </w:r>
+      <w:r>
+        <w:t xml:space="preserve">una demo che permettesse di scegliere una combinazione di soggetti/abiti da un dataset limitato ed eseguire la sostituzione del vestiario con </w:t>
+      </w:r>
+      <w:r>
+        <w:t xml:space="preserve">l’opzione </w:t>
+      </w:r>
+      <w:r>
+        <w:t>di</w:t>
+      </w:r>
+      <w:r>
+        <w:t xml:space="preserve"> poter </w:t>
+      </w:r>
+      <w:r>
+        <w:t>introdurre modifiche riguardanti la suddivisione fra i vari segmenti che compongono soggetto di base</w:t>
+      </w:r>
+      <w:r>
+        <w:t>: vestito, braccia</w:t>
+      </w:r>
+      <w:r>
+        <w:t>/maniche</w:t>
+      </w:r>
+      <w:r>
+        <w:t>, pantaloni</w:t>
+      </w:r>
+      <w:r>
+        <w:t>,</w:t>
+      </w:r>
+      <w:r>
         <w:t xml:space="preserve"> </w:t>
       </w:r>
       <w:r>
-        <w:t>portato al CVPR 2019</w:t>
-      </w:r>
-      <w:r>
-        <w:t xml:space="preserve"> e</w:t>
-      </w:r>
-      <w:r>
-        <w:t xml:space="preserve"> realizzato dalla JDAI CV, con sede a Pechino,</w:t>
-      </w:r>
-      <w:r>
-        <w:t xml:space="preserve"> che i</w:t>
-      </w:r>
-      <w:r>
-        <w:t>ntroduce la possibilità di scegliere anche con quale posa generare il modello finale, oltre all’abito e al soggetto.</w:t>
-      </w:r>
-    </w:p>
-    <w:p>
-      <w:pPr>
-        <w:spacing w:after="0"/>
-        <w:jc w:val="both"/>
-      </w:pPr>
-      <w:r>
-        <w:t xml:space="preserve">Infine si è deciso di </w:t>
-      </w:r>
-      <w:r>
-        <w:t xml:space="preserve">produrre </w:t>
-      </w:r>
-      <w:r>
-        <w:t xml:space="preserve">una demo che permettesse di scegliere una combinazione di soggetti/abiti da un dataset limitato ed eseguire la sostituzione del vestiario con </w:t>
-      </w:r>
-      <w:r>
-        <w:t xml:space="preserve">l’opzione </w:t>
-      </w:r>
-      <w:r>
-        <w:t>di</w:t>
+        <w:t>viso e capelli.</w:t>
+      </w:r>
+    </w:p>
+    <w:p>
+      <w:pPr>
+        <w:spacing w:after="0"/>
+        <w:jc w:val="both"/>
+      </w:pPr>
+    </w:p>
+    <w:p>
+      <w:pPr>
+        <w:spacing w:after="0"/>
+        <w:jc w:val="both"/>
+      </w:pPr>
+    </w:p>
+    <w:p>
+      <w:pPr>
+        <w:spacing w:after="0"/>
+        <w:jc w:val="both"/>
+      </w:pPr>
+      <w:r>
+        <w:t>O</w:t>
+      </w:r>
+      <w:r>
+        <w:t>B</w:t>
+      </w:r>
+      <w:r>
+        <w:t>BIETTIVI;</w:t>
+      </w:r>
+    </w:p>
+    <w:p>
+      <w:pPr>
+        <w:spacing w:after="0"/>
+        <w:jc w:val="both"/>
+      </w:pPr>
+      <w:r>
+        <w:t>L'o</w:t>
+      </w:r>
+      <w:r>
+        <w:t>b</w:t>
+      </w:r>
+      <w:r>
+        <w:t>biettivo che ci si è posti come cardine dell'esperienza di tirocinio è stato quello di valutare i risultati, quindi le prestazioni,</w:t>
       </w:r>
       <w:r>
         <w:t xml:space="preserve"> </w:t>
       </w:r>
-      <w:proofErr w:type="gramStart"/>
-      <w:r>
-        <w:t xml:space="preserve">poter </w:t>
-      </w:r>
-      <w:r>
-        <w:t xml:space="preserve"> introdurre</w:t>
-      </w:r>
-      <w:proofErr w:type="gramEnd"/>
-      <w:r>
-        <w:t xml:space="preserve"> modifiche riguardanti la suddivisione fra i vari segmenti che compongono soggetto di base</w:t>
-      </w:r>
-      <w:r>
-        <w:t>: vestito, braccia</w:t>
-      </w:r>
-      <w:r>
-        <w:t>/maniche</w:t>
-      </w:r>
-      <w:r>
-        <w:t>, pantaloni</w:t>
-      </w:r>
-      <w:r>
-        <w:t>,</w:t>
-      </w:r>
+      <w:r>
+        <w:t xml:space="preserve">di più codici che eseguono </w:t>
+      </w:r>
+      <w:proofErr w:type="spellStart"/>
+      <w:r>
+        <w:t>virtual</w:t>
+      </w:r>
+      <w:proofErr w:type="spellEnd"/>
       <w:r>
         <w:t xml:space="preserve"> </w:t>
       </w:r>
-      <w:r>
-        <w:t>viso e capelli.</w:t>
-      </w:r>
-    </w:p>
-    <w:p>
-      <w:pPr>
-        <w:spacing w:after="0"/>
-        <w:jc w:val="both"/>
-      </w:pPr>
-    </w:p>
-    <w:p>
-      <w:pPr>
-        <w:spacing w:after="0"/>
-        <w:jc w:val="both"/>
-      </w:pPr>
-    </w:p>
-    <w:p>
-      <w:pPr>
-        <w:spacing w:after="0"/>
-        <w:jc w:val="both"/>
-      </w:pPr>
-      <w:r>
-        <w:t>O</w:t>
-      </w:r>
-      <w:r>
-        <w:t>B</w:t>
-      </w:r>
-      <w:r>
-        <w:t>BIETTIVI;</w:t>
-      </w:r>
-    </w:p>
-    <w:p>
-      <w:pPr>
-        <w:spacing w:after="0"/>
-        <w:jc w:val="both"/>
-      </w:pPr>
-      <w:r>
-        <w:t>L'o</w:t>
-      </w:r>
-      <w:r>
-        <w:t>b</w:t>
-      </w:r>
-      <w:r>
-        <w:t>biettivo che ci si è posti come cardine dell'esperienza di tirocinio è stato quello di valutare i risultati, quindi le prestazioni,</w:t>
+      <w:proofErr w:type="spellStart"/>
+      <w:r>
+        <w:t>try</w:t>
+      </w:r>
+      <w:proofErr w:type="spellEnd"/>
+      <w:r>
+        <w:t>-on con base (VITON). Le richieste erano quelle di capire quando i due codici confrontati</w:t>
       </w:r>
       <w:r>
         <w:t xml:space="preserve"> </w:t>
       </w:r>
       <w:r>
-        <w:t xml:space="preserve">di più codici che eseguono </w:t>
-      </w:r>
-      <w:proofErr w:type="spellStart"/>
-      <w:r>
-        <w:t>virtual</w:t>
-      </w:r>
-      <w:proofErr w:type="spellEnd"/>
-      <w:r>
-        <w:t xml:space="preserve"> </w:t>
-      </w:r>
-      <w:proofErr w:type="spellStart"/>
-      <w:r>
-        <w:t>try</w:t>
-      </w:r>
-      <w:proofErr w:type="spellEnd"/>
-      <w:r>
-        <w:t>-on con base (VITON). Le richieste erano quelle di capire quando i due codici confrontati</w:t>
-      </w:r>
-      <w:r>
-        <w:t xml:space="preserve"> </w:t>
-      </w:r>
-      <w:r>
         <w:t>producevano output validi e quando invece presentavano difficoltà nel produrli.</w:t>
       </w:r>
     </w:p>
@@ -339,8 +314,6 @@
       <w:r>
         <w:t xml:space="preserve">proceduto ad </w:t>
       </w:r>
-      <w:bookmarkStart w:id="0" w:name="_GoBack"/>
-      <w:bookmarkEnd w:id="0"/>
       <w:r>
         <w:t>analizzare diversi codici basati sul predecessore VITON e scegliere quelli che potevano avere incrementi</w:t>
       </w:r>
@@ -553,6 +526,418 @@
           <w:u w:val="single"/>
         </w:rPr>
       </w:pPr>
+    </w:p>
+    <w:p>
+      <w:pPr>
+        <w:spacing w:after="0"/>
+        <w:jc w:val="both"/>
+      </w:pPr>
+      <w:r>
+        <w:t>PYVTON:</w:t>
+      </w:r>
+    </w:p>
+    <w:p>
+      <w:pPr>
+        <w:spacing w:after="0"/>
+        <w:jc w:val="both"/>
+      </w:pPr>
+      <w:r>
+        <w:t xml:space="preserve">L’applicativo che si è deciso di produrre doveva soddisfare </w:t>
+      </w:r>
+      <w:r>
+        <w:t>due requisiti principali:</w:t>
+      </w:r>
+    </w:p>
+    <w:p>
+      <w:pPr>
+        <w:pStyle w:val="Paragrafoelenco"/>
+        <w:numPr>
+          <w:ilvl w:val="0"/>
+          <w:numId w:val="1"/>
+        </w:numPr>
+        <w:spacing w:after="0"/>
+        <w:jc w:val="both"/>
+      </w:pPr>
+      <w:r>
+        <w:t>Permettere all’utente la possibilità di scegliere la coppia Modello-Abito</w:t>
+      </w:r>
+    </w:p>
+    <w:p>
+      <w:pPr>
+        <w:pStyle w:val="Paragrafoelenco"/>
+        <w:numPr>
+          <w:ilvl w:val="0"/>
+          <w:numId w:val="1"/>
+        </w:numPr>
+        <w:spacing w:after="0"/>
+        <w:jc w:val="both"/>
+      </w:pPr>
+      <w:r>
+        <w:t>Modifica delle segmentazioni relative alle componenti che formavano l’immagine di base:</w:t>
+      </w:r>
+    </w:p>
+    <w:p>
+      <w:pPr>
+        <w:pStyle w:val="Paragrafoelenco"/>
+        <w:spacing w:after="0"/>
+        <w:jc w:val="both"/>
+      </w:pPr>
+      <w:r>
+        <w:t>Ciano= capelli, Violetto = viso, Azzurro = Abito, Giallo = Pantaloni, Arancio/Rosso = Braccio DX</w:t>
+      </w:r>
+    </w:p>
+    <w:p>
+      <w:pPr>
+        <w:pStyle w:val="Paragrafoelenco"/>
+        <w:spacing w:after="0"/>
+        <w:jc w:val="both"/>
+      </w:pPr>
+      <w:r>
+        <w:t>Verde = Braccio SX</w:t>
+      </w:r>
+    </w:p>
+    <w:p>
+      <w:pPr>
+        <w:pStyle w:val="Paragrafoelenco"/>
+        <w:spacing w:after="0"/>
+        <w:jc w:val="center"/>
+      </w:pPr>
+      <w:r>
+        <w:rPr>
+          <w:noProof/>
+        </w:rPr>
+        <w:drawing>
+          <wp:inline distT="0" distB="0" distL="0" distR="0" wp14:anchorId="083DFC04" wp14:editId="6A28F6D8">
+            <wp:extent cx="1828800" cy="2435225"/>
+            <wp:effectExtent l="0" t="0" r="0" b="3175"/>
+            <wp:docPr id="1" name="Immagine 1" descr="D:\TIROCINIO\GITHUB\Tesi\002474_0.png"/>
+            <wp:cNvGraphicFramePr>
+              <a:graphicFrameLocks xmlns:a="http://schemas.openxmlformats.org/drawingml/2006/main" noChangeAspect="1"/>
+            </wp:cNvGraphicFramePr>
+            <a:graphic xmlns:a="http://schemas.openxmlformats.org/drawingml/2006/main">
+              <a:graphicData uri="http://schemas.openxmlformats.org/drawingml/2006/picture">
+                <pic:pic xmlns:pic="http://schemas.openxmlformats.org/drawingml/2006/picture">
+                  <pic:nvPicPr>
+                    <pic:cNvPr id="0" name="Picture 1" descr="D:\TIROCINIO\GITHUB\Tesi\002474_0.png"/>
+                    <pic:cNvPicPr>
+                      <a:picLocks noChangeAspect="1" noChangeArrowheads="1"/>
+                    </pic:cNvPicPr>
+                  </pic:nvPicPr>
+                  <pic:blipFill>
+                    <a:blip r:embed="rId5">
+                      <a:extLst>
+                        <a:ext uri="{28A0092B-C50C-407E-A947-70E740481C1C}">
+                          <a14:useLocalDpi xmlns:a14="http://schemas.microsoft.com/office/drawing/2010/main" val="0"/>
+                        </a:ext>
+                      </a:extLst>
+                    </a:blip>
+                    <a:srcRect/>
+                    <a:stretch>
+                      <a:fillRect/>
+                    </a:stretch>
+                  </pic:blipFill>
+                  <pic:spPr bwMode="auto">
+                    <a:xfrm>
+                      <a:off x="0" y="0"/>
+                      <a:ext cx="1828800" cy="2435225"/>
+                    </a:xfrm>
+                    <a:prstGeom prst="rect">
+                      <a:avLst/>
+                    </a:prstGeom>
+                    <a:noFill/>
+                    <a:ln>
+                      <a:noFill/>
+                    </a:ln>
+                  </pic:spPr>
+                </pic:pic>
+              </a:graphicData>
+            </a:graphic>
+          </wp:inline>
+        </w:drawing>
+      </w:r>
+    </w:p>
+    <w:p>
+      <w:pPr>
+        <w:spacing w:after="0"/>
+        <w:jc w:val="both"/>
+      </w:pPr>
+      <w:proofErr w:type="gramStart"/>
+      <w:r>
+        <w:t>E’</w:t>
+      </w:r>
+      <w:proofErr w:type="gramEnd"/>
+      <w:r>
+        <w:t xml:space="preserve"> stato scelto come Framework per la sostituzione dell’abito il sorgente ACGPN, portato all’CVPR nell’edizione 2020. </w:t>
+      </w:r>
+    </w:p>
+    <w:p>
+      <w:pPr>
+        <w:spacing w:after="0"/>
+        <w:jc w:val="both"/>
+      </w:pPr>
+      <w:r>
+        <w:t>Sistema realizzato nell’ambiente di sviluppo CUDA, quindi l’architettura hardware creata da NVIDIA per l’elaborazione parallela. Per eseguire questo codice è stato necessario l’utilizzo di macchine più performanti ed è stato possibile grazie all’accesso alle macchine dell’Università di Verona, su cui si è lavorato tramite SSH.</w:t>
+      </w:r>
+    </w:p>
+    <w:p>
+      <w:pPr>
+        <w:spacing w:after="0"/>
+        <w:jc w:val="both"/>
+      </w:pPr>
+      <w:r>
+        <w:t xml:space="preserve">PYVTON è formato da due componenti principali: la prima è il </w:t>
+      </w:r>
+      <w:proofErr w:type="spellStart"/>
+      <w:r>
+        <w:t>w</w:t>
+      </w:r>
+      <w:r>
+        <w:t>rapper</w:t>
+      </w:r>
+      <w:proofErr w:type="spellEnd"/>
+      <w:r>
+        <w:t xml:space="preserve"> che contiene CANVAS (app per la modifica dei label) e lo script per la selezione delle immagini sorgenti dal dataset di cui è dotato il programma, la seconda invece, è l’eseguibile test.py contenuto nella </w:t>
+      </w:r>
+      <w:r>
+        <w:t xml:space="preserve">sezione di ACGPN dedicata alle fasi di testing, ossia quella di </w:t>
+      </w:r>
+      <w:proofErr w:type="spellStart"/>
+      <w:r>
+        <w:t>Inference</w:t>
+      </w:r>
+      <w:proofErr w:type="spellEnd"/>
+      <w:r>
+        <w:t>.</w:t>
+      </w:r>
+    </w:p>
+    <w:p>
+      <w:pPr>
+        <w:spacing w:after="0"/>
+        <w:jc w:val="both"/>
+      </w:pPr>
+      <w:r>
+        <w:t>Tralasciando le parti già presenti nella repository iniziale di ACGPN, il codice è stato scritto completamente in Python. Il codice di PYVTON è poi stato portato all’interno dell’ambiente di lavoro del di ACPGN in modo da aver accesso diretto a test.py e soprattutto al Dataset.</w:t>
+      </w:r>
+    </w:p>
+    <w:p>
+      <w:pPr>
+        <w:spacing w:after="0"/>
+        <w:jc w:val="both"/>
+      </w:pPr>
+      <w:r>
+        <w:t xml:space="preserve">Per quanto riguarda quest’ultima componente, il dataset utilizzato nella demo prodotta è un sottoinsieme di quello utilizzato per ACGPN e VITON. Per le fasi di test e debugging si è optato per un dataset della dimensione di 5 modelli e 5 abiti scelti in modo casuale da quello originale, selezionando quelle immagini che non portassero a problemi di </w:t>
+      </w:r>
+      <w:proofErr w:type="spellStart"/>
+      <w:r>
+        <w:t>Missing</w:t>
+      </w:r>
+      <w:proofErr w:type="spellEnd"/>
+      <w:r>
+        <w:t xml:space="preserve"> </w:t>
+      </w:r>
+      <w:proofErr w:type="spellStart"/>
+      <w:r>
+        <w:t>keypoints</w:t>
+      </w:r>
+      <w:proofErr w:type="spellEnd"/>
+      <w:r>
+        <w:t xml:space="preserve"> o deformazioni varie nel risultato (stessi problemi riscontrati nei test di VITON).</w:t>
+      </w:r>
+    </w:p>
+    <w:p>
+      <w:pPr>
+        <w:spacing w:after="0"/>
+        <w:jc w:val="both"/>
+      </w:pPr>
+    </w:p>
+    <w:p>
+      <w:pPr>
+        <w:spacing w:after="0"/>
+        <w:jc w:val="both"/>
+      </w:pPr>
+      <w:r>
+        <w:t>INTERFACCIA</w:t>
+      </w:r>
+      <w:r>
+        <w:t>:</w:t>
+      </w:r>
+    </w:p>
+    <w:p>
+      <w:pPr>
+        <w:spacing w:after="0"/>
+        <w:jc w:val="both"/>
+      </w:pPr>
+      <w:r>
+        <w:t>Quello che l’utente si trova davanti è un’interfaccia minimale e alquanto spartana, non era necessario aggiungere tanti dettagli, ma rendere il più possibile leggero l’applicativo dovendolo eseguire via SSH</w:t>
+      </w:r>
+      <w:r>
+        <w:t>.</w:t>
+      </w:r>
+    </w:p>
+    <w:p>
+      <w:pPr>
+        <w:spacing w:after="0"/>
+        <w:jc w:val="both"/>
+      </w:pPr>
+      <w:r>
+        <w:t>L’interfaccia è così suddivisa:</w:t>
+      </w:r>
+    </w:p>
+    <w:p>
+      <w:pPr>
+        <w:spacing w:after="0"/>
+        <w:jc w:val="both"/>
+      </w:pPr>
+      <w:r>
+        <w:t>(1) Anteprima dei Soggetti utilizzabili come base per il VTO.</w:t>
+      </w:r>
+    </w:p>
+    <w:p>
+      <w:pPr>
+        <w:spacing w:after="0"/>
+        <w:jc w:val="both"/>
+      </w:pPr>
+      <w:r>
+        <w:t>(2) Relative codifiche delle immagini dei soggetti.</w:t>
+      </w:r>
+    </w:p>
+    <w:p>
+      <w:pPr>
+        <w:spacing w:after="0"/>
+        <w:jc w:val="both"/>
+      </w:pPr>
+      <w:r>
+        <w:t xml:space="preserve">(3) </w:t>
+      </w:r>
+      <w:r>
+        <w:t>Menu</w:t>
+      </w:r>
+      <w:r>
+        <w:t xml:space="preserve"> a tendina per la selezione del soggetto. </w:t>
+      </w:r>
+    </w:p>
+    <w:p>
+      <w:pPr>
+        <w:spacing w:after="0"/>
+        <w:jc w:val="both"/>
+      </w:pPr>
+      <w:r>
+        <w:t xml:space="preserve">(4) Tasto avviare l’applicativo per la modifica delle suddivisioni del soggetto. </w:t>
+      </w:r>
+    </w:p>
+    <w:p>
+      <w:pPr>
+        <w:spacing w:after="0"/>
+        <w:jc w:val="both"/>
+      </w:pPr>
+      <w:r>
+        <w:lastRenderedPageBreak/>
+        <w:t xml:space="preserve">(5) Anteprima degli Abiti utilizzabili come target per il VTO. </w:t>
+      </w:r>
+    </w:p>
+    <w:p>
+      <w:pPr>
+        <w:spacing w:after="0"/>
+        <w:jc w:val="both"/>
+      </w:pPr>
+      <w:r>
+        <w:t xml:space="preserve">(6) Come sopra, relative codifiche delle immagini degli abiti. </w:t>
+      </w:r>
+    </w:p>
+    <w:p>
+      <w:pPr>
+        <w:spacing w:after="0"/>
+        <w:jc w:val="both"/>
+      </w:pPr>
+      <w:r>
+        <w:t xml:space="preserve">(7) </w:t>
+      </w:r>
+      <w:r>
+        <w:t>Menu</w:t>
+      </w:r>
+      <w:r>
+        <w:t xml:space="preserve"> a tendina per la selezione degli abiti.</w:t>
+      </w:r>
+    </w:p>
+    <w:p>
+      <w:pPr>
+        <w:spacing w:after="0"/>
+        <w:jc w:val="both"/>
+      </w:pPr>
+      <w:r>
+        <w:t xml:space="preserve">(8) Avvio del file di test.py per la produzione del risultato. </w:t>
+      </w:r>
+    </w:p>
+    <w:p>
+      <w:pPr>
+        <w:spacing w:after="0"/>
+        <w:jc w:val="both"/>
+      </w:pPr>
+    </w:p>
+    <w:p>
+      <w:pPr>
+        <w:spacing w:after="0"/>
+        <w:jc w:val="both"/>
+      </w:pPr>
+      <w:r>
+        <w:t>Passando all’interfaccia della mini applicazione per la modifica delle segmentazioni “CANVAS” abbiamo:</w:t>
+      </w:r>
+    </w:p>
+    <w:p>
+      <w:pPr>
+        <w:spacing w:after="0"/>
+        <w:jc w:val="both"/>
+      </w:pPr>
+      <w:r>
+        <w:t xml:space="preserve">(9) Menù a tendina per la selezione di import/export dell’immagine da modificare. </w:t>
+      </w:r>
+    </w:p>
+    <w:p>
+      <w:pPr>
+        <w:spacing w:after="0"/>
+        <w:jc w:val="both"/>
+      </w:pPr>
+      <w:r>
+        <w:t xml:space="preserve">(10) </w:t>
+      </w:r>
+      <w:r>
+        <w:t>Menu</w:t>
+      </w:r>
+      <w:r>
+        <w:t xml:space="preserve"> a tendina per la selezione del colore del pennello in base alla parte della segmentazione che si vuole modificare. </w:t>
+      </w:r>
+    </w:p>
+    <w:p>
+      <w:pPr>
+        <w:spacing w:after="0"/>
+        <w:jc w:val="both"/>
+      </w:pPr>
+      <w:r>
+        <w:t xml:space="preserve">(11) </w:t>
+      </w:r>
+      <w:r>
+        <w:t xml:space="preserve">Cursore per la selezione della dimensione del pennello. </w:t>
+      </w:r>
+    </w:p>
+    <w:p>
+      <w:pPr>
+        <w:spacing w:after="0"/>
+        <w:jc w:val="both"/>
+      </w:pPr>
+      <w:r>
+        <w:t xml:space="preserve">(12) Tasto reset, per rimuovere l’immagine che si stava modificando. </w:t>
+      </w:r>
+    </w:p>
+    <w:p>
+      <w:pPr>
+        <w:spacing w:after="0"/>
+        <w:jc w:val="both"/>
+      </w:pPr>
+      <w:r>
+        <w:t>(13) Piano di disegno su cui si può modificare l’immagine sorgente.</w:t>
+      </w:r>
+      <w:bookmarkStart w:id="0" w:name="_GoBack"/>
+      <w:bookmarkEnd w:id="0"/>
     </w:p>
     <w:sectPr>
       <w:pgSz w:w="11906" w:h="16838"/>
@@ -562,6 +947,195 @@
     </w:sectPr>
   </w:body>
 </w:document>
+</file>
+
+<file path=word/numbering.xml><?xml version="1.0" encoding="utf-8"?>
+<w:numbering xmlns:wpc="http://schemas.microsoft.com/office/word/2010/wordprocessingCanvas" xmlns:cx="http://schemas.microsoft.com/office/drawing/2014/chartex" xmlns:cx1="http://schemas.microsoft.com/office/drawing/2015/9/8/chartex" xmlns:cx2="http://schemas.microsoft.com/office/drawing/2015/10/21/chartex" xmlns:cx3="http://schemas.microsoft.com/office/drawing/2016/5/9/chartex" xmlns:cx4="http://schemas.microsoft.com/office/drawing/2016/5/10/chartex" xmlns:cx5="http://schemas.microsoft.com/office/drawing/2016/5/11/chartex" xmlns:cx6="http://schemas.microsoft.com/office/drawing/2016/5/12/chartex" xmlns:cx7="http://schemas.microsoft.com/office/drawing/2016/5/13/chartex" xmlns:cx8="http://schemas.microsoft.com/office/drawing/2016/5/14/chartex" xmlns:mc="http://schemas.openxmlformats.org/markup-compatibility/2006" xmlns:aink="http://schemas.microsoft.com/office/drawing/2016/ink" xmlns:am3d="http://schemas.microsoft.com/office/drawing/2017/model3d" xmlns:o="urn:schemas-microsoft-com:office:office" xmlns:r="http://schemas.openxmlformats.org/officeDocument/2006/relationships" xmlns:m="http://schemas.openxmlformats.org/officeDocument/2006/math" xmlns:v="urn:schemas-microsoft-com:vml" xmlns:wp14="http://schemas.microsoft.com/office/word/2010/wordprocessingDrawing" xmlns:wp="http://schemas.openxmlformats.org/drawingml/2006/wordprocessingDrawing" xmlns:w10="urn:schemas-microsoft-com:office:word" xmlns:w="http://schemas.openxmlformats.org/wordprocessingml/2006/main" xmlns:w14="http://schemas.microsoft.com/office/word/2010/wordml" xmlns:w15="http://schemas.microsoft.com/office/word/2012/wordml" xmlns:w16cid="http://schemas.microsoft.com/office/word/2016/wordml/cid" xmlns:w16se="http://schemas.microsoft.com/office/word/2015/wordml/symex" xmlns:wpg="http://schemas.microsoft.com/office/word/2010/wordprocessingGroup" xmlns:wpi="http://schemas.microsoft.com/office/word/2010/wordprocessingInk" xmlns:wne="http://schemas.microsoft.com/office/word/2006/wordml" xmlns:wps="http://schemas.microsoft.com/office/word/2010/wordprocessingShape" mc:Ignorable="w14 w15 w16se w16cid wp14">
+  <w:abstractNum w:abstractNumId="0" w15:restartNumberingAfterBreak="0">
+    <w:nsid w:val="501868BD"/>
+    <w:multiLevelType w:val="hybridMultilevel"/>
+    <w:tmpl w:val="1FA438F2"/>
+    <w:lvl w:ilvl="0" w:tplc="AE34B054">
+      <w:start w:val="1"/>
+      <w:numFmt w:val="decimal"/>
+      <w:lvlText w:val="(%1)"/>
+      <w:lvlJc w:val="left"/>
+      <w:pPr>
+        <w:ind w:left="720" w:hanging="360"/>
+      </w:pPr>
+      <w:rPr>
+        <w:rFonts w:hint="default"/>
+      </w:rPr>
+    </w:lvl>
+    <w:lvl w:ilvl="1" w:tplc="04100019" w:tentative="1">
+      <w:start w:val="1"/>
+      <w:numFmt w:val="lowerLetter"/>
+      <w:lvlText w:val="%2."/>
+      <w:lvlJc w:val="left"/>
+      <w:pPr>
+        <w:ind w:left="1440" w:hanging="360"/>
+      </w:pPr>
+    </w:lvl>
+    <w:lvl w:ilvl="2" w:tplc="0410001B" w:tentative="1">
+      <w:start w:val="1"/>
+      <w:numFmt w:val="lowerRoman"/>
+      <w:lvlText w:val="%3."/>
+      <w:lvlJc w:val="right"/>
+      <w:pPr>
+        <w:ind w:left="2160" w:hanging="180"/>
+      </w:pPr>
+    </w:lvl>
+    <w:lvl w:ilvl="3" w:tplc="0410000F" w:tentative="1">
+      <w:start w:val="1"/>
+      <w:numFmt w:val="decimal"/>
+      <w:lvlText w:val="%4."/>
+      <w:lvlJc w:val="left"/>
+      <w:pPr>
+        <w:ind w:left="2880" w:hanging="360"/>
+      </w:pPr>
+    </w:lvl>
+    <w:lvl w:ilvl="4" w:tplc="04100019" w:tentative="1">
+      <w:start w:val="1"/>
+      <w:numFmt w:val="lowerLetter"/>
+      <w:lvlText w:val="%5."/>
+      <w:lvlJc w:val="left"/>
+      <w:pPr>
+        <w:ind w:left="3600" w:hanging="360"/>
+      </w:pPr>
+    </w:lvl>
+    <w:lvl w:ilvl="5" w:tplc="0410001B" w:tentative="1">
+      <w:start w:val="1"/>
+      <w:numFmt w:val="lowerRoman"/>
+      <w:lvlText w:val="%6."/>
+      <w:lvlJc w:val="right"/>
+      <w:pPr>
+        <w:ind w:left="4320" w:hanging="180"/>
+      </w:pPr>
+    </w:lvl>
+    <w:lvl w:ilvl="6" w:tplc="0410000F" w:tentative="1">
+      <w:start w:val="1"/>
+      <w:numFmt w:val="decimal"/>
+      <w:lvlText w:val="%7."/>
+      <w:lvlJc w:val="left"/>
+      <w:pPr>
+        <w:ind w:left="5040" w:hanging="360"/>
+      </w:pPr>
+    </w:lvl>
+    <w:lvl w:ilvl="7" w:tplc="04100019" w:tentative="1">
+      <w:start w:val="1"/>
+      <w:numFmt w:val="lowerLetter"/>
+      <w:lvlText w:val="%8."/>
+      <w:lvlJc w:val="left"/>
+      <w:pPr>
+        <w:ind w:left="5760" w:hanging="360"/>
+      </w:pPr>
+    </w:lvl>
+    <w:lvl w:ilvl="8" w:tplc="0410001B" w:tentative="1">
+      <w:start w:val="1"/>
+      <w:numFmt w:val="lowerRoman"/>
+      <w:lvlText w:val="%9."/>
+      <w:lvlJc w:val="right"/>
+      <w:pPr>
+        <w:ind w:left="6480" w:hanging="180"/>
+      </w:pPr>
+    </w:lvl>
+  </w:abstractNum>
+  <w:abstractNum w:abstractNumId="1" w15:restartNumberingAfterBreak="0">
+    <w:nsid w:val="7D5C7C01"/>
+    <w:multiLevelType w:val="hybridMultilevel"/>
+    <w:tmpl w:val="37DC6130"/>
+    <w:lvl w:ilvl="0" w:tplc="04100011">
+      <w:start w:val="1"/>
+      <w:numFmt w:val="decimal"/>
+      <w:lvlText w:val="%1)"/>
+      <w:lvlJc w:val="left"/>
+      <w:pPr>
+        <w:ind w:left="720" w:hanging="360"/>
+      </w:pPr>
+      <w:rPr>
+        <w:rFonts w:hint="default"/>
+      </w:rPr>
+    </w:lvl>
+    <w:lvl w:ilvl="1" w:tplc="04100019" w:tentative="1">
+      <w:start w:val="1"/>
+      <w:numFmt w:val="lowerLetter"/>
+      <w:lvlText w:val="%2."/>
+      <w:lvlJc w:val="left"/>
+      <w:pPr>
+        <w:ind w:left="1440" w:hanging="360"/>
+      </w:pPr>
+    </w:lvl>
+    <w:lvl w:ilvl="2" w:tplc="0410001B" w:tentative="1">
+      <w:start w:val="1"/>
+      <w:numFmt w:val="lowerRoman"/>
+      <w:lvlText w:val="%3."/>
+      <w:lvlJc w:val="right"/>
+      <w:pPr>
+        <w:ind w:left="2160" w:hanging="180"/>
+      </w:pPr>
+    </w:lvl>
+    <w:lvl w:ilvl="3" w:tplc="0410000F" w:tentative="1">
+      <w:start w:val="1"/>
+      <w:numFmt w:val="decimal"/>
+      <w:lvlText w:val="%4."/>
+      <w:lvlJc w:val="left"/>
+      <w:pPr>
+        <w:ind w:left="2880" w:hanging="360"/>
+      </w:pPr>
+    </w:lvl>
+    <w:lvl w:ilvl="4" w:tplc="04100019" w:tentative="1">
+      <w:start w:val="1"/>
+      <w:numFmt w:val="lowerLetter"/>
+      <w:lvlText w:val="%5."/>
+      <w:lvlJc w:val="left"/>
+      <w:pPr>
+        <w:ind w:left="3600" w:hanging="360"/>
+      </w:pPr>
+    </w:lvl>
+    <w:lvl w:ilvl="5" w:tplc="0410001B" w:tentative="1">
+      <w:start w:val="1"/>
+      <w:numFmt w:val="lowerRoman"/>
+      <w:lvlText w:val="%6."/>
+      <w:lvlJc w:val="right"/>
+      <w:pPr>
+        <w:ind w:left="4320" w:hanging="180"/>
+      </w:pPr>
+    </w:lvl>
+    <w:lvl w:ilvl="6" w:tplc="0410000F" w:tentative="1">
+      <w:start w:val="1"/>
+      <w:numFmt w:val="decimal"/>
+      <w:lvlText w:val="%7."/>
+      <w:lvlJc w:val="left"/>
+      <w:pPr>
+        <w:ind w:left="5040" w:hanging="360"/>
+      </w:pPr>
+    </w:lvl>
+    <w:lvl w:ilvl="7" w:tplc="04100019" w:tentative="1">
+      <w:start w:val="1"/>
+      <w:numFmt w:val="lowerLetter"/>
+      <w:lvlText w:val="%8."/>
+      <w:lvlJc w:val="left"/>
+      <w:pPr>
+        <w:ind w:left="5760" w:hanging="360"/>
+      </w:pPr>
+    </w:lvl>
+    <w:lvl w:ilvl="8" w:tplc="0410001B" w:tentative="1">
+      <w:start w:val="1"/>
+      <w:numFmt w:val="lowerRoman"/>
+      <w:lvlText w:val="%9."/>
+      <w:lvlJc w:val="right"/>
+      <w:pPr>
+        <w:ind w:left="6480" w:hanging="180"/>
+      </w:pPr>
+    </w:lvl>
+  </w:abstractNum>
+  <w:num w:numId="1">
+    <w:abstractNumId w:val="1"/>
+  </w:num>
+  <w:num w:numId="2">
+    <w:abstractNumId w:val="0"/>
+  </w:num>
+</w:numbering>
 </file>
 
 <file path=word/styles.xml><?xml version="1.0" encoding="utf-8"?>
@@ -990,6 +1564,17 @@
     <w:semiHidden/>
     <w:unhideWhenUsed/>
   </w:style>
+  <w:style w:type="paragraph" w:styleId="Paragrafoelenco">
+    <w:name w:val="List Paragraph"/>
+    <w:basedOn w:val="Normale"/>
+    <w:uiPriority w:val="34"/>
+    <w:qFormat/>
+    <w:rsid w:val="00BB1CE0"/>
+    <w:pPr>
+      <w:ind w:left="720"/>
+      <w:contextualSpacing/>
+    </w:pPr>
+  </w:style>
 </w:styles>
 </file>
 

--- a/Tesi.docx
+++ b/Tesi.docx
@@ -533,7 +533,12 @@
         <w:jc w:val="both"/>
       </w:pPr>
       <w:r>
-        <w:t>PYVTON:</w:t>
+        <w:t>PY</w:t>
+      </w:r>
+      <w:bookmarkStart w:id="0" w:name="_GoBack"/>
+      <w:bookmarkEnd w:id="0"/>
+      <w:r>
+        <w:t>VTON:</w:t>
       </w:r>
     </w:p>
     <w:p>
@@ -661,11 +666,9 @@
         <w:spacing w:after="0"/>
         <w:jc w:val="both"/>
       </w:pPr>
-      <w:proofErr w:type="gramStart"/>
-      <w:r>
-        <w:t>E’</w:t>
-      </w:r>
-      <w:proofErr w:type="gramEnd"/>
+      <w:r>
+        <w:t>È</w:t>
+      </w:r>
       <w:r>
         <w:t xml:space="preserve"> stato scelto come Framework per la sostituzione dell’abito il sorgente ACGPN, portato all’CVPR nell’edizione 2020. </w:t>
       </w:r>
@@ -716,7 +719,7 @@
         <w:jc w:val="both"/>
       </w:pPr>
       <w:r>
-        <w:t>Tralasciando le parti già presenti nella repository iniziale di ACGPN, il codice è stato scritto completamente in Python. Il codice di PYVTON è poi stato portato all’interno dell’ambiente di lavoro del di ACPGN in modo da aver accesso diretto a test.py e soprattutto al Dataset.</w:t>
+        <w:t>Tralasciando le parti già presenti nella repository iniziale di ACGPN, il codice è stato scritto completamente in Python. Il codice di PYVTON è poi stato portato all’interno dell’ambiente di lavoro di ACPGN in modo da aver accesso diretto a test.py e soprattutto al Dataset.</w:t>
       </w:r>
     </w:p>
     <w:p>
@@ -936,8 +939,6 @@
       <w:r>
         <w:t>(13) Piano di disegno su cui si può modificare l’immagine sorgente.</w:t>
       </w:r>
-      <w:bookmarkStart w:id="0" w:name="_GoBack"/>
-      <w:bookmarkEnd w:id="0"/>
     </w:p>
     <w:sectPr>
       <w:pgSz w:w="11906" w:h="16838"/>

--- a/Tesi.docx
+++ b/Tesi.docx
@@ -533,12 +533,7 @@
         <w:jc w:val="both"/>
       </w:pPr>
       <w:r>
-        <w:t>PY</w:t>
-      </w:r>
-      <w:bookmarkStart w:id="0" w:name="_GoBack"/>
-      <w:bookmarkEnd w:id="0"/>
-      <w:r>
-        <w:t>VTON:</w:t>
+        <w:t>PYVTON:</w:t>
       </w:r>
     </w:p>
     <w:p>
@@ -940,6 +935,233 @@
         <w:t>(13) Piano di disegno su cui si può modificare l’immagine sorgente.</w:t>
       </w:r>
     </w:p>
+    <w:p>
+      <w:pPr>
+        <w:spacing w:after="0"/>
+        <w:jc w:val="both"/>
+      </w:pPr>
+    </w:p>
+    <w:p>
+      <w:pPr>
+        <w:spacing w:after="0"/>
+        <w:jc w:val="both"/>
+      </w:pPr>
+      <w:r>
+        <w:t>FUNZIONAMENTO e RISULTATI:</w:t>
+      </w:r>
+    </w:p>
+    <w:p>
+      <w:pPr>
+        <w:spacing w:after="0"/>
+        <w:jc w:val="both"/>
+      </w:pPr>
+      <w:r>
+        <w:t>La componente principale che ci permette di modificare le segmentazioni in cui il modello è suddiviso in modo chiaro e intuitivo è resa possibile grazie all’utilizzo di uno script di conversione da Grey Scale a RGB seguendo gli assegnamenti che sono stati scelti dagli sviluppatori di ACGPN</w:t>
+      </w:r>
+      <w:r>
+        <w:t xml:space="preserve">. </w:t>
+      </w:r>
+    </w:p>
+    <w:p>
+      <w:pPr>
+        <w:spacing w:after="0"/>
+        <w:jc w:val="both"/>
+      </w:pPr>
+      <w:r>
+        <w:t xml:space="preserve">Nel momento in cui si va a selezionare una delle immagini che si vuole modificare, viene effettuata la conversione e aperta sulla tavola, viceversa, quando si va ad effettuare il salvataggio si passa da RGB a </w:t>
+      </w:r>
+      <w:proofErr w:type="spellStart"/>
+      <w:r>
+        <w:t>GreyScale</w:t>
+      </w:r>
+      <w:proofErr w:type="spellEnd"/>
+      <w:r>
+        <w:t>. Per effettuare questa conversione abbiamo utilizzato un due cicli annidati e tenendo conto delle varie codifica/valori che ogni pixel assumeva, si andava a sostituire con il codice coloro corrispondente alla controparte convertita.</w:t>
+      </w:r>
+    </w:p>
+    <w:p>
+      <w:pPr>
+        <w:spacing w:after="0"/>
+        <w:jc w:val="both"/>
+      </w:pPr>
+      <w:r>
+        <w:t xml:space="preserve">Questo applicativo è stato creato utilizzando i pacchetti TKINTER e PILLOW, il primo per generare GUI </w:t>
+      </w:r>
+      <w:r>
+        <w:t>su Python mentre il secondo utilizzato ogniqualvolta si devono manipolare immagini, aprirle o salvarle.</w:t>
+      </w:r>
+    </w:p>
+    <w:p>
+      <w:pPr>
+        <w:spacing w:after="0"/>
+        <w:jc w:val="both"/>
+      </w:pPr>
+      <w:r>
+        <w:t>Utilizzando questi pacchetti è stata generata anche l’interfaccia e il codice dell’applicativo principale “</w:t>
+      </w:r>
+      <w:proofErr w:type="spellStart"/>
+      <w:r>
+        <w:t>DEMO_pyvton</w:t>
+      </w:r>
+      <w:proofErr w:type="spellEnd"/>
+      <w:r>
+        <w:t>”, ossia quello che racchiude CAVAS e il test.py per il lancio del VTO.</w:t>
+      </w:r>
+    </w:p>
+    <w:p>
+      <w:pPr>
+        <w:spacing w:after="0"/>
+        <w:jc w:val="both"/>
+      </w:pPr>
+      <w:r>
+        <w:t>In questa parte non c’è nulla di articolato, viene data la possibilità all’utente di scegliere l’outfit e il soggetto mediante l’utilizzo di due menu a tendina con i relativi codici dei campioni proposti ed inoltre è presente il tasto per l’avvio di CANVAS.</w:t>
+      </w:r>
+    </w:p>
+    <w:p>
+      <w:pPr>
+        <w:spacing w:after="0"/>
+        <w:jc w:val="both"/>
+      </w:pPr>
+      <w:r>
+        <w:t xml:space="preserve">L’altro tasto presente nell’interfaccia principale (4) è quello per l’avvio del </w:t>
+      </w:r>
+      <w:proofErr w:type="spellStart"/>
+      <w:r>
+        <w:t>virtual</w:t>
+      </w:r>
+      <w:proofErr w:type="spellEnd"/>
+      <w:r>
+        <w:t xml:space="preserve"> </w:t>
+      </w:r>
+      <w:proofErr w:type="spellStart"/>
+      <w:r>
+        <w:t>try</w:t>
+      </w:r>
+      <w:proofErr w:type="spellEnd"/>
+      <w:r>
+        <w:t>-on, quindi dello script per il testing di ACGPN.</w:t>
+      </w:r>
+    </w:p>
+    <w:p>
+      <w:pPr>
+        <w:spacing w:after="0"/>
+        <w:jc w:val="both"/>
+      </w:pPr>
+      <w:r>
+        <w:t>Il sistema di ACGPN utilizza input diversi rispetto alle due alternative proposte in precedenza: VITON e VTODC, infatti richiede:</w:t>
+      </w:r>
+    </w:p>
+    <w:p>
+      <w:pPr>
+        <w:pStyle w:val="Paragrafoelenco"/>
+        <w:numPr>
+          <w:ilvl w:val="0"/>
+          <w:numId w:val="3"/>
+        </w:numPr>
+        <w:spacing w:after="0"/>
+        <w:jc w:val="both"/>
+      </w:pPr>
+      <w:r>
+        <w:t>Abito target</w:t>
+      </w:r>
+    </w:p>
+    <w:p>
+      <w:pPr>
+        <w:pStyle w:val="Paragrafoelenco"/>
+        <w:numPr>
+          <w:ilvl w:val="0"/>
+          <w:numId w:val="3"/>
+        </w:numPr>
+        <w:spacing w:after="0"/>
+        <w:jc w:val="both"/>
+      </w:pPr>
+      <w:r>
+        <w:t>Modello di base</w:t>
+      </w:r>
+    </w:p>
+    <w:p>
+      <w:pPr>
+        <w:pStyle w:val="Paragrafoelenco"/>
+        <w:numPr>
+          <w:ilvl w:val="0"/>
+          <w:numId w:val="3"/>
+        </w:numPr>
+        <w:spacing w:after="0"/>
+        <w:jc w:val="both"/>
+      </w:pPr>
+      <w:r>
+        <w:t xml:space="preserve">Label del modello in </w:t>
+      </w:r>
+      <w:proofErr w:type="spellStart"/>
+      <w:r>
+        <w:t>greyscale</w:t>
+      </w:r>
+      <w:proofErr w:type="spellEnd"/>
+    </w:p>
+    <w:p>
+      <w:pPr>
+        <w:pStyle w:val="Paragrafoelenco"/>
+        <w:numPr>
+          <w:ilvl w:val="0"/>
+          <w:numId w:val="3"/>
+        </w:numPr>
+        <w:spacing w:after="0"/>
+        <w:jc w:val="both"/>
+      </w:pPr>
+      <w:r>
+        <w:t>Edge degli abiti</w:t>
+      </w:r>
+    </w:p>
+    <w:p>
+      <w:pPr>
+        <w:pStyle w:val="Paragrafoelenco"/>
+        <w:numPr>
+          <w:ilvl w:val="0"/>
+          <w:numId w:val="3"/>
+        </w:numPr>
+        <w:spacing w:after="0"/>
+        <w:jc w:val="both"/>
+      </w:pPr>
+      <w:proofErr w:type="spellStart"/>
+      <w:r>
+        <w:t>Keypoints</w:t>
+      </w:r>
+      <w:proofErr w:type="spellEnd"/>
+      <w:r>
+        <w:t xml:space="preserve"> del soggetto in formato </w:t>
+      </w:r>
+      <w:proofErr w:type="spellStart"/>
+      <w:r>
+        <w:t>json</w:t>
+      </w:r>
+      <w:proofErr w:type="spellEnd"/>
+    </w:p>
+    <w:p>
+      <w:pPr>
+        <w:spacing w:after="0"/>
+        <w:jc w:val="both"/>
+      </w:pPr>
+    </w:p>
+    <w:p>
+      <w:pPr>
+        <w:spacing w:after="0"/>
+        <w:jc w:val="both"/>
+      </w:pPr>
+      <w:r>
+        <w:t>Durante l’utilizzo dell’applicativo è possibile modificare 3 dei 5 punti utilizzati come input, ossia i primi 3.</w:t>
+      </w:r>
+    </w:p>
+    <w:p>
+      <w:pPr>
+        <w:spacing w:after="0"/>
+        <w:jc w:val="both"/>
+        <w:rPr>
+          <w:u w:val="single"/>
+        </w:rPr>
+      </w:pPr>
+      <w:bookmarkStart w:id="0" w:name="_GoBack"/>
+      <w:bookmarkEnd w:id="0"/>
+    </w:p>
     <w:sectPr>
       <w:pgSz w:w="11906" w:h="16838"/>
       <w:pgMar w:top="1417" w:right="1134" w:bottom="1134" w:left="1134" w:header="708" w:footer="708" w:gutter="0"/>
@@ -1042,6 +1264,119 @@
     </w:lvl>
   </w:abstractNum>
   <w:abstractNum w:abstractNumId="1" w15:restartNumberingAfterBreak="0">
+    <w:nsid w:val="5A0708EB"/>
+    <w:multiLevelType w:val="hybridMultilevel"/>
+    <w:tmpl w:val="8E06E150"/>
+    <w:lvl w:ilvl="0" w:tplc="04100001">
+      <w:start w:val="1"/>
+      <w:numFmt w:val="bullet"/>
+      <w:lvlText w:val=""/>
+      <w:lvlJc w:val="left"/>
+      <w:pPr>
+        <w:ind w:left="720" w:hanging="360"/>
+      </w:pPr>
+      <w:rPr>
+        <w:rFonts w:ascii="Symbol" w:hAnsi="Symbol" w:hint="default"/>
+      </w:rPr>
+    </w:lvl>
+    <w:lvl w:ilvl="1" w:tplc="04100003" w:tentative="1">
+      <w:start w:val="1"/>
+      <w:numFmt w:val="bullet"/>
+      <w:lvlText w:val="o"/>
+      <w:lvlJc w:val="left"/>
+      <w:pPr>
+        <w:ind w:left="1440" w:hanging="360"/>
+      </w:pPr>
+      <w:rPr>
+        <w:rFonts w:ascii="Courier New" w:hAnsi="Courier New" w:cs="Courier New" w:hint="default"/>
+      </w:rPr>
+    </w:lvl>
+    <w:lvl w:ilvl="2" w:tplc="04100005" w:tentative="1">
+      <w:start w:val="1"/>
+      <w:numFmt w:val="bullet"/>
+      <w:lvlText w:val=""/>
+      <w:lvlJc w:val="left"/>
+      <w:pPr>
+        <w:ind w:left="2160" w:hanging="360"/>
+      </w:pPr>
+      <w:rPr>
+        <w:rFonts w:ascii="Wingdings" w:hAnsi="Wingdings" w:hint="default"/>
+      </w:rPr>
+    </w:lvl>
+    <w:lvl w:ilvl="3" w:tplc="04100001" w:tentative="1">
+      <w:start w:val="1"/>
+      <w:numFmt w:val="bullet"/>
+      <w:lvlText w:val=""/>
+      <w:lvlJc w:val="left"/>
+      <w:pPr>
+        <w:ind w:left="2880" w:hanging="360"/>
+      </w:pPr>
+      <w:rPr>
+        <w:rFonts w:ascii="Symbol" w:hAnsi="Symbol" w:hint="default"/>
+      </w:rPr>
+    </w:lvl>
+    <w:lvl w:ilvl="4" w:tplc="04100003" w:tentative="1">
+      <w:start w:val="1"/>
+      <w:numFmt w:val="bullet"/>
+      <w:lvlText w:val="o"/>
+      <w:lvlJc w:val="left"/>
+      <w:pPr>
+        <w:ind w:left="3600" w:hanging="360"/>
+      </w:pPr>
+      <w:rPr>
+        <w:rFonts w:ascii="Courier New" w:hAnsi="Courier New" w:cs="Courier New" w:hint="default"/>
+      </w:rPr>
+    </w:lvl>
+    <w:lvl w:ilvl="5" w:tplc="04100005" w:tentative="1">
+      <w:start w:val="1"/>
+      <w:numFmt w:val="bullet"/>
+      <w:lvlText w:val=""/>
+      <w:lvlJc w:val="left"/>
+      <w:pPr>
+        <w:ind w:left="4320" w:hanging="360"/>
+      </w:pPr>
+      <w:rPr>
+        <w:rFonts w:ascii="Wingdings" w:hAnsi="Wingdings" w:hint="default"/>
+      </w:rPr>
+    </w:lvl>
+    <w:lvl w:ilvl="6" w:tplc="04100001" w:tentative="1">
+      <w:start w:val="1"/>
+      <w:numFmt w:val="bullet"/>
+      <w:lvlText w:val=""/>
+      <w:lvlJc w:val="left"/>
+      <w:pPr>
+        <w:ind w:left="5040" w:hanging="360"/>
+      </w:pPr>
+      <w:rPr>
+        <w:rFonts w:ascii="Symbol" w:hAnsi="Symbol" w:hint="default"/>
+      </w:rPr>
+    </w:lvl>
+    <w:lvl w:ilvl="7" w:tplc="04100003" w:tentative="1">
+      <w:start w:val="1"/>
+      <w:numFmt w:val="bullet"/>
+      <w:lvlText w:val="o"/>
+      <w:lvlJc w:val="left"/>
+      <w:pPr>
+        <w:ind w:left="5760" w:hanging="360"/>
+      </w:pPr>
+      <w:rPr>
+        <w:rFonts w:ascii="Courier New" w:hAnsi="Courier New" w:cs="Courier New" w:hint="default"/>
+      </w:rPr>
+    </w:lvl>
+    <w:lvl w:ilvl="8" w:tplc="04100005" w:tentative="1">
+      <w:start w:val="1"/>
+      <w:numFmt w:val="bullet"/>
+      <w:lvlText w:val=""/>
+      <w:lvlJc w:val="left"/>
+      <w:pPr>
+        <w:ind w:left="6480" w:hanging="360"/>
+      </w:pPr>
+      <w:rPr>
+        <w:rFonts w:ascii="Wingdings" w:hAnsi="Wingdings" w:hint="default"/>
+      </w:rPr>
+    </w:lvl>
+  </w:abstractNum>
+  <w:abstractNum w:abstractNumId="2" w15:restartNumberingAfterBreak="0">
     <w:nsid w:val="7D5C7C01"/>
     <w:multiLevelType w:val="hybridMultilevel"/>
     <w:tmpl w:val="37DC6130"/>
@@ -1131,10 +1466,13 @@
     </w:lvl>
   </w:abstractNum>
   <w:num w:numId="1">
-    <w:abstractNumId w:val="1"/>
+    <w:abstractNumId w:val="2"/>
   </w:num>
   <w:num w:numId="2">
     <w:abstractNumId w:val="0"/>
+  </w:num>
+  <w:num w:numId="3">
+    <w:abstractNumId w:val="1"/>
   </w:num>
 </w:numbering>
 </file>

--- a/Tesi.docx
+++ b/Tesi.docx
@@ -8,6 +8,42 @@
         <w:jc w:val="both"/>
       </w:pPr>
       <w:r>
+        <w:fldChar w:fldCharType="begin"/>
+      </w:r>
+      <w:r>
+        <w:instrText xml:space="preserve"> HYPERLINK "</w:instrText>
+      </w:r>
+      <w:r>
+        <w:instrText>https://venturebeat.com/2020/01/22/adobes-ai-lets-you-preview-any-item-of-clothing-on-a-virtual-body-model/</w:instrText>
+      </w:r>
+      <w:r>
+        <w:instrText xml:space="preserve">" </w:instrText>
+      </w:r>
+      <w:r>
+        <w:fldChar w:fldCharType="separate"/>
+      </w:r>
+      <w:r>
+        <w:rPr>
+          <w:rStyle w:val="Collegamentoipertestuale"/>
+        </w:rPr>
+        <w:t>https://venturebeat.com/2020/01/22/adobes-ai-lets-you-preview-any-item-of-clothing-on-a-virtual-body-model/</w:t>
+      </w:r>
+      <w:r>
+        <w:fldChar w:fldCharType="end"/>
+      </w:r>
+    </w:p>
+    <w:p>
+      <w:pPr>
+        <w:spacing w:after="0"/>
+        <w:jc w:val="both"/>
+      </w:pPr>
+    </w:p>
+    <w:p>
+      <w:pPr>
+        <w:spacing w:after="0"/>
+        <w:jc w:val="both"/>
+      </w:pPr>
+      <w:r>
         <w:t>ABSTRACT</w:t>
       </w:r>
       <w:r>
@@ -457,6 +493,7 @@
         <w:jc w:val="both"/>
       </w:pPr>
       <w:r>
+        <w:lastRenderedPageBreak/>
         <w:t xml:space="preserve">e </w:t>
       </w:r>
       <w:proofErr w:type="spellStart"/>
@@ -497,7 +534,6 @@
         <w:jc w:val="both"/>
       </w:pPr>
       <w:r>
-        <w:lastRenderedPageBreak/>
         <w:t xml:space="preserve">un catalogo di abbigliamento di un negozio di e-commerce, quindi non attraverso l'utilizzo di </w:t>
       </w:r>
       <w:proofErr w:type="spellStart"/>
@@ -517,22 +553,174 @@
       <w:r>
         <w:t>coppie modello target e vestito target.</w:t>
       </w:r>
-    </w:p>
-    <w:p>
-      <w:pPr>
-        <w:spacing w:after="0"/>
-        <w:jc w:val="both"/>
+      <w:r>
+        <w:rPr>
+          <w:noProof/>
+        </w:rPr>
+        <w:t xml:space="preserve"> </w:t>
+      </w:r>
+    </w:p>
+    <w:p>
+      <w:pPr>
+        <w:spacing w:after="0"/>
+        <w:jc w:val="center"/>
         <w:rPr>
           <w:u w:val="single"/>
         </w:rPr>
       </w:pPr>
-    </w:p>
-    <w:p>
-      <w:pPr>
-        <w:spacing w:after="0"/>
-        <w:jc w:val="both"/>
-      </w:pPr>
-      <w:r>
+      <w:r>
+        <w:rPr>
+          <w:noProof/>
+          <w:lang w:val="en-US"/>
+        </w:rPr>
+        <w:drawing>
+          <wp:inline distT="0" distB="0" distL="0" distR="0" wp14:anchorId="1E48A610" wp14:editId="64178076">
+            <wp:extent cx="2743200" cy="2152650"/>
+            <wp:effectExtent l="0" t="0" r="0" b="0"/>
+            <wp:docPr id="5" name="Immagine 5" descr="D:\TIROCINIO\GITHUB\Tesi\FaceCake-virtual-dressing-room.jpg"/>
+            <wp:cNvGraphicFramePr>
+              <a:graphicFrameLocks xmlns:a="http://schemas.openxmlformats.org/drawingml/2006/main" noChangeAspect="1"/>
+            </wp:cNvGraphicFramePr>
+            <a:graphic xmlns:a="http://schemas.openxmlformats.org/drawingml/2006/main">
+              <a:graphicData uri="http://schemas.openxmlformats.org/drawingml/2006/picture">
+                <pic:pic xmlns:pic="http://schemas.openxmlformats.org/drawingml/2006/picture">
+                  <pic:nvPicPr>
+                    <pic:cNvPr id="0" name="Picture 4" descr="D:\TIROCINIO\GITHUB\Tesi\FaceCake-virtual-dressing-room.jpg"/>
+                    <pic:cNvPicPr>
+                      <a:picLocks noChangeAspect="1" noChangeArrowheads="1"/>
+                    </pic:cNvPicPr>
+                  </pic:nvPicPr>
+                  <pic:blipFill>
+                    <a:blip r:embed="rId5">
+                      <a:extLst>
+                        <a:ext uri="{28A0092B-C50C-407E-A947-70E740481C1C}">
+                          <a14:useLocalDpi xmlns:a14="http://schemas.microsoft.com/office/drawing/2010/main" val="0"/>
+                        </a:ext>
+                      </a:extLst>
+                    </a:blip>
+                    <a:srcRect/>
+                    <a:stretch>
+                      <a:fillRect/>
+                    </a:stretch>
+                  </pic:blipFill>
+                  <pic:spPr bwMode="auto">
+                    <a:xfrm>
+                      <a:off x="0" y="0"/>
+                      <a:ext cx="2743200" cy="2152650"/>
+                    </a:xfrm>
+                    <a:prstGeom prst="rect">
+                      <a:avLst/>
+                    </a:prstGeom>
+                    <a:noFill/>
+                    <a:ln>
+                      <a:noFill/>
+                    </a:ln>
+                  </pic:spPr>
+                </pic:pic>
+              </a:graphicData>
+            </a:graphic>
+          </wp:inline>
+        </w:drawing>
+      </w:r>
+    </w:p>
+    <w:p>
+      <w:pPr>
+        <w:spacing w:after="0"/>
+        <w:jc w:val="both"/>
+      </w:pPr>
+    </w:p>
+    <w:p>
+      <w:pPr>
+        <w:spacing w:after="0"/>
+        <w:jc w:val="both"/>
+      </w:pPr>
+      <w:r>
+        <w:t>VITON:</w:t>
+      </w:r>
+    </w:p>
+    <w:p>
+      <w:pPr>
+        <w:spacing w:after="0"/>
+        <w:jc w:val="both"/>
+      </w:pPr>
+    </w:p>
+    <w:p>
+      <w:pPr>
+        <w:spacing w:after="0"/>
+        <w:jc w:val="both"/>
+        <w:rPr>
+          <w:lang w:val="en-US"/>
+        </w:rPr>
+      </w:pPr>
+      <w:r>
+        <w:rPr>
+          <w:lang w:val="en-US"/>
+        </w:rPr>
+        <w:t>VIRTUAL TRY-ON with DETAIL CARVING (VTODC):</w:t>
+      </w:r>
+    </w:p>
+    <w:p>
+      <w:pPr>
+        <w:spacing w:after="0"/>
+        <w:jc w:val="both"/>
+        <w:rPr>
+          <w:u w:val="single"/>
+          <w:lang w:val="en-US"/>
+        </w:rPr>
+      </w:pPr>
+    </w:p>
+    <w:p>
+      <w:pPr>
+        <w:spacing w:after="0"/>
+        <w:jc w:val="both"/>
+        <w:rPr>
+          <w:lang w:val="en-US"/>
+        </w:rPr>
+      </w:pPr>
+      <w:r>
+        <w:rPr>
+          <w:lang w:val="en-US"/>
+        </w:rPr>
+        <w:t>RISULTATI A CONFRONTO</w:t>
+      </w:r>
+      <w:r>
+        <w:rPr>
+          <w:lang w:val="en-US"/>
+        </w:rPr>
+        <w:t>:</w:t>
+      </w:r>
+    </w:p>
+    <w:p>
+      <w:pPr>
+        <w:spacing w:after="0"/>
+        <w:jc w:val="both"/>
+        <w:rPr>
+          <w:lang w:val="en-US"/>
+        </w:rPr>
+      </w:pPr>
+    </w:p>
+    <w:p>
+      <w:pPr>
+        <w:spacing w:after="0"/>
+        <w:jc w:val="both"/>
+        <w:rPr>
+          <w:u w:val="single"/>
+          <w:lang w:val="en-US"/>
+        </w:rPr>
+      </w:pPr>
+    </w:p>
+    <w:p>
+      <w:pPr>
+        <w:spacing w:after="0"/>
+        <w:jc w:val="both"/>
+        <w:rPr>
+          <w:lang w:val="en-US"/>
+        </w:rPr>
+      </w:pPr>
+      <w:r>
+        <w:rPr>
+          <w:lang w:val="en-US"/>
+        </w:rPr>
         <w:t>PYVTON:</w:t>
       </w:r>
     </w:p>
@@ -624,7 +812,7 @@
                     </pic:cNvPicPr>
                   </pic:nvPicPr>
                   <pic:blipFill>
-                    <a:blip r:embed="rId5">
+                    <a:blip r:embed="rId6">
                       <a:extLst>
                         <a:ext uri="{28A0092B-C50C-407E-A947-70E740481C1C}">
                           <a14:useLocalDpi xmlns:a14="http://schemas.microsoft.com/office/drawing/2010/main" val="0"/>
@@ -658,10 +846,27 @@
     </w:p>
     <w:p>
       <w:pPr>
-        <w:spacing w:after="0"/>
-        <w:jc w:val="both"/>
-      </w:pPr>
-      <w:r>
+        <w:pStyle w:val="Paragrafoelenco"/>
+        <w:spacing w:after="0"/>
+        <w:jc w:val="center"/>
+      </w:pPr>
+    </w:p>
+    <w:p>
+      <w:pPr>
+        <w:pStyle w:val="Paragrafoelenco"/>
+        <w:spacing w:after="0"/>
+        <w:jc w:val="center"/>
+      </w:pPr>
+      <w:bookmarkStart w:id="0" w:name="_GoBack"/>
+      <w:bookmarkEnd w:id="0"/>
+    </w:p>
+    <w:p>
+      <w:pPr>
+        <w:spacing w:after="0"/>
+        <w:jc w:val="both"/>
+      </w:pPr>
+      <w:r>
+        <w:lastRenderedPageBreak/>
         <w:t>È</w:t>
       </w:r>
       <w:r>
@@ -829,162 +1034,162 @@
         <w:jc w:val="both"/>
       </w:pPr>
       <w:r>
+        <w:t xml:space="preserve">(5) Anteprima degli Abiti utilizzabili come target per il VTO. </w:t>
+      </w:r>
+    </w:p>
+    <w:p>
+      <w:pPr>
+        <w:spacing w:after="0"/>
+        <w:jc w:val="both"/>
+      </w:pPr>
+      <w:r>
+        <w:t xml:space="preserve">(6) Come sopra, relative codifiche delle immagini degli abiti. </w:t>
+      </w:r>
+    </w:p>
+    <w:p>
+      <w:pPr>
+        <w:spacing w:after="0"/>
+        <w:jc w:val="both"/>
+      </w:pPr>
+      <w:r>
+        <w:t xml:space="preserve">(7) </w:t>
+      </w:r>
+      <w:r>
+        <w:t>Menu</w:t>
+      </w:r>
+      <w:r>
+        <w:t xml:space="preserve"> a tendina per la selezione degli abiti.</w:t>
+      </w:r>
+    </w:p>
+    <w:p>
+      <w:pPr>
+        <w:spacing w:after="0"/>
+        <w:jc w:val="both"/>
+      </w:pPr>
+      <w:r>
+        <w:t xml:space="preserve">(8) Avvio del file di test.py per la produzione del risultato. </w:t>
+      </w:r>
+    </w:p>
+    <w:p>
+      <w:pPr>
+        <w:spacing w:after="0"/>
+        <w:jc w:val="both"/>
+      </w:pPr>
+    </w:p>
+    <w:p>
+      <w:pPr>
+        <w:spacing w:after="0"/>
+        <w:jc w:val="both"/>
+      </w:pPr>
+      <w:r>
+        <w:t>Passando all’interfaccia della mini applicazione per la modifica delle segmentazioni “CANVAS” abbiamo:</w:t>
+      </w:r>
+    </w:p>
+    <w:p>
+      <w:pPr>
+        <w:spacing w:after="0"/>
+        <w:jc w:val="both"/>
+      </w:pPr>
+      <w:r>
+        <w:t xml:space="preserve">(9) Menù a tendina per la selezione di import/export dell’immagine da modificare. </w:t>
+      </w:r>
+    </w:p>
+    <w:p>
+      <w:pPr>
+        <w:spacing w:after="0"/>
+        <w:jc w:val="both"/>
+      </w:pPr>
+      <w:r>
+        <w:t xml:space="preserve">(10) </w:t>
+      </w:r>
+      <w:r>
+        <w:t>Menu</w:t>
+      </w:r>
+      <w:r>
+        <w:t xml:space="preserve"> a tendina per la selezione del colore del pennello in base alla parte della segmentazione che si vuole modificare. </w:t>
+      </w:r>
+    </w:p>
+    <w:p>
+      <w:pPr>
+        <w:spacing w:after="0"/>
+        <w:jc w:val="both"/>
+      </w:pPr>
+      <w:r>
+        <w:t xml:space="preserve">(11) </w:t>
+      </w:r>
+      <w:r>
+        <w:t xml:space="preserve">Cursore per la selezione della dimensione del pennello. </w:t>
+      </w:r>
+    </w:p>
+    <w:p>
+      <w:pPr>
+        <w:spacing w:after="0"/>
+        <w:jc w:val="both"/>
+      </w:pPr>
+      <w:r>
+        <w:t xml:space="preserve">(12) Tasto reset, per rimuovere l’immagine che si stava modificando. </w:t>
+      </w:r>
+    </w:p>
+    <w:p>
+      <w:pPr>
+        <w:spacing w:after="0"/>
+        <w:jc w:val="both"/>
+      </w:pPr>
+      <w:r>
+        <w:t>(13) Piano di disegno su cui si può modificare l’immagine sorgente.</w:t>
+      </w:r>
+    </w:p>
+    <w:p>
+      <w:pPr>
+        <w:spacing w:after="0"/>
+        <w:jc w:val="both"/>
+      </w:pPr>
+    </w:p>
+    <w:p>
+      <w:pPr>
+        <w:spacing w:after="0"/>
+        <w:jc w:val="both"/>
+      </w:pPr>
+      <w:r>
+        <w:t>FUNZIONAMENTO e RISULTATI:</w:t>
+      </w:r>
+    </w:p>
+    <w:p>
+      <w:pPr>
+        <w:spacing w:after="0"/>
+        <w:jc w:val="both"/>
+      </w:pPr>
+      <w:r>
+        <w:t>La componente principale che ci permette di modificare le segmentazioni in cui il modello è suddiviso in modo chiaro e intuitivo è resa possibile grazie all’utilizzo di uno script di conversione da Grey Scale a RGB seguendo gli assegnamenti che sono stati scelti dagli sviluppatori di ACGPN</w:t>
+      </w:r>
+      <w:r>
+        <w:t xml:space="preserve">. </w:t>
+      </w:r>
+    </w:p>
+    <w:p>
+      <w:pPr>
+        <w:spacing w:after="0"/>
+        <w:jc w:val="both"/>
+      </w:pPr>
+      <w:r>
+        <w:t xml:space="preserve">Nel momento in cui si va a selezionare una delle immagini che si vuole modificare, viene effettuata la conversione e aperta sulla tavola, viceversa, quando si va ad effettuare il salvataggio si passa da RGB a </w:t>
+      </w:r>
+      <w:proofErr w:type="spellStart"/>
+      <w:r>
+        <w:t>GreyScale</w:t>
+      </w:r>
+      <w:proofErr w:type="spellEnd"/>
+      <w:r>
+        <w:t>. Per effettuare questa conversione abbiamo utilizzato un due cicli annidati e tenendo conto delle varie codifica/valori che ogni pixel assumeva, si andava a sostituire con il codice coloro corrispondente alla controparte convertita.</w:t>
+      </w:r>
+    </w:p>
+    <w:p>
+      <w:pPr>
+        <w:spacing w:after="0"/>
+        <w:jc w:val="both"/>
+      </w:pPr>
+      <w:r>
         <w:lastRenderedPageBreak/>
-        <w:t xml:space="preserve">(5) Anteprima degli Abiti utilizzabili come target per il VTO. </w:t>
-      </w:r>
-    </w:p>
-    <w:p>
-      <w:pPr>
-        <w:spacing w:after="0"/>
-        <w:jc w:val="both"/>
-      </w:pPr>
-      <w:r>
-        <w:t xml:space="preserve">(6) Come sopra, relative codifiche delle immagini degli abiti. </w:t>
-      </w:r>
-    </w:p>
-    <w:p>
-      <w:pPr>
-        <w:spacing w:after="0"/>
-        <w:jc w:val="both"/>
-      </w:pPr>
-      <w:r>
-        <w:t xml:space="preserve">(7) </w:t>
-      </w:r>
-      <w:r>
-        <w:t>Menu</w:t>
-      </w:r>
-      <w:r>
-        <w:t xml:space="preserve"> a tendina per la selezione degli abiti.</w:t>
-      </w:r>
-    </w:p>
-    <w:p>
-      <w:pPr>
-        <w:spacing w:after="0"/>
-        <w:jc w:val="both"/>
-      </w:pPr>
-      <w:r>
-        <w:t xml:space="preserve">(8) Avvio del file di test.py per la produzione del risultato. </w:t>
-      </w:r>
-    </w:p>
-    <w:p>
-      <w:pPr>
-        <w:spacing w:after="0"/>
-        <w:jc w:val="both"/>
-      </w:pPr>
-    </w:p>
-    <w:p>
-      <w:pPr>
-        <w:spacing w:after="0"/>
-        <w:jc w:val="both"/>
-      </w:pPr>
-      <w:r>
-        <w:t>Passando all’interfaccia della mini applicazione per la modifica delle segmentazioni “CANVAS” abbiamo:</w:t>
-      </w:r>
-    </w:p>
-    <w:p>
-      <w:pPr>
-        <w:spacing w:after="0"/>
-        <w:jc w:val="both"/>
-      </w:pPr>
-      <w:r>
-        <w:t xml:space="preserve">(9) Menù a tendina per la selezione di import/export dell’immagine da modificare. </w:t>
-      </w:r>
-    </w:p>
-    <w:p>
-      <w:pPr>
-        <w:spacing w:after="0"/>
-        <w:jc w:val="both"/>
-      </w:pPr>
-      <w:r>
-        <w:t xml:space="preserve">(10) </w:t>
-      </w:r>
-      <w:r>
-        <w:t>Menu</w:t>
-      </w:r>
-      <w:r>
-        <w:t xml:space="preserve"> a tendina per la selezione del colore del pennello in base alla parte della segmentazione che si vuole modificare. </w:t>
-      </w:r>
-    </w:p>
-    <w:p>
-      <w:pPr>
-        <w:spacing w:after="0"/>
-        <w:jc w:val="both"/>
-      </w:pPr>
-      <w:r>
-        <w:t xml:space="preserve">(11) </w:t>
-      </w:r>
-      <w:r>
-        <w:t xml:space="preserve">Cursore per la selezione della dimensione del pennello. </w:t>
-      </w:r>
-    </w:p>
-    <w:p>
-      <w:pPr>
-        <w:spacing w:after="0"/>
-        <w:jc w:val="both"/>
-      </w:pPr>
-      <w:r>
-        <w:t xml:space="preserve">(12) Tasto reset, per rimuovere l’immagine che si stava modificando. </w:t>
-      </w:r>
-    </w:p>
-    <w:p>
-      <w:pPr>
-        <w:spacing w:after="0"/>
-        <w:jc w:val="both"/>
-      </w:pPr>
-      <w:r>
-        <w:t>(13) Piano di disegno su cui si può modificare l’immagine sorgente.</w:t>
-      </w:r>
-    </w:p>
-    <w:p>
-      <w:pPr>
-        <w:spacing w:after="0"/>
-        <w:jc w:val="both"/>
-      </w:pPr>
-    </w:p>
-    <w:p>
-      <w:pPr>
-        <w:spacing w:after="0"/>
-        <w:jc w:val="both"/>
-      </w:pPr>
-      <w:r>
-        <w:t>FUNZIONAMENTO e RISULTATI:</w:t>
-      </w:r>
-    </w:p>
-    <w:p>
-      <w:pPr>
-        <w:spacing w:after="0"/>
-        <w:jc w:val="both"/>
-      </w:pPr>
-      <w:r>
-        <w:t>La componente principale che ci permette di modificare le segmentazioni in cui il modello è suddiviso in modo chiaro e intuitivo è resa possibile grazie all’utilizzo di uno script di conversione da Grey Scale a RGB seguendo gli assegnamenti che sono stati scelti dagli sviluppatori di ACGPN</w:t>
-      </w:r>
-      <w:r>
-        <w:t xml:space="preserve">. </w:t>
-      </w:r>
-    </w:p>
-    <w:p>
-      <w:pPr>
-        <w:spacing w:after="0"/>
-        <w:jc w:val="both"/>
-      </w:pPr>
-      <w:r>
-        <w:t xml:space="preserve">Nel momento in cui si va a selezionare una delle immagini che si vuole modificare, viene effettuata la conversione e aperta sulla tavola, viceversa, quando si va ad effettuare il salvataggio si passa da RGB a </w:t>
-      </w:r>
-      <w:proofErr w:type="spellStart"/>
-      <w:r>
-        <w:t>GreyScale</w:t>
-      </w:r>
-      <w:proofErr w:type="spellEnd"/>
-      <w:r>
-        <w:t>. Per effettuare questa conversione abbiamo utilizzato un due cicli annidati e tenendo conto delle varie codifica/valori che ogni pixel assumeva, si andava a sostituire con il codice coloro corrispondente alla controparte convertita.</w:t>
-      </w:r>
-    </w:p>
-    <w:p>
-      <w:pPr>
-        <w:spacing w:after="0"/>
-        <w:jc w:val="both"/>
-      </w:pPr>
-      <w:r>
         <w:t xml:space="preserve">Questo applicativo è stato creato utilizzando i pacchetti TKINTER e PILLOW, il primo per generare GUI </w:t>
       </w:r>
       <w:r>
@@ -1155,12 +1360,279 @@
       <w:pPr>
         <w:spacing w:after="0"/>
         <w:jc w:val="both"/>
+      </w:pPr>
+    </w:p>
+    <w:p>
+      <w:pPr>
+        <w:spacing w:after="0"/>
+        <w:jc w:val="both"/>
+      </w:pPr>
+      <w:r>
+        <w:t>Quello che è stato ottenuto dai vari testing della demo è un risultato non molto eclatante, infatti, ACGPN sembra ignorare in gran parte le modifiche che vengono applicate sul label di input</w:t>
+      </w:r>
+      <w:r>
+        <w:t>, il quale viene sostituito, in fase di ricostruzione del risultato finale, con uno generato dal codice.</w:t>
+      </w:r>
+    </w:p>
+    <w:p>
+      <w:pPr>
+        <w:spacing w:after="0"/>
+        <w:jc w:val="both"/>
+      </w:pPr>
+      <w:r>
+        <w:t xml:space="preserve">Il label che si va a modificare viene preso in considerazione in modo marginale, viene anzi, effettuate delle modifiche ulteriori su di esso per migliorare la resa dell’abito target sul soggetto target, tendendo conto delle condizioni iniziali e finali a cui si vuole arrivare. </w:t>
+      </w:r>
+    </w:p>
+    <w:p>
+      <w:pPr>
+        <w:spacing w:after="0"/>
+        <w:jc w:val="both"/>
+      </w:pPr>
+      <w:r>
+        <w:t>Queste possono essere suddivise in 3 alternative:</w:t>
+      </w:r>
+    </w:p>
+    <w:p>
+      <w:pPr>
+        <w:pStyle w:val="Paragrafoelenco"/>
+        <w:numPr>
+          <w:ilvl w:val="0"/>
+          <w:numId w:val="4"/>
+        </w:numPr>
+        <w:spacing w:after="0"/>
+        <w:jc w:val="both"/>
+      </w:pPr>
+      <w:r>
+        <w:t>Il soggetto iniziale presenta un abito a maniche lunghe mentre l’abito target è a maniche corte, comporta la mancanza di riferimenti per la ricostruzione delle braccia scoperte e per risolvere questo interviene ACGPN</w:t>
+      </w:r>
+    </w:p>
+    <w:p>
+      <w:pPr>
+        <w:pStyle w:val="Paragrafoelenco"/>
+        <w:numPr>
+          <w:ilvl w:val="0"/>
+          <w:numId w:val="4"/>
+        </w:numPr>
+        <w:spacing w:after="0"/>
+        <w:jc w:val="both"/>
+      </w:pPr>
+      <w:r>
+        <w:t xml:space="preserve">Il soggetto target presente un abito a maniche corte mentre l’abito d’arrivo è a maniche lunghe, semplicemente avviene una sovrapposizione, seguendo il </w:t>
+      </w:r>
+      <w:proofErr w:type="spellStart"/>
+      <w:r>
+        <w:t>wrapping</w:t>
+      </w:r>
+      <w:proofErr w:type="spellEnd"/>
+      <w:r>
+        <w:t xml:space="preserve"> corretto, dell’abito sul soggetto</w:t>
+      </w:r>
+    </w:p>
+    <w:p>
+      <w:pPr>
+        <w:pStyle w:val="Paragrafoelenco"/>
+        <w:numPr>
+          <w:ilvl w:val="0"/>
+          <w:numId w:val="4"/>
+        </w:numPr>
+        <w:spacing w:after="0"/>
+        <w:jc w:val="both"/>
+      </w:pPr>
+      <w:r>
+        <w:t>Il vestito target è più corto</w:t>
+      </w:r>
+      <w:r>
+        <w:t xml:space="preserve"> di quello del soggetto target. In questo caso il risultato che si ottiene e simile a quelli ottenuti con VITON, quindi una fusione fra abito e pantalone a chiazze.</w:t>
+      </w:r>
+    </w:p>
+    <w:p>
+      <w:pPr>
+        <w:pStyle w:val="Paragrafoelenco"/>
+        <w:spacing w:after="0"/>
+        <w:jc w:val="both"/>
+      </w:pPr>
+    </w:p>
+    <w:p>
+      <w:pPr>
+        <w:spacing w:after="0"/>
+        <w:ind w:left="360"/>
+        <w:jc w:val="both"/>
         <w:rPr>
           <w:u w:val="single"/>
         </w:rPr>
       </w:pPr>
-      <w:bookmarkStart w:id="0" w:name="_GoBack"/>
-      <w:bookmarkEnd w:id="0"/>
+    </w:p>
+    <w:p>
+      <w:pPr>
+        <w:spacing w:after="0"/>
+        <w:jc w:val="both"/>
+        <w:rPr>
+          <w:u w:val="single"/>
+        </w:rPr>
+      </w:pPr>
+      <w:r>
+        <w:rPr>
+          <w:noProof/>
+          <w:u w:val="single"/>
+        </w:rPr>
+        <w:lastRenderedPageBreak/>
+        <w:drawing>
+          <wp:inline distT="0" distB="0" distL="0" distR="0" wp14:anchorId="70BBB2DD" wp14:editId="75D9E524">
+            <wp:extent cx="6115050" cy="1628775"/>
+            <wp:effectExtent l="0" t="0" r="0" b="9525"/>
+            <wp:docPr id="3" name="Immagine 3" descr="D:\TIROCINIO\GITHUB\Tesi\photo6019070643422737321.jpg"/>
+            <wp:cNvGraphicFramePr>
+              <a:graphicFrameLocks xmlns:a="http://schemas.openxmlformats.org/drawingml/2006/main" noChangeAspect="1"/>
+            </wp:cNvGraphicFramePr>
+            <a:graphic xmlns:a="http://schemas.openxmlformats.org/drawingml/2006/main">
+              <a:graphicData uri="http://schemas.openxmlformats.org/drawingml/2006/picture">
+                <pic:pic xmlns:pic="http://schemas.openxmlformats.org/drawingml/2006/picture">
+                  <pic:nvPicPr>
+                    <pic:cNvPr id="0" name="Picture 2" descr="D:\TIROCINIO\GITHUB\Tesi\photo6019070643422737321.jpg"/>
+                    <pic:cNvPicPr>
+                      <a:picLocks noChangeAspect="1" noChangeArrowheads="1"/>
+                    </pic:cNvPicPr>
+                  </pic:nvPicPr>
+                  <pic:blipFill>
+                    <a:blip r:embed="rId7">
+                      <a:extLst>
+                        <a:ext uri="{28A0092B-C50C-407E-A947-70E740481C1C}">
+                          <a14:useLocalDpi xmlns:a14="http://schemas.microsoft.com/office/drawing/2010/main" val="0"/>
+                        </a:ext>
+                      </a:extLst>
+                    </a:blip>
+                    <a:srcRect/>
+                    <a:stretch>
+                      <a:fillRect/>
+                    </a:stretch>
+                  </pic:blipFill>
+                  <pic:spPr bwMode="auto">
+                    <a:xfrm>
+                      <a:off x="0" y="0"/>
+                      <a:ext cx="6115050" cy="1628775"/>
+                    </a:xfrm>
+                    <a:prstGeom prst="rect">
+                      <a:avLst/>
+                    </a:prstGeom>
+                    <a:noFill/>
+                    <a:ln>
+                      <a:noFill/>
+                    </a:ln>
+                  </pic:spPr>
+                </pic:pic>
+              </a:graphicData>
+            </a:graphic>
+          </wp:inline>
+        </w:drawing>
+      </w:r>
+      <w:r>
+        <w:rPr>
+          <w:noProof/>
+          <w:u w:val="single"/>
+        </w:rPr>
+        <w:drawing>
+          <wp:inline distT="0" distB="0" distL="0" distR="0" wp14:anchorId="543C5199" wp14:editId="29134535">
+            <wp:extent cx="6115050" cy="1628775"/>
+            <wp:effectExtent l="0" t="0" r="0" b="9525"/>
+            <wp:docPr id="2" name="Immagine 2" descr="D:\TIROCINIO\GITHUB\Tesi\photo6019070643422737320.jpg"/>
+            <wp:cNvGraphicFramePr>
+              <a:graphicFrameLocks xmlns:a="http://schemas.openxmlformats.org/drawingml/2006/main" noChangeAspect="1"/>
+            </wp:cNvGraphicFramePr>
+            <a:graphic xmlns:a="http://schemas.openxmlformats.org/drawingml/2006/main">
+              <a:graphicData uri="http://schemas.openxmlformats.org/drawingml/2006/picture">
+                <pic:pic xmlns:pic="http://schemas.openxmlformats.org/drawingml/2006/picture">
+                  <pic:nvPicPr>
+                    <pic:cNvPr id="0" name="Picture 1" descr="D:\TIROCINIO\GITHUB\Tesi\photo6019070643422737320.jpg"/>
+                    <pic:cNvPicPr>
+                      <a:picLocks noChangeAspect="1" noChangeArrowheads="1"/>
+                    </pic:cNvPicPr>
+                  </pic:nvPicPr>
+                  <pic:blipFill>
+                    <a:blip r:embed="rId8">
+                      <a:extLst>
+                        <a:ext uri="{28A0092B-C50C-407E-A947-70E740481C1C}">
+                          <a14:useLocalDpi xmlns:a14="http://schemas.microsoft.com/office/drawing/2010/main" val="0"/>
+                        </a:ext>
+                      </a:extLst>
+                    </a:blip>
+                    <a:srcRect/>
+                    <a:stretch>
+                      <a:fillRect/>
+                    </a:stretch>
+                  </pic:blipFill>
+                  <pic:spPr bwMode="auto">
+                    <a:xfrm>
+                      <a:off x="0" y="0"/>
+                      <a:ext cx="6115050" cy="1628775"/>
+                    </a:xfrm>
+                    <a:prstGeom prst="rect">
+                      <a:avLst/>
+                    </a:prstGeom>
+                    <a:noFill/>
+                    <a:ln>
+                      <a:noFill/>
+                    </a:ln>
+                  </pic:spPr>
+                </pic:pic>
+              </a:graphicData>
+            </a:graphic>
+          </wp:inline>
+        </w:drawing>
+      </w:r>
+      <w:r>
+        <w:rPr>
+          <w:noProof/>
+          <w:u w:val="single"/>
+        </w:rPr>
+        <w:drawing>
+          <wp:inline distT="0" distB="0" distL="0" distR="0" wp14:anchorId="4067B5AC" wp14:editId="3063CF30">
+            <wp:extent cx="6115050" cy="1628775"/>
+            <wp:effectExtent l="0" t="0" r="0" b="9525"/>
+            <wp:docPr id="4" name="Immagine 4" descr="D:\TIROCINIO\GITHUB\Tesi\photo6019070643422737322.jpg"/>
+            <wp:cNvGraphicFramePr>
+              <a:graphicFrameLocks xmlns:a="http://schemas.openxmlformats.org/drawingml/2006/main" noChangeAspect="1"/>
+            </wp:cNvGraphicFramePr>
+            <a:graphic xmlns:a="http://schemas.openxmlformats.org/drawingml/2006/main">
+              <a:graphicData uri="http://schemas.openxmlformats.org/drawingml/2006/picture">
+                <pic:pic xmlns:pic="http://schemas.openxmlformats.org/drawingml/2006/picture">
+                  <pic:nvPicPr>
+                    <pic:cNvPr id="0" name="Picture 3" descr="D:\TIROCINIO\GITHUB\Tesi\photo6019070643422737322.jpg"/>
+                    <pic:cNvPicPr>
+                      <a:picLocks noChangeAspect="1" noChangeArrowheads="1"/>
+                    </pic:cNvPicPr>
+                  </pic:nvPicPr>
+                  <pic:blipFill>
+                    <a:blip r:embed="rId9">
+                      <a:extLst>
+                        <a:ext uri="{28A0092B-C50C-407E-A947-70E740481C1C}">
+                          <a14:useLocalDpi xmlns:a14="http://schemas.microsoft.com/office/drawing/2010/main" val="0"/>
+                        </a:ext>
+                      </a:extLst>
+                    </a:blip>
+                    <a:srcRect/>
+                    <a:stretch>
+                      <a:fillRect/>
+                    </a:stretch>
+                  </pic:blipFill>
+                  <pic:spPr bwMode="auto">
+                    <a:xfrm>
+                      <a:off x="0" y="0"/>
+                      <a:ext cx="6115050" cy="1628775"/>
+                    </a:xfrm>
+                    <a:prstGeom prst="rect">
+                      <a:avLst/>
+                    </a:prstGeom>
+                    <a:noFill/>
+                    <a:ln>
+                      <a:noFill/>
+                    </a:ln>
+                  </pic:spPr>
+                </pic:pic>
+              </a:graphicData>
+            </a:graphic>
+          </wp:inline>
+        </w:drawing>
+      </w:r>
     </w:p>
     <w:sectPr>
       <w:pgSz w:w="11906" w:h="16838"/>
@@ -1175,6 +1647,95 @@
 <file path=word/numbering.xml><?xml version="1.0" encoding="utf-8"?>
 <w:numbering xmlns:wpc="http://schemas.microsoft.com/office/word/2010/wordprocessingCanvas" xmlns:cx="http://schemas.microsoft.com/office/drawing/2014/chartex" xmlns:cx1="http://schemas.microsoft.com/office/drawing/2015/9/8/chartex" xmlns:cx2="http://schemas.microsoft.com/office/drawing/2015/10/21/chartex" xmlns:cx3="http://schemas.microsoft.com/office/drawing/2016/5/9/chartex" xmlns:cx4="http://schemas.microsoft.com/office/drawing/2016/5/10/chartex" xmlns:cx5="http://schemas.microsoft.com/office/drawing/2016/5/11/chartex" xmlns:cx6="http://schemas.microsoft.com/office/drawing/2016/5/12/chartex" xmlns:cx7="http://schemas.microsoft.com/office/drawing/2016/5/13/chartex" xmlns:cx8="http://schemas.microsoft.com/office/drawing/2016/5/14/chartex" xmlns:mc="http://schemas.openxmlformats.org/markup-compatibility/2006" xmlns:aink="http://schemas.microsoft.com/office/drawing/2016/ink" xmlns:am3d="http://schemas.microsoft.com/office/drawing/2017/model3d" xmlns:o="urn:schemas-microsoft-com:office:office" xmlns:r="http://schemas.openxmlformats.org/officeDocument/2006/relationships" xmlns:m="http://schemas.openxmlformats.org/officeDocument/2006/math" xmlns:v="urn:schemas-microsoft-com:vml" xmlns:wp14="http://schemas.microsoft.com/office/word/2010/wordprocessingDrawing" xmlns:wp="http://schemas.openxmlformats.org/drawingml/2006/wordprocessingDrawing" xmlns:w10="urn:schemas-microsoft-com:office:word" xmlns:w="http://schemas.openxmlformats.org/wordprocessingml/2006/main" xmlns:w14="http://schemas.microsoft.com/office/word/2010/wordml" xmlns:w15="http://schemas.microsoft.com/office/word/2012/wordml" xmlns:w16cid="http://schemas.microsoft.com/office/word/2016/wordml/cid" xmlns:w16se="http://schemas.microsoft.com/office/word/2015/wordml/symex" xmlns:wpg="http://schemas.microsoft.com/office/word/2010/wordprocessingGroup" xmlns:wpi="http://schemas.microsoft.com/office/word/2010/wordprocessingInk" xmlns:wne="http://schemas.microsoft.com/office/word/2006/wordml" xmlns:wps="http://schemas.microsoft.com/office/word/2010/wordprocessingShape" mc:Ignorable="w14 w15 w16se w16cid wp14">
   <w:abstractNum w:abstractNumId="0" w15:restartNumberingAfterBreak="0">
+    <w:nsid w:val="299862BC"/>
+    <w:multiLevelType w:val="hybridMultilevel"/>
+    <w:tmpl w:val="FD983A4C"/>
+    <w:lvl w:ilvl="0" w:tplc="04100011">
+      <w:start w:val="1"/>
+      <w:numFmt w:val="decimal"/>
+      <w:lvlText w:val="%1)"/>
+      <w:lvlJc w:val="left"/>
+      <w:pPr>
+        <w:ind w:left="720" w:hanging="360"/>
+      </w:pPr>
+      <w:rPr>
+        <w:rFonts w:hint="default"/>
+      </w:rPr>
+    </w:lvl>
+    <w:lvl w:ilvl="1" w:tplc="04100019" w:tentative="1">
+      <w:start w:val="1"/>
+      <w:numFmt w:val="lowerLetter"/>
+      <w:lvlText w:val="%2."/>
+      <w:lvlJc w:val="left"/>
+      <w:pPr>
+        <w:ind w:left="1440" w:hanging="360"/>
+      </w:pPr>
+    </w:lvl>
+    <w:lvl w:ilvl="2" w:tplc="0410001B" w:tentative="1">
+      <w:start w:val="1"/>
+      <w:numFmt w:val="lowerRoman"/>
+      <w:lvlText w:val="%3."/>
+      <w:lvlJc w:val="right"/>
+      <w:pPr>
+        <w:ind w:left="2160" w:hanging="180"/>
+      </w:pPr>
+    </w:lvl>
+    <w:lvl w:ilvl="3" w:tplc="0410000F" w:tentative="1">
+      <w:start w:val="1"/>
+      <w:numFmt w:val="decimal"/>
+      <w:lvlText w:val="%4."/>
+      <w:lvlJc w:val="left"/>
+      <w:pPr>
+        <w:ind w:left="2880" w:hanging="360"/>
+      </w:pPr>
+    </w:lvl>
+    <w:lvl w:ilvl="4" w:tplc="04100019" w:tentative="1">
+      <w:start w:val="1"/>
+      <w:numFmt w:val="lowerLetter"/>
+      <w:lvlText w:val="%5."/>
+      <w:lvlJc w:val="left"/>
+      <w:pPr>
+        <w:ind w:left="3600" w:hanging="360"/>
+      </w:pPr>
+    </w:lvl>
+    <w:lvl w:ilvl="5" w:tplc="0410001B" w:tentative="1">
+      <w:start w:val="1"/>
+      <w:numFmt w:val="lowerRoman"/>
+      <w:lvlText w:val="%6."/>
+      <w:lvlJc w:val="right"/>
+      <w:pPr>
+        <w:ind w:left="4320" w:hanging="180"/>
+      </w:pPr>
+    </w:lvl>
+    <w:lvl w:ilvl="6" w:tplc="0410000F" w:tentative="1">
+      <w:start w:val="1"/>
+      <w:numFmt w:val="decimal"/>
+      <w:lvlText w:val="%7."/>
+      <w:lvlJc w:val="left"/>
+      <w:pPr>
+        <w:ind w:left="5040" w:hanging="360"/>
+      </w:pPr>
+    </w:lvl>
+    <w:lvl w:ilvl="7" w:tplc="04100019" w:tentative="1">
+      <w:start w:val="1"/>
+      <w:numFmt w:val="lowerLetter"/>
+      <w:lvlText w:val="%8."/>
+      <w:lvlJc w:val="left"/>
+      <w:pPr>
+        <w:ind w:left="5760" w:hanging="360"/>
+      </w:pPr>
+    </w:lvl>
+    <w:lvl w:ilvl="8" w:tplc="0410001B" w:tentative="1">
+      <w:start w:val="1"/>
+      <w:numFmt w:val="lowerRoman"/>
+      <w:lvlText w:val="%9."/>
+      <w:lvlJc w:val="right"/>
+      <w:pPr>
+        <w:ind w:left="6480" w:hanging="180"/>
+      </w:pPr>
+    </w:lvl>
+  </w:abstractNum>
+  <w:abstractNum w:abstractNumId="1" w15:restartNumberingAfterBreak="0">
     <w:nsid w:val="501868BD"/>
     <w:multiLevelType w:val="hybridMultilevel"/>
     <w:tmpl w:val="1FA438F2"/>
@@ -1263,7 +1824,7 @@
       </w:pPr>
     </w:lvl>
   </w:abstractNum>
-  <w:abstractNum w:abstractNumId="1" w15:restartNumberingAfterBreak="0">
+  <w:abstractNum w:abstractNumId="2" w15:restartNumberingAfterBreak="0">
     <w:nsid w:val="5A0708EB"/>
     <w:multiLevelType w:val="hybridMultilevel"/>
     <w:tmpl w:val="8E06E150"/>
@@ -1376,7 +1937,7 @@
       </w:rPr>
     </w:lvl>
   </w:abstractNum>
-  <w:abstractNum w:abstractNumId="2" w15:restartNumberingAfterBreak="0">
+  <w:abstractNum w:abstractNumId="3" w15:restartNumberingAfterBreak="0">
     <w:nsid w:val="7D5C7C01"/>
     <w:multiLevelType w:val="hybridMultilevel"/>
     <w:tmpl w:val="37DC6130"/>
@@ -1466,13 +2027,16 @@
     </w:lvl>
   </w:abstractNum>
   <w:num w:numId="1">
+    <w:abstractNumId w:val="3"/>
+  </w:num>
+  <w:num w:numId="2">
+    <w:abstractNumId w:val="1"/>
+  </w:num>
+  <w:num w:numId="3">
     <w:abstractNumId w:val="2"/>
   </w:num>
-  <w:num w:numId="2">
+  <w:num w:numId="4">
     <w:abstractNumId w:val="0"/>
-  </w:num>
-  <w:num w:numId="3">
-    <w:abstractNumId w:val="1"/>
   </w:num>
 </w:numbering>
 </file>
@@ -1914,6 +2478,29 @@
       <w:contextualSpacing/>
     </w:pPr>
   </w:style>
+  <w:style w:type="character" w:styleId="Collegamentoipertestuale">
+    <w:name w:val="Hyperlink"/>
+    <w:basedOn w:val="Carpredefinitoparagrafo"/>
+    <w:uiPriority w:val="99"/>
+    <w:unhideWhenUsed/>
+    <w:rsid w:val="0008507B"/>
+    <w:rPr>
+      <w:color w:val="0563C1" w:themeColor="hyperlink"/>
+      <w:u w:val="single"/>
+    </w:rPr>
+  </w:style>
+  <w:style w:type="character" w:styleId="Menzionenonrisolta">
+    <w:name w:val="Unresolved Mention"/>
+    <w:basedOn w:val="Carpredefinitoparagrafo"/>
+    <w:uiPriority w:val="99"/>
+    <w:semiHidden/>
+    <w:unhideWhenUsed/>
+    <w:rsid w:val="0008507B"/>
+    <w:rPr>
+      <w:color w:val="605E5C"/>
+      <w:shd w:val="clear" w:color="auto" w:fill="E1DFDD"/>
+    </w:rPr>
+  </w:style>
 </w:styles>
 </file>
 

--- a/Tesi.docx
+++ b/Tesi.docx
@@ -194,11 +194,34 @@
       </w:r>
       <w:proofErr w:type="spellStart"/>
       <w:r>
-        <w:t>Try</w:t>
+        <w:t>T</w:t>
+      </w:r>
+      <w:r>
+        <w:t>r</w:t>
+      </w:r>
+      <w:r>
+        <w:t>y</w:t>
       </w:r>
       <w:proofErr w:type="spellEnd"/>
       <w:r>
-        <w:t xml:space="preserve">-on with </w:t>
+        <w:t xml:space="preserve">-on </w:t>
+      </w:r>
+      <w:r>
+        <w:rPr>
+          <w:u w:val="single"/>
+        </w:rPr>
+        <w:t>wi</w:t>
+      </w:r>
+      <w:bookmarkStart w:id="0" w:name="_GoBack"/>
+      <w:bookmarkEnd w:id="0"/>
+      <w:r>
+        <w:rPr>
+          <w:u w:val="single"/>
+        </w:rPr>
+        <w:t>th</w:t>
+      </w:r>
+      <w:r>
+        <w:t xml:space="preserve"> </w:t>
       </w:r>
       <w:proofErr w:type="spellStart"/>
       <w:r>
@@ -857,8 +880,6 @@
         <w:spacing w:after="0"/>
         <w:jc w:val="center"/>
       </w:pPr>
-      <w:bookmarkStart w:id="0" w:name="_GoBack"/>
-      <w:bookmarkEnd w:id="0"/>
     </w:p>
     <w:p>
       <w:pPr>

--- a/Tesi.docx
+++ b/Tesi.docx
@@ -11,13 +11,7 @@
         <w:fldChar w:fldCharType="begin"/>
       </w:r>
       <w:r>
-        <w:instrText xml:space="preserve"> HYPERLINK "</w:instrText>
-      </w:r>
-      <w:r>
-        <w:instrText>https://venturebeat.com/2020/01/22/adobes-ai-lets-you-preview-any-item-of-clothing-on-a-virtual-body-model/</w:instrText>
-      </w:r>
-      <w:r>
-        <w:instrText xml:space="preserve">" </w:instrText>
+        <w:instrText xml:space="preserve"> HYPERLINK "https://venturebeat.com/2020/01/22/adobes-ai-lets-you-preview-any-item-of-clothing-on-a-virtual-body-model/" </w:instrText>
       </w:r>
       <w:r>
         <w:fldChar w:fldCharType="separate"/>
@@ -187,10 +181,7 @@
         <w:t xml:space="preserve">Proseguendo </w:t>
       </w:r>
       <w:r>
-        <w:t xml:space="preserve">poi al ricercare un concorrente, sempre basato su VITON, per permettere dei confronti prestazionali, nel caso analizzato è stato utilizzato </w:t>
-      </w:r>
-      <w:r>
-        <w:t xml:space="preserve">Virtual </w:t>
+        <w:t xml:space="preserve">poi al ricercare un concorrente, sempre basato su VITON, per permettere dei confronti prestazionali, nel caso analizzato è stato utilizzato Virtual </w:t>
       </w:r>
       <w:proofErr w:type="spellStart"/>
       <w:r>
@@ -210,15 +201,7 @@
         <w:rPr>
           <w:u w:val="single"/>
         </w:rPr>
-        <w:t>wi</w:t>
-      </w:r>
-      <w:bookmarkStart w:id="0" w:name="_GoBack"/>
-      <w:bookmarkEnd w:id="0"/>
-      <w:r>
-        <w:rPr>
-          <w:u w:val="single"/>
-        </w:rPr>
-        <w:t>th</w:t>
+        <w:t>with</w:t>
       </w:r>
       <w:r>
         <w:t xml:space="preserve"> </w:t>
@@ -229,10 +212,7 @@
       </w:r>
       <w:proofErr w:type="spellEnd"/>
       <w:r>
-        <w:t xml:space="preserve"> Carving</w:t>
-      </w:r>
-      <w:r>
-        <w:t xml:space="preserve"> (VTODC). Framework</w:t>
+        <w:t xml:space="preserve"> Carving (VTODC). Framework</w:t>
       </w:r>
       <w:r>
         <w:t xml:space="preserve"> portato al CVPR 2019 e</w:t>
@@ -271,19 +251,13 @@
         <w:t xml:space="preserve"> poter </w:t>
       </w:r>
       <w:r>
-        <w:t>introdurre modifiche riguardanti la suddivisione fra i vari segmenti che compongono soggetto di base</w:t>
-      </w:r>
-      <w:r>
-        <w:t>: vestito, braccia</w:t>
+        <w:t>introdurre modifiche riguardanti la suddivisione fra i vari segmenti che compongono soggetto di base: vestito, braccia</w:t>
       </w:r>
       <w:r>
         <w:t>/maniche</w:t>
       </w:r>
       <w:r>
-        <w:t>, pantaloni</w:t>
-      </w:r>
-      <w:r>
-        <w:t>,</w:t>
+        <w:t>, pantaloni,</w:t>
       </w:r>
       <w:r>
         <w:t xml:space="preserve"> </w:t>
@@ -331,13 +305,89 @@
         <w:t>b</w:t>
       </w:r>
       <w:r>
-        <w:t>biettivo che ci si è posti come cardine dell'esperienza di tirocinio è stato quello di valutare i risultati, quindi le prestazioni,</w:t>
-      </w:r>
+        <w:t xml:space="preserve">biettivo che ci si è posti come cardine dell'esperienza di tirocinio è stato quello di valutare i risultati, quindi le prestazioni, di più codici che eseguono </w:t>
+      </w:r>
+      <w:proofErr w:type="spellStart"/>
+      <w:r>
+        <w:t>virtual</w:t>
+      </w:r>
+      <w:proofErr w:type="spellEnd"/>
       <w:r>
         <w:t xml:space="preserve"> </w:t>
       </w:r>
-      <w:r>
-        <w:t xml:space="preserve">di più codici che eseguono </w:t>
+      <w:proofErr w:type="spellStart"/>
+      <w:r>
+        <w:t>try</w:t>
+      </w:r>
+      <w:proofErr w:type="spellEnd"/>
+      <w:r>
+        <w:t>-on con base (VITON). Le richieste erano quelle di capire quando i due codici confrontati producevano output validi e quando invece presentavano difficoltà nel produrli.</w:t>
+      </w:r>
+    </w:p>
+    <w:p>
+      <w:pPr>
+        <w:spacing w:after="0"/>
+        <w:jc w:val="both"/>
+      </w:pPr>
+      <w:r>
+        <w:t xml:space="preserve">Si è quindi </w:t>
+      </w:r>
+      <w:r>
+        <w:t xml:space="preserve">proceduto ad </w:t>
+      </w:r>
+      <w:r>
+        <w:t>analizzare diversi codici basati sul predecessore VITON e scegliere quelli che potevano avere incrementi sostanziali e visibili nelle prestazioni e nella qualità/affidabilità dei risultati.</w:t>
+      </w:r>
+    </w:p>
+    <w:p>
+      <w:pPr>
+        <w:spacing w:after="0"/>
+        <w:jc w:val="both"/>
+      </w:pPr>
+    </w:p>
+    <w:p>
+      <w:pPr>
+        <w:spacing w:after="0"/>
+        <w:jc w:val="both"/>
+      </w:pPr>
+      <w:r>
+        <w:t>Durante l'esperienza si è inoltre deciso di provare ad aggiungere ulteriori obiettivi ossia: Produrre un piccolo applicativo "CANVAS" che permettesse la modifica del label (suddivisione delle componenti del soggetto finale: viso, vestito, braccia, pantaloni, capelli) e applicarlo poi ad una demo "PITON" che permettesse ad un utente di generare differenti outfit, attraverso l'utilizzo di un dataset di campioni ridotto, potendo inoltre utilizzare CANVAS per modificare alcune caratteristiche degli abiti/soggetto.</w:t>
+      </w:r>
+    </w:p>
+    <w:p>
+      <w:pPr>
+        <w:spacing w:after="0"/>
+        <w:jc w:val="both"/>
+      </w:pPr>
+    </w:p>
+    <w:p>
+      <w:pPr>
+        <w:spacing w:after="0"/>
+        <w:jc w:val="both"/>
+      </w:pPr>
+    </w:p>
+    <w:p>
+      <w:pPr>
+        <w:spacing w:after="0"/>
+        <w:jc w:val="both"/>
+      </w:pPr>
+      <w:r>
+        <w:t>COS'E' UN VIRTUAL TRY-ON:</w:t>
+      </w:r>
+    </w:p>
+    <w:p>
+      <w:pPr>
+        <w:spacing w:after="0"/>
+        <w:jc w:val="both"/>
+      </w:pPr>
+    </w:p>
+    <w:p>
+      <w:pPr>
+        <w:spacing w:after="0"/>
+        <w:jc w:val="both"/>
+      </w:pPr>
+      <w:r>
+        <w:t xml:space="preserve">Partiamo spiegando cos'è un </w:t>
       </w:r>
       <w:proofErr w:type="spellStart"/>
       <w:r>
@@ -353,152 +403,7 @@
       </w:r>
       <w:proofErr w:type="spellEnd"/>
       <w:r>
-        <w:t>-on con base (VITON). Le richieste erano quelle di capire quando i due codici confrontati</w:t>
-      </w:r>
-      <w:r>
-        <w:t xml:space="preserve"> </w:t>
-      </w:r>
-      <w:r>
-        <w:t>producevano output validi e quando invece presentavano difficoltà nel produrli.</w:t>
-      </w:r>
-    </w:p>
-    <w:p>
-      <w:pPr>
-        <w:spacing w:after="0"/>
-        <w:jc w:val="both"/>
-      </w:pPr>
-      <w:r>
-        <w:t xml:space="preserve">Si è quindi </w:t>
-      </w:r>
-      <w:r>
-        <w:t xml:space="preserve">proceduto ad </w:t>
-      </w:r>
-      <w:r>
-        <w:t>analizzare diversi codici basati sul predecessore VITON e scegliere quelli che potevano avere incrementi</w:t>
-      </w:r>
-      <w:r>
-        <w:t xml:space="preserve"> </w:t>
-      </w:r>
-      <w:r>
-        <w:t>sostanziali e visibili nelle prestazioni e nella qualità/affidabilità dei risultati.</w:t>
-      </w:r>
-    </w:p>
-    <w:p>
-      <w:pPr>
-        <w:spacing w:after="0"/>
-        <w:jc w:val="both"/>
-      </w:pPr>
-    </w:p>
-    <w:p>
-      <w:pPr>
-        <w:spacing w:after="0"/>
-        <w:jc w:val="both"/>
-      </w:pPr>
-      <w:r>
-        <w:t>Durante l'esperienza si è inoltre deciso di provare ad aggiungere ulteriori obiettivi ossia: Produrre un piccolo applicativo "CANVAS"</w:t>
-      </w:r>
-      <w:r>
-        <w:t xml:space="preserve"> </w:t>
-      </w:r>
-      <w:r>
-        <w:t>che permettesse la modifica del label (suddivisione delle componenti del soggetto finale: viso, vestito, braccia, pantaloni, capelli) e applicarlo</w:t>
-      </w:r>
-      <w:r>
-        <w:t xml:space="preserve"> </w:t>
-      </w:r>
-      <w:r>
-        <w:t>poi ad una demo "PITON" che permettesse ad un utente di generare differenti outfit, attraverso l'utilizzo di un dataset di campioni ridotto, potendo</w:t>
-      </w:r>
-      <w:r>
-        <w:t xml:space="preserve"> </w:t>
-      </w:r>
-      <w:r>
-        <w:t>inoltre utilizzare CANVAS per modificare alcune caratteristiche degli abiti/soggetto.</w:t>
-      </w:r>
-    </w:p>
-    <w:p>
-      <w:pPr>
-        <w:spacing w:after="0"/>
-        <w:jc w:val="both"/>
-      </w:pPr>
-    </w:p>
-    <w:p>
-      <w:pPr>
-        <w:spacing w:after="0"/>
-        <w:jc w:val="both"/>
-      </w:pPr>
-    </w:p>
-    <w:p>
-      <w:pPr>
-        <w:spacing w:after="0"/>
-        <w:jc w:val="both"/>
-        <w:rPr>
-          <w:lang w:val="en-US"/>
-        </w:rPr>
-      </w:pPr>
-      <w:r>
-        <w:rPr>
-          <w:lang w:val="en-US"/>
-        </w:rPr>
-        <w:t>COS'E' UN VIRTUAL TRY-ON:</w:t>
-      </w:r>
-    </w:p>
-    <w:p>
-      <w:pPr>
-        <w:spacing w:after="0"/>
-        <w:jc w:val="both"/>
-        <w:rPr>
-          <w:lang w:val="en-US"/>
-        </w:rPr>
-      </w:pPr>
-    </w:p>
-    <w:p>
-      <w:pPr>
-        <w:spacing w:after="0"/>
-        <w:jc w:val="both"/>
-      </w:pPr>
-      <w:r>
-        <w:t xml:space="preserve">Partiamo spiegando cos'è un </w:t>
-      </w:r>
-      <w:proofErr w:type="spellStart"/>
-      <w:r>
-        <w:t>virtual</w:t>
-      </w:r>
-      <w:proofErr w:type="spellEnd"/>
-      <w:r>
-        <w:t xml:space="preserve"> </w:t>
-      </w:r>
-      <w:proofErr w:type="spellStart"/>
-      <w:r>
-        <w:t>try</w:t>
-      </w:r>
-      <w:proofErr w:type="spellEnd"/>
-      <w:r>
-        <w:t>-on. È un</w:t>
-      </w:r>
-      <w:r>
-        <w:t>a</w:t>
-      </w:r>
-      <w:r>
-        <w:t xml:space="preserve"> modalità altern</w:t>
-      </w:r>
-      <w:r>
-        <w:t>a</w:t>
-      </w:r>
-      <w:r>
-        <w:t>tiva con la quale un futuro cliente di un negozio</w:t>
-      </w:r>
-      <w:r>
-        <w:t xml:space="preserve"> </w:t>
-      </w:r>
-      <w:r>
-        <w:t>di abbigliamento o di gioielli potrà provare i prodotti dei negozi in modo virtuale, senza dover fisicamente provarli in camerino. Quindi attraverso l'utilizzo di un dispositivo dotato di fotocamera, l'utente può valutare se comprare o</w:t>
-      </w:r>
-      <w:r>
-        <w:t xml:space="preserve"> </w:t>
-      </w:r>
-      <w:r>
-        <w:t>meno un capo provandolo virtualmente, attraverso l'utilizzo di realtà aumentata.</w:t>
+        <w:t>-on. È una modalità alternativa con la quale un futuro cliente di un negozio di abbigliamento o di gioielli potrà provare i prodotti dei negozi in modo virtuale, senza dover fisicamente provarli in camerino. Quindi attraverso l'utilizzo di un dispositivo dotato di fotocamera, l'utente può valutare se comprare o meno un capo provandolo virtualmente, attraverso l'utilizzo di realtà aumentata.</w:t>
       </w:r>
     </w:p>
     <w:p>
@@ -525,13 +430,7 @@
       </w:r>
       <w:proofErr w:type="spellEnd"/>
       <w:r>
-        <w:t xml:space="preserve"> 3D, permette di provare un capo prima di acquistarlo in qualsiasi luogo, senza l'"obbligo" di andare</w:t>
-      </w:r>
-      <w:r>
-        <w:t xml:space="preserve"> </w:t>
-      </w:r>
-      <w:r>
-        <w:t>in negozio, di provare contemporaneamente più capi, valutando anche i vari outfit e soprattutto è time-</w:t>
+        <w:t xml:space="preserve"> 3D, permette di provare un capo prima di acquistarlo in qualsiasi luogo, senza l'"obbligo" di andare in negozio, di provare contemporaneamente più capi, valutando anche i vari outfit e soprattutto è time-</w:t>
       </w:r>
       <w:proofErr w:type="spellStart"/>
       <w:r>
@@ -594,7 +493,6 @@
       <w:r>
         <w:rPr>
           <w:noProof/>
-          <w:lang w:val="en-US"/>
         </w:rPr>
         <w:drawing>
           <wp:inline distT="0" distB="0" distL="0" distR="0" wp14:anchorId="1E48A610" wp14:editId="64178076">
@@ -671,6 +569,319 @@
       <w:pPr>
         <w:spacing w:after="0"/>
         <w:jc w:val="both"/>
+      </w:pPr>
+      <w:r>
+        <w:t>È</w:t>
+      </w:r>
+      <w:r>
+        <w:t xml:space="preserve"> un Virtual </w:t>
+      </w:r>
+      <w:proofErr w:type="spellStart"/>
+      <w:r>
+        <w:t>Try</w:t>
+      </w:r>
+      <w:proofErr w:type="spellEnd"/>
+      <w:r>
+        <w:t>-On Image-</w:t>
+      </w:r>
+      <w:proofErr w:type="spellStart"/>
+      <w:r>
+        <w:t>Based</w:t>
+      </w:r>
+      <w:proofErr w:type="spellEnd"/>
+      <w:r>
+        <w:t xml:space="preserve"> realizzato e pubblicato da alcuni ricercatori/studenti dell’Università del Maryland. Hanno presentato un codice il quale si pone come obiettivo quello di produrre un’immagine di </w:t>
+      </w:r>
+      <w:proofErr w:type="spellStart"/>
+      <w:r>
+        <w:t>try</w:t>
+      </w:r>
+      <w:proofErr w:type="spellEnd"/>
+      <w:r>
+        <w:t xml:space="preserve">-On andando semplicemente ad applicare il vestito (sottoforma di immagine RGB) sul soggetto senza l’ausilio di informazioni provenienti dal 3D. Il codice va quindi a sintetizzare una nuova immagine foto-realistica sovrapponendo un artefatto alla regione corrispondente al vestito del soggetto. VITON nasce per risolvere i problemi delle </w:t>
+      </w:r>
+      <w:proofErr w:type="spellStart"/>
+      <w:r>
+        <w:t>GANs</w:t>
+      </w:r>
+      <w:proofErr w:type="spellEnd"/>
+      <w:r>
+        <w:t xml:space="preserve"> (</w:t>
+      </w:r>
+      <w:r>
+        <w:t xml:space="preserve">generative </w:t>
+      </w:r>
+      <w:proofErr w:type="spellStart"/>
+      <w:r>
+        <w:t>adversarial</w:t>
+      </w:r>
+      <w:proofErr w:type="spellEnd"/>
+      <w:r>
+        <w:t xml:space="preserve"> network</w:t>
+      </w:r>
+      <w:r>
+        <w:t>, rete generativa avversaria) le quali riescono a produrre ottimi risultati nella generazione delle immagini, traslazioni image-to-image o task di editing, ma hanno difficoltà nella realizzazione di dettagli e deformazioni realistiche di oggetti, in questo caso l’abito target.</w:t>
+      </w:r>
+    </w:p>
+    <w:p>
+      <w:pPr>
+        <w:spacing w:after="0"/>
+        <w:jc w:val="both"/>
+      </w:pPr>
+      <w:r>
+        <w:t>Il traguardo di VITON è quello di, prendendo un’immagine di un soggetto vestito come riferimento e un abito target, generare una nuova immagine dove l’abito target è trasferito nel modo più naturale possibile sul soggetto di riferimento.</w:t>
+      </w:r>
+    </w:p>
+    <w:p>
+      <w:pPr>
+        <w:spacing w:after="0"/>
+        <w:jc w:val="both"/>
+      </w:pPr>
+      <w:r>
+        <w:t xml:space="preserve">Il punto più importante durante la realizzazione dell’immagine finale è la generazione dei dettagli/deformazioni che l’abito subisce in base alla posa del soggetto. Viene quindi utilizzato </w:t>
+      </w:r>
+      <w:r>
+        <w:t>una rappresentazione</w:t>
+      </w:r>
+      <w:r>
+        <w:t xml:space="preserve"> a 18 </w:t>
+      </w:r>
+      <w:proofErr w:type="spellStart"/>
+      <w:r>
+        <w:t>keypoints</w:t>
+      </w:r>
+      <w:proofErr w:type="spellEnd"/>
+      <w:r>
+        <w:t xml:space="preserve"> </w:t>
+      </w:r>
+      <w:r>
+        <w:t>(coordinate</w:t>
+      </w:r>
+      <w:r>
+        <w:t xml:space="preserve"> su una matrice in formato </w:t>
+      </w:r>
+      <w:proofErr w:type="spellStart"/>
+      <w:r>
+        <w:t>MicrosoftAccess</w:t>
+      </w:r>
+      <w:proofErr w:type="spellEnd"/>
+      <w:r>
+        <w:t>) per memorizzare le informazioni delle pose di ogni soggetto inserito nel dataset.</w:t>
+      </w:r>
+      <w:r>
+        <w:t xml:space="preserve"> </w:t>
+      </w:r>
+    </w:p>
+    <w:p>
+      <w:pPr>
+        <w:spacing w:after="0"/>
+        <w:jc w:val="both"/>
+      </w:pPr>
+      <w:r>
+        <w:t xml:space="preserve">In concomitanza di questo vengono utilizzate anche delle segmentazioni, ottenute mediante un Human </w:t>
+      </w:r>
+      <w:proofErr w:type="spellStart"/>
+      <w:r>
+        <w:t>Parser</w:t>
+      </w:r>
+      <w:proofErr w:type="spellEnd"/>
+      <w:r>
+        <w:t>, nelle quali si evidenziano le coordinate delle parti del corpo in cui il soggetto è suddiviso. Inoltre, per mantenere l’identità del soggetto</w:t>
+      </w:r>
+      <w:r>
+        <w:t xml:space="preserve">, sono state introdotte degli attributi “fisici” come ad esempio faccia, carnagione, taglio di capelli, </w:t>
+      </w:r>
+      <w:proofErr w:type="spellStart"/>
+      <w:r>
+        <w:t>ecc</w:t>
+      </w:r>
+      <w:proofErr w:type="spellEnd"/>
+      <w:r>
+        <w:t>, i quali saranno poi utilizzati in fase terminale per ricostruire l’immagine finale.</w:t>
+      </w:r>
+    </w:p>
+    <w:p>
+      <w:pPr>
+        <w:spacing w:after="0"/>
+        <w:jc w:val="both"/>
+      </w:pPr>
+      <w:r>
+        <w:t xml:space="preserve">Altra componente importante è l’operazione di </w:t>
+      </w:r>
+      <w:proofErr w:type="spellStart"/>
+      <w:r>
+        <w:t>Wrapping</w:t>
+      </w:r>
+      <w:proofErr w:type="spellEnd"/>
+      <w:r>
+        <w:t xml:space="preserve"> dell’abito target sul soggetto. Le informazioni necessarie</w:t>
+      </w:r>
+      <w:r>
+        <w:t xml:space="preserve"> alla realizzazione di un </w:t>
+      </w:r>
+      <w:proofErr w:type="spellStart"/>
+      <w:r>
+        <w:t>wrap</w:t>
+      </w:r>
+      <w:proofErr w:type="spellEnd"/>
+      <w:r>
+        <w:t xml:space="preserve"> realistico vengono prese direttamente dai dati acquisiti in fase di segmentazione del soggetto. La </w:t>
+      </w:r>
+      <w:proofErr w:type="spellStart"/>
+      <w:r>
+        <w:t>clothing</w:t>
+      </w:r>
+      <w:proofErr w:type="spellEnd"/>
+      <w:r>
+        <w:t xml:space="preserve"> </w:t>
+      </w:r>
+      <w:proofErr w:type="spellStart"/>
+      <w:r>
+        <w:t>mask</w:t>
+      </w:r>
+      <w:proofErr w:type="spellEnd"/>
+      <w:r>
+        <w:t xml:space="preserve"> viene utilizzata in fase finale per il riempimento in modo corretto delle zone del soggetto in cui l’abito target dovrà esser visualizzato.</w:t>
+      </w:r>
+    </w:p>
+    <w:p>
+      <w:pPr>
+        <w:spacing w:after="0"/>
+        <w:jc w:val="both"/>
+      </w:pPr>
+      <w:r>
+        <w:t>In tutto questo VITON è suddiviso nel suo funzionamento in 3 componenti:</w:t>
+      </w:r>
+    </w:p>
+    <w:p>
+      <w:pPr>
+        <w:pStyle w:val="Paragrafoelenco"/>
+        <w:numPr>
+          <w:ilvl w:val="0"/>
+          <w:numId w:val="5"/>
+        </w:numPr>
+        <w:spacing w:after="0"/>
+        <w:jc w:val="both"/>
+      </w:pPr>
+      <w:r>
+        <w:t>Lo stage1 in cui avviene una prima generazione dell’immagine senza dettagli degli abiti</w:t>
+      </w:r>
+    </w:p>
+    <w:p>
+      <w:pPr>
+        <w:pStyle w:val="Paragrafoelenco"/>
+        <w:numPr>
+          <w:ilvl w:val="0"/>
+          <w:numId w:val="5"/>
+        </w:numPr>
+        <w:spacing w:after="0"/>
+        <w:jc w:val="both"/>
+      </w:pPr>
+      <w:r>
+        <w:lastRenderedPageBreak/>
+        <w:t xml:space="preserve">La </w:t>
+      </w:r>
+      <w:proofErr w:type="spellStart"/>
+      <w:r>
+        <w:t>run</w:t>
+      </w:r>
+      <w:proofErr w:type="spellEnd"/>
+      <w:r>
+        <w:t xml:space="preserve"> dello script </w:t>
+      </w:r>
+      <w:proofErr w:type="spellStart"/>
+      <w:r>
+        <w:t>matlab</w:t>
+      </w:r>
+      <w:proofErr w:type="spellEnd"/>
+      <w:r>
+        <w:t xml:space="preserve"> </w:t>
+      </w:r>
+      <w:proofErr w:type="spellStart"/>
+      <w:r>
+        <w:t>Shape</w:t>
+      </w:r>
+      <w:proofErr w:type="spellEnd"/>
+      <w:r>
+        <w:t xml:space="preserve"> </w:t>
+      </w:r>
+      <w:proofErr w:type="spellStart"/>
+      <w:r>
+        <w:t>Context</w:t>
+      </w:r>
+      <w:proofErr w:type="spellEnd"/>
+      <w:r>
+        <w:t xml:space="preserve"> Wrap per la</w:t>
+      </w:r>
+      <w:r>
+        <w:t xml:space="preserve"> </w:t>
+      </w:r>
+      <w:r>
+        <w:t xml:space="preserve">realizzazione di un TPS </w:t>
+      </w:r>
+      <w:proofErr w:type="spellStart"/>
+      <w:r>
+        <w:t>Transfromation</w:t>
+      </w:r>
+      <w:proofErr w:type="spellEnd"/>
+      <w:r>
+        <w:t xml:space="preserve"> dalla quale si ottengono i punti di deformazione del piano</w:t>
+      </w:r>
+    </w:p>
+    <w:p>
+      <w:pPr>
+        <w:pStyle w:val="Paragrafoelenco"/>
+        <w:numPr>
+          <w:ilvl w:val="0"/>
+          <w:numId w:val="5"/>
+        </w:numPr>
+        <w:spacing w:after="0"/>
+        <w:jc w:val="both"/>
+      </w:pPr>
+      <w:r>
+        <w:t>Lancio dello stage2 (</w:t>
+      </w:r>
+      <w:proofErr w:type="spellStart"/>
+      <w:r>
+        <w:t>Refinement</w:t>
+      </w:r>
+      <w:proofErr w:type="spellEnd"/>
+      <w:r>
+        <w:t xml:space="preserve">) </w:t>
+      </w:r>
+      <w:bookmarkStart w:id="0" w:name="_GoBack"/>
+      <w:bookmarkEnd w:id="0"/>
+      <w:r>
+        <w:t xml:space="preserve">in cui grazie ai punti di deformazione ottenuti dallo script </w:t>
+      </w:r>
+      <w:proofErr w:type="spellStart"/>
+      <w:r>
+        <w:t>matlab</w:t>
+      </w:r>
+      <w:proofErr w:type="spellEnd"/>
+      <w:r>
+        <w:t xml:space="preserve"> vengono applicati i dettagli, trascurati dallo stage1, adattati al vestito.</w:t>
+      </w:r>
+    </w:p>
+    <w:p>
+      <w:pPr>
+        <w:spacing w:after="0"/>
+        <w:jc w:val="both"/>
+      </w:pPr>
+    </w:p>
+    <w:p>
+      <w:pPr>
+        <w:tabs>
+          <w:tab w:val="left" w:pos="7305"/>
+        </w:tabs>
+        <w:spacing w:after="0"/>
+        <w:jc w:val="both"/>
+      </w:pPr>
+    </w:p>
+    <w:p>
+      <w:pPr>
+        <w:spacing w:after="0"/>
+        <w:jc w:val="both"/>
         <w:rPr>
           <w:lang w:val="en-US"/>
         </w:rPr>
@@ -696,30 +907,15 @@
       <w:pPr>
         <w:spacing w:after="0"/>
         <w:jc w:val="both"/>
-        <w:rPr>
-          <w:lang w:val="en-US"/>
-        </w:rPr>
-      </w:pPr>
-      <w:r>
-        <w:rPr>
-          <w:lang w:val="en-US"/>
-        </w:rPr>
-        <w:t>RISULTATI A CONFRONTO</w:t>
-      </w:r>
-      <w:r>
-        <w:rPr>
-          <w:lang w:val="en-US"/>
-        </w:rPr>
-        <w:t>:</w:t>
-      </w:r>
-    </w:p>
-    <w:p>
-      <w:pPr>
-        <w:spacing w:after="0"/>
-        <w:jc w:val="both"/>
-        <w:rPr>
-          <w:lang w:val="en-US"/>
-        </w:rPr>
+      </w:pPr>
+      <w:r>
+        <w:t>RISULTATI A CONFRONTO:</w:t>
+      </w:r>
+    </w:p>
+    <w:p>
+      <w:pPr>
+        <w:spacing w:after="0"/>
+        <w:jc w:val="both"/>
       </w:pPr>
     </w:p>
     <w:p>
@@ -728,7 +924,6 @@
         <w:jc w:val="both"/>
         <w:rPr>
           <w:u w:val="single"/>
-          <w:lang w:val="en-US"/>
         </w:rPr>
       </w:pPr>
     </w:p>
@@ -736,14 +931,8 @@
       <w:pPr>
         <w:spacing w:after="0"/>
         <w:jc w:val="both"/>
-        <w:rPr>
-          <w:lang w:val="en-US"/>
-        </w:rPr>
-      </w:pPr>
-      <w:r>
-        <w:rPr>
-          <w:lang w:val="en-US"/>
-        </w:rPr>
+      </w:pPr>
+      <w:r>
         <w:t>PYVTON:</w:t>
       </w:r>
     </w:p>
@@ -753,10 +942,7 @@
         <w:jc w:val="both"/>
       </w:pPr>
       <w:r>
-        <w:t xml:space="preserve">L’applicativo che si è deciso di produrre doveva soddisfare </w:t>
-      </w:r>
-      <w:r>
-        <w:t>due requisiti principali:</w:t>
+        <w:t>L’applicativo che si è deciso di produrre doveva soddisfare due requisiti principali:</w:t>
       </w:r>
     </w:p>
     <w:p>
@@ -887,7 +1073,6 @@
         <w:jc w:val="both"/>
       </w:pPr>
       <w:r>
-        <w:lastRenderedPageBreak/>
         <w:t>È</w:t>
       </w:r>
       <w:r>
@@ -1095,413 +1280,16 @@
       <w:pPr>
         <w:spacing w:after="0"/>
         <w:jc w:val="both"/>
-      </w:pPr>
-    </w:p>
-    <w:p>
-      <w:pPr>
-        <w:spacing w:after="0"/>
-        <w:jc w:val="both"/>
-      </w:pPr>
-      <w:r>
-        <w:t>Passando all’interfaccia della mini applicazione per la modifica delle segmentazioni “CANVAS” abbiamo:</w:t>
-      </w:r>
-    </w:p>
-    <w:p>
-      <w:pPr>
-        <w:spacing w:after="0"/>
-        <w:jc w:val="both"/>
-      </w:pPr>
-      <w:r>
-        <w:t xml:space="preserve">(9) Menù a tendina per la selezione di import/export dell’immagine da modificare. </w:t>
-      </w:r>
-    </w:p>
-    <w:p>
-      <w:pPr>
-        <w:spacing w:after="0"/>
-        <w:jc w:val="both"/>
-      </w:pPr>
-      <w:r>
-        <w:t xml:space="preserve">(10) </w:t>
-      </w:r>
-      <w:r>
-        <w:t>Menu</w:t>
-      </w:r>
-      <w:r>
-        <w:t xml:space="preserve"> a tendina per la selezione del colore del pennello in base alla parte della segmentazione che si vuole modificare. </w:t>
-      </w:r>
-    </w:p>
-    <w:p>
-      <w:pPr>
-        <w:spacing w:after="0"/>
-        <w:jc w:val="both"/>
-      </w:pPr>
-      <w:r>
-        <w:t xml:space="preserve">(11) </w:t>
-      </w:r>
-      <w:r>
-        <w:t xml:space="preserve">Cursore per la selezione della dimensione del pennello. </w:t>
-      </w:r>
-    </w:p>
-    <w:p>
-      <w:pPr>
-        <w:spacing w:after="0"/>
-        <w:jc w:val="both"/>
-      </w:pPr>
-      <w:r>
-        <w:t xml:space="preserve">(12) Tasto reset, per rimuovere l’immagine che si stava modificando. </w:t>
-      </w:r>
-    </w:p>
-    <w:p>
-      <w:pPr>
-        <w:spacing w:after="0"/>
-        <w:jc w:val="both"/>
-      </w:pPr>
-      <w:r>
-        <w:t>(13) Piano di disegno su cui si può modificare l’immagine sorgente.</w:t>
-      </w:r>
-    </w:p>
-    <w:p>
-      <w:pPr>
-        <w:spacing w:after="0"/>
-        <w:jc w:val="both"/>
-      </w:pPr>
-    </w:p>
-    <w:p>
-      <w:pPr>
-        <w:spacing w:after="0"/>
-        <w:jc w:val="both"/>
-      </w:pPr>
-      <w:r>
-        <w:t>FUNZIONAMENTO e RISULTATI:</w:t>
-      </w:r>
-    </w:p>
-    <w:p>
-      <w:pPr>
-        <w:spacing w:after="0"/>
-        <w:jc w:val="both"/>
-      </w:pPr>
-      <w:r>
-        <w:t>La componente principale che ci permette di modificare le segmentazioni in cui il modello è suddiviso in modo chiaro e intuitivo è resa possibile grazie all’utilizzo di uno script di conversione da Grey Scale a RGB seguendo gli assegnamenti che sono stati scelti dagli sviluppatori di ACGPN</w:t>
-      </w:r>
-      <w:r>
-        <w:t xml:space="preserve">. </w:t>
-      </w:r>
-    </w:p>
-    <w:p>
-      <w:pPr>
-        <w:spacing w:after="0"/>
-        <w:jc w:val="both"/>
-      </w:pPr>
-      <w:r>
-        <w:t xml:space="preserve">Nel momento in cui si va a selezionare una delle immagini che si vuole modificare, viene effettuata la conversione e aperta sulla tavola, viceversa, quando si va ad effettuare il salvataggio si passa da RGB a </w:t>
-      </w:r>
-      <w:proofErr w:type="spellStart"/>
-      <w:r>
-        <w:t>GreyScale</w:t>
-      </w:r>
-      <w:proofErr w:type="spellEnd"/>
-      <w:r>
-        <w:t>. Per effettuare questa conversione abbiamo utilizzato un due cicli annidati e tenendo conto delle varie codifica/valori che ogni pixel assumeva, si andava a sostituire con il codice coloro corrispondente alla controparte convertita.</w:t>
-      </w:r>
-    </w:p>
-    <w:p>
-      <w:pPr>
-        <w:spacing w:after="0"/>
-        <w:jc w:val="both"/>
-      </w:pPr>
-      <w:r>
-        <w:lastRenderedPageBreak/>
-        <w:t xml:space="preserve">Questo applicativo è stato creato utilizzando i pacchetti TKINTER e PILLOW, il primo per generare GUI </w:t>
-      </w:r>
-      <w:r>
-        <w:t>su Python mentre il secondo utilizzato ogniqualvolta si devono manipolare immagini, aprirle o salvarle.</w:t>
-      </w:r>
-    </w:p>
-    <w:p>
-      <w:pPr>
-        <w:spacing w:after="0"/>
-        <w:jc w:val="both"/>
-      </w:pPr>
-      <w:r>
-        <w:t>Utilizzando questi pacchetti è stata generata anche l’interfaccia e il codice dell’applicativo principale “</w:t>
-      </w:r>
-      <w:proofErr w:type="spellStart"/>
-      <w:r>
-        <w:t>DEMO_pyvton</w:t>
-      </w:r>
-      <w:proofErr w:type="spellEnd"/>
-      <w:r>
-        <w:t>”, ossia quello che racchiude CAVAS e il test.py per il lancio del VTO.</w:t>
-      </w:r>
-    </w:p>
-    <w:p>
-      <w:pPr>
-        <w:spacing w:after="0"/>
-        <w:jc w:val="both"/>
-      </w:pPr>
-      <w:r>
-        <w:t>In questa parte non c’è nulla di articolato, viene data la possibilità all’utente di scegliere l’outfit e il soggetto mediante l’utilizzo di due menu a tendina con i relativi codici dei campioni proposti ed inoltre è presente il tasto per l’avvio di CANVAS.</w:t>
-      </w:r>
-    </w:p>
-    <w:p>
-      <w:pPr>
-        <w:spacing w:after="0"/>
-        <w:jc w:val="both"/>
-      </w:pPr>
-      <w:r>
-        <w:t xml:space="preserve">L’altro tasto presente nell’interfaccia principale (4) è quello per l’avvio del </w:t>
-      </w:r>
-      <w:proofErr w:type="spellStart"/>
-      <w:r>
-        <w:t>virtual</w:t>
-      </w:r>
-      <w:proofErr w:type="spellEnd"/>
-      <w:r>
-        <w:t xml:space="preserve"> </w:t>
-      </w:r>
-      <w:proofErr w:type="spellStart"/>
-      <w:r>
-        <w:t>try</w:t>
-      </w:r>
-      <w:proofErr w:type="spellEnd"/>
-      <w:r>
-        <w:t>-on, quindi dello script per il testing di ACGPN.</w:t>
-      </w:r>
-    </w:p>
-    <w:p>
-      <w:pPr>
-        <w:spacing w:after="0"/>
-        <w:jc w:val="both"/>
-      </w:pPr>
-      <w:r>
-        <w:t>Il sistema di ACGPN utilizza input diversi rispetto alle due alternative proposte in precedenza: VITON e VTODC, infatti richiede:</w:t>
-      </w:r>
-    </w:p>
-    <w:p>
-      <w:pPr>
-        <w:pStyle w:val="Paragrafoelenco"/>
-        <w:numPr>
-          <w:ilvl w:val="0"/>
-          <w:numId w:val="3"/>
-        </w:numPr>
-        <w:spacing w:after="0"/>
-        <w:jc w:val="both"/>
-      </w:pPr>
-      <w:r>
-        <w:t>Abito target</w:t>
-      </w:r>
-    </w:p>
-    <w:p>
-      <w:pPr>
-        <w:pStyle w:val="Paragrafoelenco"/>
-        <w:numPr>
-          <w:ilvl w:val="0"/>
-          <w:numId w:val="3"/>
-        </w:numPr>
-        <w:spacing w:after="0"/>
-        <w:jc w:val="both"/>
-      </w:pPr>
-      <w:r>
-        <w:t>Modello di base</w:t>
-      </w:r>
-    </w:p>
-    <w:p>
-      <w:pPr>
-        <w:pStyle w:val="Paragrafoelenco"/>
-        <w:numPr>
-          <w:ilvl w:val="0"/>
-          <w:numId w:val="3"/>
-        </w:numPr>
-        <w:spacing w:after="0"/>
-        <w:jc w:val="both"/>
-      </w:pPr>
-      <w:r>
-        <w:t xml:space="preserve">Label del modello in </w:t>
-      </w:r>
-      <w:proofErr w:type="spellStart"/>
-      <w:r>
-        <w:t>greyscale</w:t>
-      </w:r>
-      <w:proofErr w:type="spellEnd"/>
-    </w:p>
-    <w:p>
-      <w:pPr>
-        <w:pStyle w:val="Paragrafoelenco"/>
-        <w:numPr>
-          <w:ilvl w:val="0"/>
-          <w:numId w:val="3"/>
-        </w:numPr>
-        <w:spacing w:after="0"/>
-        <w:jc w:val="both"/>
-      </w:pPr>
-      <w:r>
-        <w:t>Edge degli abiti</w:t>
-      </w:r>
-    </w:p>
-    <w:p>
-      <w:pPr>
-        <w:pStyle w:val="Paragrafoelenco"/>
-        <w:numPr>
-          <w:ilvl w:val="0"/>
-          <w:numId w:val="3"/>
-        </w:numPr>
-        <w:spacing w:after="0"/>
-        <w:jc w:val="both"/>
-      </w:pPr>
-      <w:proofErr w:type="spellStart"/>
-      <w:r>
-        <w:t>Keypoints</w:t>
-      </w:r>
-      <w:proofErr w:type="spellEnd"/>
-      <w:r>
-        <w:t xml:space="preserve"> del soggetto in formato </w:t>
-      </w:r>
-      <w:proofErr w:type="spellStart"/>
-      <w:r>
-        <w:t>json</w:t>
-      </w:r>
-      <w:proofErr w:type="spellEnd"/>
-    </w:p>
-    <w:p>
-      <w:pPr>
-        <w:spacing w:after="0"/>
-        <w:jc w:val="both"/>
-      </w:pPr>
-    </w:p>
-    <w:p>
-      <w:pPr>
-        <w:spacing w:after="0"/>
-        <w:jc w:val="both"/>
-      </w:pPr>
-      <w:r>
-        <w:t>Durante l’utilizzo dell’applicativo è possibile modificare 3 dei 5 punti utilizzati come input, ossia i primi 3.</w:t>
-      </w:r>
-    </w:p>
-    <w:p>
-      <w:pPr>
-        <w:spacing w:after="0"/>
-        <w:jc w:val="both"/>
-      </w:pPr>
-    </w:p>
-    <w:p>
-      <w:pPr>
-        <w:spacing w:after="0"/>
-        <w:jc w:val="both"/>
-      </w:pPr>
-      <w:r>
-        <w:t>Quello che è stato ottenuto dai vari testing della demo è un risultato non molto eclatante, infatti, ACGPN sembra ignorare in gran parte le modifiche che vengono applicate sul label di input</w:t>
-      </w:r>
-      <w:r>
-        <w:t>, il quale viene sostituito, in fase di ricostruzione del risultato finale, con uno generato dal codice.</w:t>
-      </w:r>
-    </w:p>
-    <w:p>
-      <w:pPr>
-        <w:spacing w:after="0"/>
-        <w:jc w:val="both"/>
-      </w:pPr>
-      <w:r>
-        <w:t xml:space="preserve">Il label che si va a modificare viene preso in considerazione in modo marginale, viene anzi, effettuate delle modifiche ulteriori su di esso per migliorare la resa dell’abito target sul soggetto target, tendendo conto delle condizioni iniziali e finali a cui si vuole arrivare. </w:t>
-      </w:r>
-    </w:p>
-    <w:p>
-      <w:pPr>
-        <w:spacing w:after="0"/>
-        <w:jc w:val="both"/>
-      </w:pPr>
-      <w:r>
-        <w:t>Queste possono essere suddivise in 3 alternative:</w:t>
-      </w:r>
-    </w:p>
-    <w:p>
-      <w:pPr>
-        <w:pStyle w:val="Paragrafoelenco"/>
-        <w:numPr>
-          <w:ilvl w:val="0"/>
-          <w:numId w:val="4"/>
-        </w:numPr>
-        <w:spacing w:after="0"/>
-        <w:jc w:val="both"/>
-      </w:pPr>
-      <w:r>
-        <w:t>Il soggetto iniziale presenta un abito a maniche lunghe mentre l’abito target è a maniche corte, comporta la mancanza di riferimenti per la ricostruzione delle braccia scoperte e per risolvere questo interviene ACGPN</w:t>
-      </w:r>
-    </w:p>
-    <w:p>
-      <w:pPr>
-        <w:pStyle w:val="Paragrafoelenco"/>
-        <w:numPr>
-          <w:ilvl w:val="0"/>
-          <w:numId w:val="4"/>
-        </w:numPr>
-        <w:spacing w:after="0"/>
-        <w:jc w:val="both"/>
-      </w:pPr>
-      <w:r>
-        <w:t xml:space="preserve">Il soggetto target presente un abito a maniche corte mentre l’abito d’arrivo è a maniche lunghe, semplicemente avviene una sovrapposizione, seguendo il </w:t>
-      </w:r>
-      <w:proofErr w:type="spellStart"/>
-      <w:r>
-        <w:t>wrapping</w:t>
-      </w:r>
-      <w:proofErr w:type="spellEnd"/>
-      <w:r>
-        <w:t xml:space="preserve"> corretto, dell’abito sul soggetto</w:t>
-      </w:r>
-    </w:p>
-    <w:p>
-      <w:pPr>
-        <w:pStyle w:val="Paragrafoelenco"/>
-        <w:numPr>
-          <w:ilvl w:val="0"/>
-          <w:numId w:val="4"/>
-        </w:numPr>
-        <w:spacing w:after="0"/>
-        <w:jc w:val="both"/>
-      </w:pPr>
-      <w:r>
-        <w:t>Il vestito target è più corto</w:t>
-      </w:r>
-      <w:r>
-        <w:t xml:space="preserve"> di quello del soggetto target. In questo caso il risultato che si ottiene e simile a quelli ottenuti con VITON, quindi una fusione fra abito e pantalone a chiazze.</w:t>
-      </w:r>
-    </w:p>
-    <w:p>
-      <w:pPr>
-        <w:pStyle w:val="Paragrafoelenco"/>
-        <w:spacing w:after="0"/>
-        <w:jc w:val="both"/>
-      </w:pPr>
-    </w:p>
-    <w:p>
-      <w:pPr>
-        <w:spacing w:after="0"/>
-        <w:ind w:left="360"/>
-        <w:jc w:val="both"/>
-        <w:rPr>
-          <w:u w:val="single"/>
-        </w:rPr>
-      </w:pPr>
-    </w:p>
-    <w:p>
-      <w:pPr>
-        <w:spacing w:after="0"/>
-        <w:jc w:val="both"/>
-        <w:rPr>
-          <w:u w:val="single"/>
-        </w:rPr>
       </w:pPr>
       <w:r>
         <w:rPr>
           <w:noProof/>
-          <w:u w:val="single"/>
         </w:rPr>
-        <w:lastRenderedPageBreak/>
         <w:drawing>
-          <wp:inline distT="0" distB="0" distL="0" distR="0" wp14:anchorId="70BBB2DD" wp14:editId="75D9E524">
-            <wp:extent cx="6115050" cy="1628775"/>
+          <wp:inline distT="0" distB="0" distL="0" distR="0" wp14:anchorId="3697F13B" wp14:editId="7E0E367A">
+            <wp:extent cx="6115050" cy="3000375"/>
             <wp:effectExtent l="0" t="0" r="0" b="9525"/>
-            <wp:docPr id="3" name="Immagine 3" descr="D:\TIROCINIO\GITHUB\Tesi\photo6019070643422737321.jpg"/>
+            <wp:docPr id="6" name="Immagine 6" descr="D:\TIROCINIO\GITHUB\Tesi\PyTryOn_numerata_1.png"/>
             <wp:cNvGraphicFramePr>
               <a:graphicFrameLocks xmlns:a="http://schemas.openxmlformats.org/drawingml/2006/main" noChangeAspect="1"/>
             </wp:cNvGraphicFramePr>
@@ -1509,7 +1297,7 @@
               <a:graphicData uri="http://schemas.openxmlformats.org/drawingml/2006/picture">
                 <pic:pic xmlns:pic="http://schemas.openxmlformats.org/drawingml/2006/picture">
                   <pic:nvPicPr>
-                    <pic:cNvPr id="0" name="Picture 2" descr="D:\TIROCINIO\GITHUB\Tesi\photo6019070643422737321.jpg"/>
+                    <pic:cNvPr id="0" name="Picture 1" descr="D:\TIROCINIO\GITHUB\Tesi\PyTryOn_numerata_1.png"/>
                     <pic:cNvPicPr>
                       <a:picLocks noChangeAspect="1" noChangeArrowheads="1"/>
                     </pic:cNvPicPr>
@@ -1530,7 +1318,7 @@
                   <pic:spPr bwMode="auto">
                     <a:xfrm>
                       <a:off x="0" y="0"/>
-                      <a:ext cx="6115050" cy="1628775"/>
+                      <a:ext cx="6115050" cy="3000375"/>
                     </a:xfrm>
                     <a:prstGeom prst="rect">
                       <a:avLst/>
@@ -1546,16 +1334,102 @@
           </wp:inline>
         </w:drawing>
       </w:r>
-      <w:r>
+    </w:p>
+    <w:p>
+      <w:pPr>
+        <w:spacing w:after="0"/>
+        <w:jc w:val="both"/>
+      </w:pPr>
+      <w:r>
+        <w:t>Passando all’interfaccia della mini applicazione per la modifica delle segmentazioni “CANVAS” abbiamo:</w:t>
+      </w:r>
+    </w:p>
+    <w:p>
+      <w:pPr>
+        <w:spacing w:after="0"/>
+        <w:jc w:val="both"/>
+      </w:pPr>
+      <w:r>
+        <w:t xml:space="preserve">(9) </w:t>
+      </w:r>
+      <w:proofErr w:type="spellStart"/>
+      <w:r>
+        <w:t>Menù</w:t>
+      </w:r>
+      <w:proofErr w:type="spellEnd"/>
+      <w:r>
+        <w:t xml:space="preserve"> a tendina per la selezione di import/export dell’immagine da modificare. </w:t>
+      </w:r>
+    </w:p>
+    <w:p>
+      <w:pPr>
+        <w:spacing w:after="0"/>
+        <w:jc w:val="both"/>
+      </w:pPr>
+      <w:r>
+        <w:t xml:space="preserve">(10) </w:t>
+      </w:r>
+      <w:r>
+        <w:t>Menu</w:t>
+      </w:r>
+      <w:r>
+        <w:t xml:space="preserve"> a tendina per la selezione del colore del pennello in base alla parte della segmentazione che si vuole modificare. </w:t>
+      </w:r>
+    </w:p>
+    <w:p>
+      <w:pPr>
+        <w:spacing w:after="0"/>
+        <w:jc w:val="both"/>
+      </w:pPr>
+      <w:r>
+        <w:t xml:space="preserve">(11) </w:t>
+      </w:r>
+      <w:r>
+        <w:t xml:space="preserve">Cursore per la selezione della dimensione del pennello. </w:t>
+      </w:r>
+    </w:p>
+    <w:p>
+      <w:pPr>
+        <w:spacing w:after="0"/>
+        <w:jc w:val="both"/>
+      </w:pPr>
+      <w:r>
+        <w:t xml:space="preserve">(12) Tasto reset, per rimuovere l’immagine che si stava modificando. </w:t>
+      </w:r>
+    </w:p>
+    <w:p>
+      <w:pPr>
+        <w:spacing w:after="0"/>
+        <w:jc w:val="both"/>
         <w:rPr>
           <w:noProof/>
-          <w:u w:val="single"/>
         </w:rPr>
+      </w:pPr>
+      <w:r>
+        <w:t>(13) Piano di disegno su cui si può modificare l’immagine sorgente.</w:t>
+      </w:r>
+      <w:r>
+        <w:rPr>
+          <w:noProof/>
+        </w:rPr>
+        <w:t xml:space="preserve"> </w:t>
+      </w:r>
+    </w:p>
+    <w:p>
+      <w:pPr>
+        <w:spacing w:after="0"/>
+        <w:jc w:val="center"/>
+      </w:pPr>
+      <w:r>
+        <w:rPr>
+          <w:noProof/>
+        </w:rPr>
+        <w:lastRenderedPageBreak/>
         <w:drawing>
-          <wp:inline distT="0" distB="0" distL="0" distR="0" wp14:anchorId="543C5199" wp14:editId="29134535">
-            <wp:extent cx="6115050" cy="1628775"/>
-            <wp:effectExtent l="0" t="0" r="0" b="9525"/>
-            <wp:docPr id="2" name="Immagine 2" descr="D:\TIROCINIO\GITHUB\Tesi\photo6019070643422737320.jpg"/>
+          <wp:inline distT="0" distB="0" distL="0" distR="0" wp14:anchorId="539A6286" wp14:editId="5A50A710">
+            <wp:extent cx="2740290" cy="3429000"/>
+            <wp:effectExtent l="0" t="0" r="3175" b="0"/>
+            <wp:docPr id="7" name="Immagine 7" descr="D:\TIROCINIO\GITHUB\Tesi\PyTryOn_numerata_2.png"/>
             <wp:cNvGraphicFramePr>
               <a:graphicFrameLocks xmlns:a="http://schemas.openxmlformats.org/drawingml/2006/main" noChangeAspect="1"/>
             </wp:cNvGraphicFramePr>
@@ -1563,7 +1437,7 @@
               <a:graphicData uri="http://schemas.openxmlformats.org/drawingml/2006/picture">
                 <pic:pic xmlns:pic="http://schemas.openxmlformats.org/drawingml/2006/picture">
                   <pic:nvPicPr>
-                    <pic:cNvPr id="0" name="Picture 1" descr="D:\TIROCINIO\GITHUB\Tesi\photo6019070643422737320.jpg"/>
+                    <pic:cNvPr id="0" name="Picture 2" descr="D:\TIROCINIO\GITHUB\Tesi\PyTryOn_numerata_2.png"/>
                     <pic:cNvPicPr>
                       <a:picLocks noChangeAspect="1" noChangeArrowheads="1"/>
                     </pic:cNvPicPr>
@@ -1584,7 +1458,7 @@
                   <pic:spPr bwMode="auto">
                     <a:xfrm>
                       <a:off x="0" y="0"/>
-                      <a:ext cx="6115050" cy="1628775"/>
+                      <a:ext cx="2746416" cy="3436665"/>
                     </a:xfrm>
                     <a:prstGeom prst="rect">
                       <a:avLst/>
@@ -1600,16 +1474,354 @@
           </wp:inline>
         </w:drawing>
       </w:r>
+    </w:p>
+    <w:p>
+      <w:pPr>
+        <w:spacing w:after="0"/>
+        <w:jc w:val="both"/>
+      </w:pPr>
+    </w:p>
+    <w:p>
+      <w:pPr>
+        <w:spacing w:after="0"/>
+        <w:jc w:val="both"/>
+      </w:pPr>
+    </w:p>
+    <w:p>
+      <w:pPr>
+        <w:spacing w:after="0"/>
+        <w:jc w:val="both"/>
+      </w:pPr>
+      <w:r>
+        <w:t>FUNZIONAMENTO e RISULTATI:</w:t>
+      </w:r>
+    </w:p>
+    <w:p>
+      <w:pPr>
+        <w:spacing w:after="0"/>
+        <w:jc w:val="both"/>
+      </w:pPr>
+      <w:r>
+        <w:t>La componente principale che ci permette di modificare le segmentazioni in cui il modello è suddiviso in modo chiaro e intuitivo è resa possibile grazie all’utilizzo di uno script di conversione da Grey Scale a RGB seguendo gli assegnamenti che sono stati scelti dagli sviluppatori di ACGPN</w:t>
+      </w:r>
+      <w:r>
+        <w:t xml:space="preserve">. </w:t>
+      </w:r>
+    </w:p>
+    <w:p>
+      <w:pPr>
+        <w:spacing w:after="0"/>
+        <w:jc w:val="both"/>
+      </w:pPr>
+      <w:r>
+        <w:t xml:space="preserve">Nel momento in cui si va a selezionare una delle immagini che si vuole modificare, viene effettuata la conversione e aperta sulla tavola, viceversa, quando si va ad effettuare il salvataggio si passa da RGB a </w:t>
+      </w:r>
+      <w:proofErr w:type="spellStart"/>
+      <w:r>
+        <w:t>GreyScale</w:t>
+      </w:r>
+      <w:proofErr w:type="spellEnd"/>
+      <w:r>
+        <w:t>. Per effettuare questa conversione abbiamo utilizzato un due cicli annidati e tenendo conto delle varie codifica/valori che ogni pixel assumeva, si andava a sostituire con il codice coloro corrispondente alla controparte convertita.</w:t>
+      </w:r>
+    </w:p>
+    <w:p>
+      <w:pPr>
+        <w:spacing w:after="0"/>
+        <w:jc w:val="both"/>
+      </w:pPr>
+      <w:r>
+        <w:t xml:space="preserve">Questo applicativo è stato creato utilizzando i pacchetti TKINTER e PILLOW, il primo per generare GUI </w:t>
+      </w:r>
+      <w:r>
+        <w:t>su Python mentre il secondo utilizzato ogniqualvolta si devono manipolare immagini, aprirle o salvarle.</w:t>
+      </w:r>
+    </w:p>
+    <w:p>
+      <w:pPr>
+        <w:spacing w:after="0"/>
+        <w:jc w:val="both"/>
+      </w:pPr>
+      <w:r>
+        <w:t>Utilizzando questi pacchetti è stata generata anche l’interfaccia e il codice dell’applicativo principale “</w:t>
+      </w:r>
+      <w:proofErr w:type="spellStart"/>
+      <w:r>
+        <w:t>DEMO_pyvton</w:t>
+      </w:r>
+      <w:proofErr w:type="spellEnd"/>
+      <w:r>
+        <w:t>”, ossia quello che racchiude CAVAS e il test.py per il lancio del VTO.</w:t>
+      </w:r>
+    </w:p>
+    <w:p>
+      <w:pPr>
+        <w:spacing w:after="0"/>
+        <w:jc w:val="both"/>
+      </w:pPr>
+      <w:r>
+        <w:t>In questa parte non c’è nulla di articolato, viene data la possibilità all’utente di scegliere l’outfit e il soggetto mediante l’utilizzo di due menu a tendina con i relativi codici dei campioni proposti ed inoltre è presente il tasto per l’avvio di CANVAS.</w:t>
+      </w:r>
+    </w:p>
+    <w:p>
+      <w:pPr>
+        <w:spacing w:after="0"/>
+        <w:jc w:val="both"/>
+      </w:pPr>
+      <w:r>
+        <w:t xml:space="preserve">L’altro tasto presente nell’interfaccia principale (4) è quello per l’avvio del </w:t>
+      </w:r>
+      <w:proofErr w:type="spellStart"/>
+      <w:r>
+        <w:t>virtual</w:t>
+      </w:r>
+      <w:proofErr w:type="spellEnd"/>
+      <w:r>
+        <w:t xml:space="preserve"> </w:t>
+      </w:r>
+      <w:proofErr w:type="spellStart"/>
+      <w:r>
+        <w:t>try</w:t>
+      </w:r>
+      <w:proofErr w:type="spellEnd"/>
+      <w:r>
+        <w:t>-on, quindi dello script per il testing di ACGPN.</w:t>
+      </w:r>
+    </w:p>
+    <w:p>
+      <w:pPr>
+        <w:spacing w:after="0"/>
+        <w:jc w:val="both"/>
+      </w:pPr>
+      <w:r>
+        <w:t>Il sistema di ACGPN utilizza input diversi rispetto alle due alternative proposte in precedenza: VITON e VTODC, infatti richiede:</w:t>
+      </w:r>
+    </w:p>
+    <w:p>
+      <w:pPr>
+        <w:pStyle w:val="Paragrafoelenco"/>
+        <w:numPr>
+          <w:ilvl w:val="0"/>
+          <w:numId w:val="3"/>
+        </w:numPr>
+        <w:spacing w:after="0"/>
+        <w:jc w:val="both"/>
+      </w:pPr>
+      <w:r>
+        <w:t>Abito target</w:t>
+      </w:r>
+    </w:p>
+    <w:p>
+      <w:pPr>
+        <w:pStyle w:val="Paragrafoelenco"/>
+        <w:numPr>
+          <w:ilvl w:val="0"/>
+          <w:numId w:val="3"/>
+        </w:numPr>
+        <w:spacing w:after="0"/>
+        <w:jc w:val="both"/>
+      </w:pPr>
+      <w:r>
+        <w:t>Modello di base</w:t>
+      </w:r>
+    </w:p>
+    <w:p>
+      <w:pPr>
+        <w:pStyle w:val="Paragrafoelenco"/>
+        <w:numPr>
+          <w:ilvl w:val="0"/>
+          <w:numId w:val="3"/>
+        </w:numPr>
+        <w:spacing w:after="0"/>
+        <w:jc w:val="both"/>
+      </w:pPr>
+      <w:r>
+        <w:t xml:space="preserve">Label del modello in </w:t>
+      </w:r>
+      <w:proofErr w:type="spellStart"/>
+      <w:r>
+        <w:t>greyscale</w:t>
+      </w:r>
+      <w:proofErr w:type="spellEnd"/>
+    </w:p>
+    <w:p>
+      <w:pPr>
+        <w:pStyle w:val="Paragrafoelenco"/>
+        <w:numPr>
+          <w:ilvl w:val="0"/>
+          <w:numId w:val="3"/>
+        </w:numPr>
+        <w:spacing w:after="0"/>
+        <w:jc w:val="both"/>
+      </w:pPr>
+      <w:r>
+        <w:t>Edge degli abiti</w:t>
+      </w:r>
+    </w:p>
+    <w:p>
+      <w:pPr>
+        <w:pStyle w:val="Paragrafoelenco"/>
+        <w:numPr>
+          <w:ilvl w:val="0"/>
+          <w:numId w:val="3"/>
+        </w:numPr>
+        <w:spacing w:after="0"/>
+        <w:jc w:val="both"/>
+      </w:pPr>
+      <w:proofErr w:type="spellStart"/>
+      <w:r>
+        <w:t>Keypoints</w:t>
+      </w:r>
+      <w:proofErr w:type="spellEnd"/>
+      <w:r>
+        <w:t xml:space="preserve"> del soggetto in formato </w:t>
+      </w:r>
+      <w:proofErr w:type="spellStart"/>
+      <w:r>
+        <w:t>json</w:t>
+      </w:r>
+      <w:proofErr w:type="spellEnd"/>
+    </w:p>
+    <w:p>
+      <w:pPr>
+        <w:spacing w:after="0"/>
+        <w:jc w:val="both"/>
+      </w:pPr>
+    </w:p>
+    <w:p>
+      <w:pPr>
+        <w:spacing w:after="0"/>
+        <w:jc w:val="both"/>
+      </w:pPr>
+      <w:r>
+        <w:t>Durante l’utilizzo dell’applicativo è possibile modificare 3 dei 5 punti utilizzati come input, ossia i primi 3.</w:t>
+      </w:r>
+    </w:p>
+    <w:p>
+      <w:pPr>
+        <w:spacing w:after="0"/>
+        <w:jc w:val="both"/>
+      </w:pPr>
+    </w:p>
+    <w:p>
+      <w:pPr>
+        <w:spacing w:after="0"/>
+        <w:jc w:val="both"/>
+      </w:pPr>
+      <w:r>
+        <w:lastRenderedPageBreak/>
+        <w:t>Quello che è stato ottenuto dai vari testing della demo è un risultato non molto eclatante, infatti, ACGPN sembra ignorare in gran parte le modifiche che vengono applicate sul label di input</w:t>
+      </w:r>
+      <w:r>
+        <w:t>, il quale viene sostituito, in fase di ricostruzione del risultato finale, con uno generato dal codice.</w:t>
+      </w:r>
+    </w:p>
+    <w:p>
+      <w:pPr>
+        <w:spacing w:after="0"/>
+        <w:jc w:val="both"/>
+      </w:pPr>
+      <w:r>
+        <w:t xml:space="preserve">Il label che si va a modificare viene preso in considerazione in modo marginale, viene anzi, effettuate delle modifiche ulteriori su di esso per migliorare la resa dell’abito target sul soggetto target, tendendo conto delle condizioni iniziali e finali a cui si vuole arrivare. </w:t>
+      </w:r>
+    </w:p>
+    <w:p>
+      <w:pPr>
+        <w:spacing w:after="0"/>
+        <w:jc w:val="both"/>
+      </w:pPr>
+      <w:r>
+        <w:t>Queste possono essere suddivise in 3 alternative:</w:t>
+      </w:r>
+    </w:p>
+    <w:p>
+      <w:pPr>
+        <w:pStyle w:val="Paragrafoelenco"/>
+        <w:numPr>
+          <w:ilvl w:val="0"/>
+          <w:numId w:val="4"/>
+        </w:numPr>
+        <w:spacing w:after="0"/>
+        <w:jc w:val="both"/>
+      </w:pPr>
+      <w:r>
+        <w:t>Il soggetto iniziale presenta un abito a maniche lunghe mentre l’abito target è a maniche corte, comporta la mancanza di riferimenti per la ricostruzione delle braccia scoperte e per risolvere questo interviene ACGPN</w:t>
+      </w:r>
+    </w:p>
+    <w:p>
+      <w:pPr>
+        <w:pStyle w:val="Paragrafoelenco"/>
+        <w:numPr>
+          <w:ilvl w:val="0"/>
+          <w:numId w:val="4"/>
+        </w:numPr>
+        <w:spacing w:after="0"/>
+        <w:jc w:val="both"/>
+      </w:pPr>
+      <w:r>
+        <w:t xml:space="preserve">Il soggetto target presente un abito a maniche corte mentre l’abito d’arrivo è a maniche lunghe, semplicemente avviene una sovrapposizione, seguendo il </w:t>
+      </w:r>
+      <w:proofErr w:type="spellStart"/>
+      <w:r>
+        <w:t>wrapping</w:t>
+      </w:r>
+      <w:proofErr w:type="spellEnd"/>
+      <w:r>
+        <w:t xml:space="preserve"> corretto, dell’abito sul soggetto</w:t>
+      </w:r>
+    </w:p>
+    <w:p>
+      <w:pPr>
+        <w:pStyle w:val="Paragrafoelenco"/>
+        <w:numPr>
+          <w:ilvl w:val="0"/>
+          <w:numId w:val="4"/>
+        </w:numPr>
+        <w:spacing w:after="0"/>
+        <w:jc w:val="both"/>
+      </w:pPr>
+      <w:r>
+        <w:t>Il vestito target è più corto</w:t>
+      </w:r>
+      <w:r>
+        <w:t xml:space="preserve"> di quello del soggetto target. In questo caso il risultato che si ottiene e simile a quelli ottenuti con VITON, quindi una fusione fra abito e pantalone a chiazze.</w:t>
+      </w:r>
+    </w:p>
+    <w:p>
+      <w:pPr>
+        <w:pStyle w:val="Paragrafoelenco"/>
+        <w:spacing w:after="0"/>
+        <w:jc w:val="both"/>
+      </w:pPr>
+    </w:p>
+    <w:p>
+      <w:pPr>
+        <w:spacing w:after="0"/>
+        <w:ind w:left="360"/>
+        <w:jc w:val="both"/>
+        <w:rPr>
+          <w:u w:val="single"/>
+        </w:rPr>
+      </w:pPr>
+    </w:p>
+    <w:p>
+      <w:pPr>
+        <w:spacing w:after="0"/>
+        <w:jc w:val="both"/>
+        <w:rPr>
+          <w:u w:val="single"/>
+        </w:rPr>
+      </w:pPr>
       <w:r>
         <w:rPr>
           <w:noProof/>
           <w:u w:val="single"/>
         </w:rPr>
         <w:drawing>
-          <wp:inline distT="0" distB="0" distL="0" distR="0" wp14:anchorId="4067B5AC" wp14:editId="3063CF30">
+          <wp:inline distT="0" distB="0" distL="0" distR="0" wp14:anchorId="70BBB2DD" wp14:editId="75D9E524">
             <wp:extent cx="6115050" cy="1628775"/>
             <wp:effectExtent l="0" t="0" r="0" b="9525"/>
-            <wp:docPr id="4" name="Immagine 4" descr="D:\TIROCINIO\GITHUB\Tesi\photo6019070643422737322.jpg"/>
+            <wp:docPr id="3" name="Immagine 3" descr="D:\TIROCINIO\GITHUB\Tesi\photo6019070643422737321.jpg"/>
             <wp:cNvGraphicFramePr>
               <a:graphicFrameLocks xmlns:a="http://schemas.openxmlformats.org/drawingml/2006/main" noChangeAspect="1"/>
             </wp:cNvGraphicFramePr>
@@ -1617,7 +1829,7 @@
               <a:graphicData uri="http://schemas.openxmlformats.org/drawingml/2006/picture">
                 <pic:pic xmlns:pic="http://schemas.openxmlformats.org/drawingml/2006/picture">
                   <pic:nvPicPr>
-                    <pic:cNvPr id="0" name="Picture 3" descr="D:\TIROCINIO\GITHUB\Tesi\photo6019070643422737322.jpg"/>
+                    <pic:cNvPr id="0" name="Picture 2" descr="D:\TIROCINIO\GITHUB\Tesi\photo6019070643422737321.jpg"/>
                     <pic:cNvPicPr>
                       <a:picLocks noChangeAspect="1" noChangeArrowheads="1"/>
                     </pic:cNvPicPr>
@@ -1654,6 +1866,114 @@
           </wp:inline>
         </w:drawing>
       </w:r>
+      <w:r>
+        <w:rPr>
+          <w:noProof/>
+          <w:u w:val="single"/>
+        </w:rPr>
+        <w:drawing>
+          <wp:inline distT="0" distB="0" distL="0" distR="0" wp14:anchorId="543C5199" wp14:editId="29134535">
+            <wp:extent cx="6115050" cy="1628775"/>
+            <wp:effectExtent l="0" t="0" r="0" b="9525"/>
+            <wp:docPr id="2" name="Immagine 2" descr="D:\TIROCINIO\GITHUB\Tesi\photo6019070643422737320.jpg"/>
+            <wp:cNvGraphicFramePr>
+              <a:graphicFrameLocks xmlns:a="http://schemas.openxmlformats.org/drawingml/2006/main" noChangeAspect="1"/>
+            </wp:cNvGraphicFramePr>
+            <a:graphic xmlns:a="http://schemas.openxmlformats.org/drawingml/2006/main">
+              <a:graphicData uri="http://schemas.openxmlformats.org/drawingml/2006/picture">
+                <pic:pic xmlns:pic="http://schemas.openxmlformats.org/drawingml/2006/picture">
+                  <pic:nvPicPr>
+                    <pic:cNvPr id="0" name="Picture 1" descr="D:\TIROCINIO\GITHUB\Tesi\photo6019070643422737320.jpg"/>
+                    <pic:cNvPicPr>
+                      <a:picLocks noChangeAspect="1" noChangeArrowheads="1"/>
+                    </pic:cNvPicPr>
+                  </pic:nvPicPr>
+                  <pic:blipFill>
+                    <a:blip r:embed="rId10">
+                      <a:extLst>
+                        <a:ext uri="{28A0092B-C50C-407E-A947-70E740481C1C}">
+                          <a14:useLocalDpi xmlns:a14="http://schemas.microsoft.com/office/drawing/2010/main" val="0"/>
+                        </a:ext>
+                      </a:extLst>
+                    </a:blip>
+                    <a:srcRect/>
+                    <a:stretch>
+                      <a:fillRect/>
+                    </a:stretch>
+                  </pic:blipFill>
+                  <pic:spPr bwMode="auto">
+                    <a:xfrm>
+                      <a:off x="0" y="0"/>
+                      <a:ext cx="6115050" cy="1628775"/>
+                    </a:xfrm>
+                    <a:prstGeom prst="rect">
+                      <a:avLst/>
+                    </a:prstGeom>
+                    <a:noFill/>
+                    <a:ln>
+                      <a:noFill/>
+                    </a:ln>
+                  </pic:spPr>
+                </pic:pic>
+              </a:graphicData>
+            </a:graphic>
+          </wp:inline>
+        </w:drawing>
+      </w:r>
+      <w:r>
+        <w:rPr>
+          <w:noProof/>
+          <w:u w:val="single"/>
+        </w:rPr>
+        <w:drawing>
+          <wp:inline distT="0" distB="0" distL="0" distR="0" wp14:anchorId="4067B5AC" wp14:editId="3063CF30">
+            <wp:extent cx="6115050" cy="1628775"/>
+            <wp:effectExtent l="0" t="0" r="0" b="9525"/>
+            <wp:docPr id="4" name="Immagine 4" descr="D:\TIROCINIO\GITHUB\Tesi\photo6019070643422737322.jpg"/>
+            <wp:cNvGraphicFramePr>
+              <a:graphicFrameLocks xmlns:a="http://schemas.openxmlformats.org/drawingml/2006/main" noChangeAspect="1"/>
+            </wp:cNvGraphicFramePr>
+            <a:graphic xmlns:a="http://schemas.openxmlformats.org/drawingml/2006/main">
+              <a:graphicData uri="http://schemas.openxmlformats.org/drawingml/2006/picture">
+                <pic:pic xmlns:pic="http://schemas.openxmlformats.org/drawingml/2006/picture">
+                  <pic:nvPicPr>
+                    <pic:cNvPr id="0" name="Picture 3" descr="D:\TIROCINIO\GITHUB\Tesi\photo6019070643422737322.jpg"/>
+                    <pic:cNvPicPr>
+                      <a:picLocks noChangeAspect="1" noChangeArrowheads="1"/>
+                    </pic:cNvPicPr>
+                  </pic:nvPicPr>
+                  <pic:blipFill>
+                    <a:blip r:embed="rId11">
+                      <a:extLst>
+                        <a:ext uri="{28A0092B-C50C-407E-A947-70E740481C1C}">
+                          <a14:useLocalDpi xmlns:a14="http://schemas.microsoft.com/office/drawing/2010/main" val="0"/>
+                        </a:ext>
+                      </a:extLst>
+                    </a:blip>
+                    <a:srcRect/>
+                    <a:stretch>
+                      <a:fillRect/>
+                    </a:stretch>
+                  </pic:blipFill>
+                  <pic:spPr bwMode="auto">
+                    <a:xfrm>
+                      <a:off x="0" y="0"/>
+                      <a:ext cx="6115050" cy="1628775"/>
+                    </a:xfrm>
+                    <a:prstGeom prst="rect">
+                      <a:avLst/>
+                    </a:prstGeom>
+                    <a:noFill/>
+                    <a:ln>
+                      <a:noFill/>
+                    </a:ln>
+                  </pic:spPr>
+                </pic:pic>
+              </a:graphicData>
+            </a:graphic>
+          </wp:inline>
+        </w:drawing>
+      </w:r>
     </w:p>
     <w:sectPr>
       <w:pgSz w:w="11906" w:h="16838"/>
@@ -1668,6 +1988,95 @@
 <file path=word/numbering.xml><?xml version="1.0" encoding="utf-8"?>
 <w:numbering xmlns:wpc="http://schemas.microsoft.com/office/word/2010/wordprocessingCanvas" xmlns:cx="http://schemas.microsoft.com/office/drawing/2014/chartex" xmlns:cx1="http://schemas.microsoft.com/office/drawing/2015/9/8/chartex" xmlns:cx2="http://schemas.microsoft.com/office/drawing/2015/10/21/chartex" xmlns:cx3="http://schemas.microsoft.com/office/drawing/2016/5/9/chartex" xmlns:cx4="http://schemas.microsoft.com/office/drawing/2016/5/10/chartex" xmlns:cx5="http://schemas.microsoft.com/office/drawing/2016/5/11/chartex" xmlns:cx6="http://schemas.microsoft.com/office/drawing/2016/5/12/chartex" xmlns:cx7="http://schemas.microsoft.com/office/drawing/2016/5/13/chartex" xmlns:cx8="http://schemas.microsoft.com/office/drawing/2016/5/14/chartex" xmlns:mc="http://schemas.openxmlformats.org/markup-compatibility/2006" xmlns:aink="http://schemas.microsoft.com/office/drawing/2016/ink" xmlns:am3d="http://schemas.microsoft.com/office/drawing/2017/model3d" xmlns:o="urn:schemas-microsoft-com:office:office" xmlns:r="http://schemas.openxmlformats.org/officeDocument/2006/relationships" xmlns:m="http://schemas.openxmlformats.org/officeDocument/2006/math" xmlns:v="urn:schemas-microsoft-com:vml" xmlns:wp14="http://schemas.microsoft.com/office/word/2010/wordprocessingDrawing" xmlns:wp="http://schemas.openxmlformats.org/drawingml/2006/wordprocessingDrawing" xmlns:w10="urn:schemas-microsoft-com:office:word" xmlns:w="http://schemas.openxmlformats.org/wordprocessingml/2006/main" xmlns:w14="http://schemas.microsoft.com/office/word/2010/wordml" xmlns:w15="http://schemas.microsoft.com/office/word/2012/wordml" xmlns:w16cid="http://schemas.microsoft.com/office/word/2016/wordml/cid" xmlns:w16se="http://schemas.microsoft.com/office/word/2015/wordml/symex" xmlns:wpg="http://schemas.microsoft.com/office/word/2010/wordprocessingGroup" xmlns:wpi="http://schemas.microsoft.com/office/word/2010/wordprocessingInk" xmlns:wne="http://schemas.microsoft.com/office/word/2006/wordml" xmlns:wps="http://schemas.microsoft.com/office/word/2010/wordprocessingShape" mc:Ignorable="w14 w15 w16se w16cid wp14">
   <w:abstractNum w:abstractNumId="0" w15:restartNumberingAfterBreak="0">
+    <w:nsid w:val="15D52F6A"/>
+    <w:multiLevelType w:val="hybridMultilevel"/>
+    <w:tmpl w:val="2C88C42C"/>
+    <w:lvl w:ilvl="0" w:tplc="04100011">
+      <w:start w:val="1"/>
+      <w:numFmt w:val="decimal"/>
+      <w:lvlText w:val="%1)"/>
+      <w:lvlJc w:val="left"/>
+      <w:pPr>
+        <w:ind w:left="720" w:hanging="360"/>
+      </w:pPr>
+      <w:rPr>
+        <w:rFonts w:hint="default"/>
+      </w:rPr>
+    </w:lvl>
+    <w:lvl w:ilvl="1" w:tplc="04100019" w:tentative="1">
+      <w:start w:val="1"/>
+      <w:numFmt w:val="lowerLetter"/>
+      <w:lvlText w:val="%2."/>
+      <w:lvlJc w:val="left"/>
+      <w:pPr>
+        <w:ind w:left="1440" w:hanging="360"/>
+      </w:pPr>
+    </w:lvl>
+    <w:lvl w:ilvl="2" w:tplc="0410001B" w:tentative="1">
+      <w:start w:val="1"/>
+      <w:numFmt w:val="lowerRoman"/>
+      <w:lvlText w:val="%3."/>
+      <w:lvlJc w:val="right"/>
+      <w:pPr>
+        <w:ind w:left="2160" w:hanging="180"/>
+      </w:pPr>
+    </w:lvl>
+    <w:lvl w:ilvl="3" w:tplc="0410000F" w:tentative="1">
+      <w:start w:val="1"/>
+      <w:numFmt w:val="decimal"/>
+      <w:lvlText w:val="%4."/>
+      <w:lvlJc w:val="left"/>
+      <w:pPr>
+        <w:ind w:left="2880" w:hanging="360"/>
+      </w:pPr>
+    </w:lvl>
+    <w:lvl w:ilvl="4" w:tplc="04100019" w:tentative="1">
+      <w:start w:val="1"/>
+      <w:numFmt w:val="lowerLetter"/>
+      <w:lvlText w:val="%5."/>
+      <w:lvlJc w:val="left"/>
+      <w:pPr>
+        <w:ind w:left="3600" w:hanging="360"/>
+      </w:pPr>
+    </w:lvl>
+    <w:lvl w:ilvl="5" w:tplc="0410001B" w:tentative="1">
+      <w:start w:val="1"/>
+      <w:numFmt w:val="lowerRoman"/>
+      <w:lvlText w:val="%6."/>
+      <w:lvlJc w:val="right"/>
+      <w:pPr>
+        <w:ind w:left="4320" w:hanging="180"/>
+      </w:pPr>
+    </w:lvl>
+    <w:lvl w:ilvl="6" w:tplc="0410000F" w:tentative="1">
+      <w:start w:val="1"/>
+      <w:numFmt w:val="decimal"/>
+      <w:lvlText w:val="%7."/>
+      <w:lvlJc w:val="left"/>
+      <w:pPr>
+        <w:ind w:left="5040" w:hanging="360"/>
+      </w:pPr>
+    </w:lvl>
+    <w:lvl w:ilvl="7" w:tplc="04100019" w:tentative="1">
+      <w:start w:val="1"/>
+      <w:numFmt w:val="lowerLetter"/>
+      <w:lvlText w:val="%8."/>
+      <w:lvlJc w:val="left"/>
+      <w:pPr>
+        <w:ind w:left="5760" w:hanging="360"/>
+      </w:pPr>
+    </w:lvl>
+    <w:lvl w:ilvl="8" w:tplc="0410001B" w:tentative="1">
+      <w:start w:val="1"/>
+      <w:numFmt w:val="lowerRoman"/>
+      <w:lvlText w:val="%9."/>
+      <w:lvlJc w:val="right"/>
+      <w:pPr>
+        <w:ind w:left="6480" w:hanging="180"/>
+      </w:pPr>
+    </w:lvl>
+  </w:abstractNum>
+  <w:abstractNum w:abstractNumId="1" w15:restartNumberingAfterBreak="0">
     <w:nsid w:val="299862BC"/>
     <w:multiLevelType w:val="hybridMultilevel"/>
     <w:tmpl w:val="FD983A4C"/>
@@ -1756,7 +2165,7 @@
       </w:pPr>
     </w:lvl>
   </w:abstractNum>
-  <w:abstractNum w:abstractNumId="1" w15:restartNumberingAfterBreak="0">
+  <w:abstractNum w:abstractNumId="2" w15:restartNumberingAfterBreak="0">
     <w:nsid w:val="501868BD"/>
     <w:multiLevelType w:val="hybridMultilevel"/>
     <w:tmpl w:val="1FA438F2"/>
@@ -1845,7 +2254,7 @@
       </w:pPr>
     </w:lvl>
   </w:abstractNum>
-  <w:abstractNum w:abstractNumId="2" w15:restartNumberingAfterBreak="0">
+  <w:abstractNum w:abstractNumId="3" w15:restartNumberingAfterBreak="0">
     <w:nsid w:val="5A0708EB"/>
     <w:multiLevelType w:val="hybridMultilevel"/>
     <w:tmpl w:val="8E06E150"/>
@@ -1958,7 +2367,7 @@
       </w:rPr>
     </w:lvl>
   </w:abstractNum>
-  <w:abstractNum w:abstractNumId="3" w15:restartNumberingAfterBreak="0">
+  <w:abstractNum w:abstractNumId="4" w15:restartNumberingAfterBreak="0">
     <w:nsid w:val="7D5C7C01"/>
     <w:multiLevelType w:val="hybridMultilevel"/>
     <w:tmpl w:val="37DC6130"/>
@@ -2048,15 +2457,18 @@
     </w:lvl>
   </w:abstractNum>
   <w:num w:numId="1">
+    <w:abstractNumId w:val="4"/>
+  </w:num>
+  <w:num w:numId="2">
+    <w:abstractNumId w:val="2"/>
+  </w:num>
+  <w:num w:numId="3">
     <w:abstractNumId w:val="3"/>
   </w:num>
-  <w:num w:numId="2">
+  <w:num w:numId="4">
     <w:abstractNumId w:val="1"/>
   </w:num>
-  <w:num w:numId="3">
-    <w:abstractNumId w:val="2"/>
-  </w:num>
-  <w:num w:numId="4">
+  <w:num w:numId="5">
     <w:abstractNumId w:val="0"/>
   </w:num>
 </w:numbering>

--- a/Tesi.docx
+++ b/Tesi.docx
@@ -1,6 +1,6 @@
 
 <file path=word/document.xml><?xml version="1.0" encoding="utf-8"?>
-<w:document xmlns:wpc="http://schemas.microsoft.com/office/word/2010/wordprocessingCanvas" xmlns:cx="http://schemas.microsoft.com/office/drawing/2014/chartex" xmlns:cx1="http://schemas.microsoft.com/office/drawing/2015/9/8/chartex" xmlns:cx2="http://schemas.microsoft.com/office/drawing/2015/10/21/chartex" xmlns:cx3="http://schemas.microsoft.com/office/drawing/2016/5/9/chartex" xmlns:cx4="http://schemas.microsoft.com/office/drawing/2016/5/10/chartex" xmlns:cx5="http://schemas.microsoft.com/office/drawing/2016/5/11/chartex" xmlns:cx6="http://schemas.microsoft.com/office/drawing/2016/5/12/chartex" xmlns:cx7="http://schemas.microsoft.com/office/drawing/2016/5/13/chartex" xmlns:cx8="http://schemas.microsoft.com/office/drawing/2016/5/14/chartex" xmlns:mc="http://schemas.openxmlformats.org/markup-compatibility/2006" xmlns:aink="http://schemas.microsoft.com/office/drawing/2016/ink" xmlns:am3d="http://schemas.microsoft.com/office/drawing/2017/model3d" xmlns:o="urn:schemas-microsoft-com:office:office" xmlns:r="http://schemas.openxmlformats.org/officeDocument/2006/relationships" xmlns:m="http://schemas.openxmlformats.org/officeDocument/2006/math" xmlns:v="urn:schemas-microsoft-com:vml" xmlns:wp14="http://schemas.microsoft.com/office/word/2010/wordprocessingDrawing" xmlns:wp="http://schemas.openxmlformats.org/drawingml/2006/wordprocessingDrawing" xmlns:w10="urn:schemas-microsoft-com:office:word" xmlns:w="http://schemas.openxmlformats.org/wordprocessingml/2006/main" xmlns:w14="http://schemas.microsoft.com/office/word/2010/wordml" xmlns:w15="http://schemas.microsoft.com/office/word/2012/wordml" xmlns:w16cid="http://schemas.microsoft.com/office/word/2016/wordml/cid" xmlns:w16se="http://schemas.microsoft.com/office/word/2015/wordml/symex" xmlns:wpg="http://schemas.microsoft.com/office/word/2010/wordprocessingGroup" xmlns:wpi="http://schemas.microsoft.com/office/word/2010/wordprocessingInk" xmlns:wne="http://schemas.microsoft.com/office/word/2006/wordml" xmlns:wps="http://schemas.microsoft.com/office/word/2010/wordprocessingShape" mc:Ignorable="w14 w15 w16se w16cid wp14">
+<w:document xmlns:wpc="http://schemas.microsoft.com/office/word/2010/wordprocessingCanvas" xmlns:cx="http://schemas.microsoft.com/office/drawing/2014/chartex" xmlns:cx1="http://schemas.microsoft.com/office/drawing/2015/9/8/chartex" xmlns:cx2="http://schemas.microsoft.com/office/drawing/2015/10/21/chartex" xmlns:cx3="http://schemas.microsoft.com/office/drawing/2016/5/9/chartex" xmlns:cx4="http://schemas.microsoft.com/office/drawing/2016/5/10/chartex" xmlns:cx5="http://schemas.microsoft.com/office/drawing/2016/5/11/chartex" xmlns:cx6="http://schemas.microsoft.com/office/drawing/2016/5/12/chartex" xmlns:cx7="http://schemas.microsoft.com/office/drawing/2016/5/13/chartex" xmlns:cx8="http://schemas.microsoft.com/office/drawing/2016/5/14/chartex" xmlns:mc="http://schemas.openxmlformats.org/markup-compatibility/2006" xmlns:aink="http://schemas.microsoft.com/office/drawing/2016/ink" xmlns:am3d="http://schemas.microsoft.com/office/drawing/2017/model3d" xmlns:o="urn:schemas-microsoft-com:office:office" xmlns:r="http://schemas.openxmlformats.org/officeDocument/2006/relationships" xmlns:m="http://schemas.openxmlformats.org/officeDocument/2006/math" xmlns:v="urn:schemas-microsoft-com:vml" xmlns:wp14="http://schemas.microsoft.com/office/word/2010/wordprocessingDrawing" xmlns:wp="http://schemas.openxmlformats.org/drawingml/2006/wordprocessingDrawing" xmlns:w10="urn:schemas-microsoft-com:office:word" xmlns:w="http://schemas.openxmlformats.org/wordprocessingml/2006/main" xmlns:w14="http://schemas.microsoft.com/office/word/2010/wordml" xmlns:w15="http://schemas.microsoft.com/office/word/2012/wordml" xmlns:w16cex="http://schemas.microsoft.com/office/word/2018/wordml/cex" xmlns:w16cid="http://schemas.microsoft.com/office/word/2016/wordml/cid" xmlns:w16="http://schemas.microsoft.com/office/word/2018/wordml" xmlns:w16se="http://schemas.microsoft.com/office/word/2015/wordml/symex" xmlns:wpg="http://schemas.microsoft.com/office/word/2010/wordprocessingGroup" xmlns:wpi="http://schemas.microsoft.com/office/word/2010/wordprocessingInk" xmlns:wne="http://schemas.microsoft.com/office/word/2006/wordml" xmlns:wps="http://schemas.microsoft.com/office/word/2010/wordprocessingShape" mc:Ignorable="w14 w15 w16se w16cid w16 w16cex wp14">
   <w:body>
     <w:p>
       <w:pPr>
@@ -606,10 +606,7 @@
       </w:r>
       <w:proofErr w:type="spellEnd"/>
       <w:r>
-        <w:t xml:space="preserve"> (</w:t>
-      </w:r>
-      <w:r>
-        <w:t xml:space="preserve">generative </w:t>
+        <w:t xml:space="preserve"> (generative </w:t>
       </w:r>
       <w:proofErr w:type="spellStart"/>
       <w:r>
@@ -847,12 +844,7 @@
       </w:r>
       <w:proofErr w:type="spellEnd"/>
       <w:r>
-        <w:t xml:space="preserve">) </w:t>
-      </w:r>
-      <w:bookmarkStart w:id="0" w:name="_GoBack"/>
-      <w:bookmarkEnd w:id="0"/>
-      <w:r>
-        <w:t xml:space="preserve">in cui grazie ai punti di deformazione ottenuti dallo script </w:t>
+        <w:t xml:space="preserve">) in cui grazie ai punti di deformazione ottenuti dallo script </w:t>
       </w:r>
       <w:proofErr w:type="spellStart"/>
       <w:r>
@@ -910,6 +902,283 @@
       </w:pPr>
       <w:r>
         <w:t>RISULTATI A CONFRONTO:</w:t>
+      </w:r>
+    </w:p>
+    <w:p>
+      <w:pPr>
+        <w:spacing w:after="0"/>
+        <w:jc w:val="both"/>
+      </w:pPr>
+      <w:r>
+        <w:t>Come da richiesta, durante l'esperienza di tirocinio si è dovuto trovare una buona base di confronto per capire il miglioramento/lacune di altri codici per VTO.\\Per fare ciò è stato necessario eseguire più volte il codice VITON per aumentare la pool di campion da confrontare e per capire i limiti dello stesso.</w:t>
+      </w:r>
+    </w:p>
+    <w:p>
+      <w:pPr>
+        <w:spacing w:after="0"/>
+        <w:jc w:val="both"/>
+      </w:pPr>
+      <w:r>
+        <w:t xml:space="preserve">È stato inoltre deciso che il livello di </w:t>
+      </w:r>
+      <w:proofErr w:type="spellStart"/>
+      <w:r>
+        <w:t>train</w:t>
+      </w:r>
+      <w:proofErr w:type="spellEnd"/>
+      <w:r>
+        <w:t xml:space="preserve"> in cui si trovava VITON al momento del pull da </w:t>
+      </w:r>
+      <w:proofErr w:type="spellStart"/>
+      <w:r>
+        <w:t>GitHub</w:t>
+      </w:r>
+      <w:proofErr w:type="spellEnd"/>
+      <w:r>
+        <w:t xml:space="preserve"> dalla </w:t>
+      </w:r>
+      <w:proofErr w:type="spellStart"/>
+      <w:r>
+        <w:t>repository</w:t>
+      </w:r>
+      <w:proofErr w:type="spellEnd"/>
+      <w:r>
+        <w:t xml:space="preserve"> iniziale fosse sufficiente per ottenere dei risultati accettabili sui quali eseguire poi i confronti con il codice Virtual </w:t>
+      </w:r>
+      <w:proofErr w:type="spellStart"/>
+      <w:r>
+        <w:t>Try</w:t>
+      </w:r>
+      <w:proofErr w:type="spellEnd"/>
+      <w:r>
+        <w:t xml:space="preserve">-On with </w:t>
+      </w:r>
+      <w:proofErr w:type="spellStart"/>
+      <w:r>
+        <w:t>Detail</w:t>
+      </w:r>
+      <w:proofErr w:type="spellEnd"/>
+      <w:r>
+        <w:t xml:space="preserve"> Carving (VTODC).</w:t>
+      </w:r>
+    </w:p>
+    <w:p>
+      <w:pPr>
+        <w:spacing w:after="0"/>
+        <w:jc w:val="both"/>
+      </w:pPr>
+      <w:r>
+        <w:t xml:space="preserve">I risultati vengo salvati </w:t>
+      </w:r>
+      <w:proofErr w:type="spellStart"/>
+      <w:r>
+        <w:t>sotto</w:t>
+      </w:r>
+      <w:r>
+        <w:t>forma</w:t>
+      </w:r>
+      <w:proofErr w:type="spellEnd"/>
+      <w:r>
+        <w:t xml:space="preserve"> di concatenazione di 7 immagini: modello target, abito target, </w:t>
+      </w:r>
+      <w:proofErr w:type="spellStart"/>
+      <w:r>
+        <w:t>wrap</w:t>
+      </w:r>
+      <w:proofErr w:type="spellEnd"/>
+      <w:r>
+        <w:t xml:space="preserve"> dell'abito target sul soggetto target, risultato stage1, </w:t>
+      </w:r>
+      <w:proofErr w:type="spellStart"/>
+      <w:r>
+        <w:t>cloth</w:t>
+      </w:r>
+      <w:proofErr w:type="spellEnd"/>
+      <w:r>
+        <w:t xml:space="preserve"> </w:t>
+      </w:r>
+      <w:proofErr w:type="spellStart"/>
+      <w:r>
+        <w:t>mask</w:t>
+      </w:r>
+      <w:proofErr w:type="spellEnd"/>
+      <w:r>
+        <w:t xml:space="preserve"> dello stage1, risultato finale ossia stage2 (post </w:t>
+      </w:r>
+      <w:proofErr w:type="spellStart"/>
+      <w:r>
+        <w:t>refinement</w:t>
+      </w:r>
+      <w:proofErr w:type="spellEnd"/>
+      <w:r>
+        <w:t xml:space="preserve">) e relativa </w:t>
+      </w:r>
+      <w:proofErr w:type="spellStart"/>
+      <w:r>
+        <w:t>cloth</w:t>
+      </w:r>
+      <w:proofErr w:type="spellEnd"/>
+      <w:r>
+        <w:t xml:space="preserve"> </w:t>
+      </w:r>
+      <w:proofErr w:type="spellStart"/>
+      <w:r>
+        <w:t>mask</w:t>
+      </w:r>
+      <w:proofErr w:type="spellEnd"/>
+      <w:r>
+        <w:t>.</w:t>
+      </w:r>
+    </w:p>
+    <w:p>
+      <w:pPr>
+        <w:spacing w:after="0"/>
+        <w:jc w:val="both"/>
+      </w:pPr>
+    </w:p>
+    <w:p>
+      <w:pPr>
+        <w:spacing w:after="0"/>
+        <w:jc w:val="both"/>
+      </w:pPr>
+      <w:r>
+        <w:t>Mettendo a confronto i risultati dei due codici si possono trarre le seguenti conclusioni:</w:t>
+      </w:r>
+    </w:p>
+    <w:p>
+      <w:pPr>
+        <w:pStyle w:val="Paragrafoelenco"/>
+        <w:numPr>
+          <w:ilvl w:val="0"/>
+          <w:numId w:val="6"/>
+        </w:numPr>
+        <w:spacing w:after="0"/>
+        <w:jc w:val="both"/>
+      </w:pPr>
+      <w:r>
+        <w:t xml:space="preserve">Non potendo effettuare training su entrambi i codici ci si deve basare sui risultati ottenuti con meno ore di </w:t>
+      </w:r>
+      <w:proofErr w:type="spellStart"/>
+      <w:r>
+        <w:t>train</w:t>
+      </w:r>
+      <w:proofErr w:type="spellEnd"/>
+      <w:r>
+        <w:t xml:space="preserve"> rispetto a quelle con cui sono stati realizzati i </w:t>
+      </w:r>
+      <w:proofErr w:type="spellStart"/>
+      <w:r>
+        <w:t>paper</w:t>
+      </w:r>
+      <w:proofErr w:type="spellEnd"/>
+      <w:r>
+        <w:t xml:space="preserve"> pubblicati.</w:t>
+      </w:r>
+    </w:p>
+    <w:p>
+      <w:pPr>
+        <w:pStyle w:val="Paragrafoelenco"/>
+        <w:numPr>
+          <w:ilvl w:val="0"/>
+          <w:numId w:val="6"/>
+        </w:numPr>
+        <w:spacing w:after="0"/>
+        <w:jc w:val="both"/>
+      </w:pPr>
+      <w:r>
+        <w:t>Nel caso di VITON notiamo della difficoltà nel definire in modo chiaro la posizione e conformazione degli arti, sia nel dettaglio (dita) e non (delineamento delle braccia). Questo però accade nel momento in cui si deve ricostruire parte o tutto l’arto da un</w:t>
+      </w:r>
+      <w:r>
+        <w:t>’i</w:t>
+      </w:r>
+      <w:r>
+        <w:t>mmagine di partenza in cui il soggetto presentava maniche lunghe e come abito target si ha una maglia a maniche corte/smanicato.</w:t>
+      </w:r>
+    </w:p>
+    <w:p>
+      <w:pPr>
+        <w:spacing w:after="0"/>
+        <w:ind w:left="708"/>
+        <w:jc w:val="both"/>
+      </w:pPr>
+      <w:r>
+        <w:t xml:space="preserve">Il concorrente VTODC, invece, riesce in modo più che chiaro a definire sia </w:t>
+      </w:r>
+      <w:r>
+        <w:t>l’arto e sia le dita del soggetto, in entrambi i casi: partendo da maniche lunghe per passare a corte e viceversa.</w:t>
+      </w:r>
+    </w:p>
+    <w:p>
+      <w:pPr>
+        <w:pStyle w:val="Paragrafoelenco"/>
+        <w:numPr>
+          <w:ilvl w:val="0"/>
+          <w:numId w:val="6"/>
+        </w:numPr>
+        <w:spacing w:after="0"/>
+        <w:jc w:val="both"/>
+      </w:pPr>
+      <w:r>
+        <w:t>Entrambi i codici hanno difficoltà nel capire quando una maglia/vestito presenta una scollatura pronunciata e non vanno ad eliminare in modo corretto la parte posteriore del vestito.</w:t>
+      </w:r>
+    </w:p>
+    <w:p>
+      <w:pPr>
+        <w:pStyle w:val="Paragrafoelenco"/>
+        <w:numPr>
+          <w:ilvl w:val="0"/>
+          <w:numId w:val="6"/>
+        </w:numPr>
+        <w:spacing w:after="0"/>
+        <w:jc w:val="both"/>
+      </w:pPr>
+      <w:r>
+        <w:t xml:space="preserve">VITON presenta difficolta con soggetti che non sono posizionati in modo frontale all’obbiettivo della fotocamera, ad esempio di spalle o laterali, oppure con figure che appaiono nell’immagine dalla cinta in giù e non solamente vita/busto. </w:t>
+      </w:r>
+    </w:p>
+    <w:p>
+      <w:pPr>
+        <w:pStyle w:val="Paragrafoelenco"/>
+        <w:numPr>
+          <w:ilvl w:val="0"/>
+          <w:numId w:val="6"/>
+        </w:numPr>
+        <w:spacing w:after="0"/>
+        <w:jc w:val="both"/>
+      </w:pPr>
+      <w:r>
+        <w:t xml:space="preserve">Il problema sopra citato è invece risolto con l’utilizzo di VTODC grazie all’utilizzo di </w:t>
+      </w:r>
+      <w:proofErr w:type="gramStart"/>
+      <w:r>
+        <w:t>un</w:t>
+      </w:r>
+      <w:r>
+        <w:t>a</w:t>
+      </w:r>
+      <w:r>
+        <w:t xml:space="preserve"> target</w:t>
+      </w:r>
+      <w:proofErr w:type="gramEnd"/>
+      <w:r>
+        <w:t xml:space="preserve"> pose, cosa che in VITON non era presente. Non solo si possono utilizzare soggetti di spalle, ma anche </w:t>
+      </w:r>
+      <w:r>
+        <w:t>permette di cambiare completamente la posa di un soggetto.</w:t>
+      </w:r>
+    </w:p>
+    <w:p>
+      <w:pPr>
+        <w:pStyle w:val="Paragrafoelenco"/>
+        <w:numPr>
+          <w:ilvl w:val="0"/>
+          <w:numId w:val="6"/>
+        </w:numPr>
+        <w:spacing w:after="0"/>
+        <w:jc w:val="both"/>
+      </w:pPr>
+      <w:r>
+        <w:t>Altro problema di VITON</w:t>
       </w:r>
     </w:p>
     <w:p>
@@ -1003,6 +1272,7 @@
         <w:rPr>
           <w:noProof/>
         </w:rPr>
+        <w:lastRenderedPageBreak/>
         <w:drawing>
           <wp:inline distT="0" distB="0" distL="0" distR="0" wp14:anchorId="083DFC04" wp14:editId="6A28F6D8">
             <wp:extent cx="1828800" cy="2435225"/>
@@ -1285,6 +1555,7 @@
         <w:rPr>
           <w:noProof/>
         </w:rPr>
+        <w:lastRenderedPageBreak/>
         <w:drawing>
           <wp:inline distT="0" distB="0" distL="0" distR="0" wp14:anchorId="3697F13B" wp14:editId="7E0E367A">
             <wp:extent cx="6115050" cy="3000375"/>
@@ -1350,15 +1621,7 @@
         <w:jc w:val="both"/>
       </w:pPr>
       <w:r>
-        <w:t xml:space="preserve">(9) </w:t>
-      </w:r>
-      <w:proofErr w:type="spellStart"/>
-      <w:r>
-        <w:t>Menù</w:t>
-      </w:r>
-      <w:proofErr w:type="spellEnd"/>
-      <w:r>
-        <w:t xml:space="preserve"> a tendina per la selezione di import/export dell’immagine da modificare. </w:t>
+        <w:t xml:space="preserve">(9) Menù a tendina per la selezione di import/export dell’immagine da modificare. </w:t>
       </w:r>
     </w:p>
     <w:p>
@@ -1424,7 +1687,6 @@
         <w:rPr>
           <w:noProof/>
         </w:rPr>
-        <w:lastRenderedPageBreak/>
         <w:drawing>
           <wp:inline distT="0" distB="0" distL="0" distR="0" wp14:anchorId="539A6286" wp14:editId="5A50A710">
             <wp:extent cx="2740290" cy="3429000"/>
@@ -1514,6 +1776,7 @@
         <w:jc w:val="both"/>
       </w:pPr>
       <w:r>
+        <w:lastRenderedPageBreak/>
         <w:t xml:space="preserve">Nel momento in cui si va a selezionare una delle immagini che si vuole modificare, viene effettuata la conversione e aperta sulla tavola, viceversa, quando si va ad effettuare il salvataggio si passa da RGB a </w:t>
       </w:r>
       <w:proofErr w:type="spellStart"/>
@@ -1709,7 +1972,6 @@
         <w:jc w:val="both"/>
       </w:pPr>
       <w:r>
-        <w:lastRenderedPageBreak/>
         <w:t>Quello che è stato ottenuto dai vari testing della demo è un risultato non molto eclatante, infatti, ACGPN sembra ignorare in gran parte le modifiche che vengono applicate sul label di input</w:t>
       </w:r>
       <w:r>
@@ -1817,6 +2079,7 @@
           <w:noProof/>
           <w:u w:val="single"/>
         </w:rPr>
+        <w:lastRenderedPageBreak/>
         <w:drawing>
           <wp:inline distT="0" distB="0" distL="0" distR="0" wp14:anchorId="70BBB2DD" wp14:editId="75D9E524">
             <wp:extent cx="6115050" cy="1628775"/>
@@ -1986,7 +2249,7 @@
 </file>
 
 <file path=word/numbering.xml><?xml version="1.0" encoding="utf-8"?>
-<w:numbering xmlns:wpc="http://schemas.microsoft.com/office/word/2010/wordprocessingCanvas" xmlns:cx="http://schemas.microsoft.com/office/drawing/2014/chartex" xmlns:cx1="http://schemas.microsoft.com/office/drawing/2015/9/8/chartex" xmlns:cx2="http://schemas.microsoft.com/office/drawing/2015/10/21/chartex" xmlns:cx3="http://schemas.microsoft.com/office/drawing/2016/5/9/chartex" xmlns:cx4="http://schemas.microsoft.com/office/drawing/2016/5/10/chartex" xmlns:cx5="http://schemas.microsoft.com/office/drawing/2016/5/11/chartex" xmlns:cx6="http://schemas.microsoft.com/office/drawing/2016/5/12/chartex" xmlns:cx7="http://schemas.microsoft.com/office/drawing/2016/5/13/chartex" xmlns:cx8="http://schemas.microsoft.com/office/drawing/2016/5/14/chartex" xmlns:mc="http://schemas.openxmlformats.org/markup-compatibility/2006" xmlns:aink="http://schemas.microsoft.com/office/drawing/2016/ink" xmlns:am3d="http://schemas.microsoft.com/office/drawing/2017/model3d" xmlns:o="urn:schemas-microsoft-com:office:office" xmlns:r="http://schemas.openxmlformats.org/officeDocument/2006/relationships" xmlns:m="http://schemas.openxmlformats.org/officeDocument/2006/math" xmlns:v="urn:schemas-microsoft-com:vml" xmlns:wp14="http://schemas.microsoft.com/office/word/2010/wordprocessingDrawing" xmlns:wp="http://schemas.openxmlformats.org/drawingml/2006/wordprocessingDrawing" xmlns:w10="urn:schemas-microsoft-com:office:word" xmlns:w="http://schemas.openxmlformats.org/wordprocessingml/2006/main" xmlns:w14="http://schemas.microsoft.com/office/word/2010/wordml" xmlns:w15="http://schemas.microsoft.com/office/word/2012/wordml" xmlns:w16cid="http://schemas.microsoft.com/office/word/2016/wordml/cid" xmlns:w16se="http://schemas.microsoft.com/office/word/2015/wordml/symex" xmlns:wpg="http://schemas.microsoft.com/office/word/2010/wordprocessingGroup" xmlns:wpi="http://schemas.microsoft.com/office/word/2010/wordprocessingInk" xmlns:wne="http://schemas.microsoft.com/office/word/2006/wordml" xmlns:wps="http://schemas.microsoft.com/office/word/2010/wordprocessingShape" mc:Ignorable="w14 w15 w16se w16cid wp14">
+<w:numbering xmlns:wpc="http://schemas.microsoft.com/office/word/2010/wordprocessingCanvas" xmlns:cx="http://schemas.microsoft.com/office/drawing/2014/chartex" xmlns:cx1="http://schemas.microsoft.com/office/drawing/2015/9/8/chartex" xmlns:cx2="http://schemas.microsoft.com/office/drawing/2015/10/21/chartex" xmlns:cx3="http://schemas.microsoft.com/office/drawing/2016/5/9/chartex" xmlns:cx4="http://schemas.microsoft.com/office/drawing/2016/5/10/chartex" xmlns:cx5="http://schemas.microsoft.com/office/drawing/2016/5/11/chartex" xmlns:cx6="http://schemas.microsoft.com/office/drawing/2016/5/12/chartex" xmlns:cx7="http://schemas.microsoft.com/office/drawing/2016/5/13/chartex" xmlns:cx8="http://schemas.microsoft.com/office/drawing/2016/5/14/chartex" xmlns:mc="http://schemas.openxmlformats.org/markup-compatibility/2006" xmlns:aink="http://schemas.microsoft.com/office/drawing/2016/ink" xmlns:am3d="http://schemas.microsoft.com/office/drawing/2017/model3d" xmlns:o="urn:schemas-microsoft-com:office:office" xmlns:r="http://schemas.openxmlformats.org/officeDocument/2006/relationships" xmlns:m="http://schemas.openxmlformats.org/officeDocument/2006/math" xmlns:v="urn:schemas-microsoft-com:vml" xmlns:wp14="http://schemas.microsoft.com/office/word/2010/wordprocessingDrawing" xmlns:wp="http://schemas.openxmlformats.org/drawingml/2006/wordprocessingDrawing" xmlns:w10="urn:schemas-microsoft-com:office:word" xmlns:w="http://schemas.openxmlformats.org/wordprocessingml/2006/main" xmlns:w14="http://schemas.microsoft.com/office/word/2010/wordml" xmlns:w15="http://schemas.microsoft.com/office/word/2012/wordml" xmlns:w16cex="http://schemas.microsoft.com/office/word/2018/wordml/cex" xmlns:w16cid="http://schemas.microsoft.com/office/word/2016/wordml/cid" xmlns:w16="http://schemas.microsoft.com/office/word/2018/wordml" xmlns:w16se="http://schemas.microsoft.com/office/word/2015/wordml/symex" xmlns:wpg="http://schemas.microsoft.com/office/word/2010/wordprocessingGroup" xmlns:wpi="http://schemas.microsoft.com/office/word/2010/wordprocessingInk" xmlns:wne="http://schemas.microsoft.com/office/word/2006/wordml" xmlns:wps="http://schemas.microsoft.com/office/word/2010/wordprocessingShape" mc:Ignorable="w14 w15 w16se w16cid w16 w16cex wp14">
   <w:abstractNum w:abstractNumId="0" w15:restartNumberingAfterBreak="0">
     <w:nsid w:val="15D52F6A"/>
     <w:multiLevelType w:val="hybridMultilevel"/>
@@ -2166,6 +2429,95 @@
     </w:lvl>
   </w:abstractNum>
   <w:abstractNum w:abstractNumId="2" w15:restartNumberingAfterBreak="0">
+    <w:nsid w:val="43BC4804"/>
+    <w:multiLevelType w:val="hybridMultilevel"/>
+    <w:tmpl w:val="5F24651C"/>
+    <w:lvl w:ilvl="0" w:tplc="04100011">
+      <w:start w:val="1"/>
+      <w:numFmt w:val="decimal"/>
+      <w:lvlText w:val="%1)"/>
+      <w:lvlJc w:val="left"/>
+      <w:pPr>
+        <w:ind w:left="720" w:hanging="360"/>
+      </w:pPr>
+      <w:rPr>
+        <w:rFonts w:hint="default"/>
+      </w:rPr>
+    </w:lvl>
+    <w:lvl w:ilvl="1" w:tplc="04100019" w:tentative="1">
+      <w:start w:val="1"/>
+      <w:numFmt w:val="lowerLetter"/>
+      <w:lvlText w:val="%2."/>
+      <w:lvlJc w:val="left"/>
+      <w:pPr>
+        <w:ind w:left="1440" w:hanging="360"/>
+      </w:pPr>
+    </w:lvl>
+    <w:lvl w:ilvl="2" w:tplc="0410001B" w:tentative="1">
+      <w:start w:val="1"/>
+      <w:numFmt w:val="lowerRoman"/>
+      <w:lvlText w:val="%3."/>
+      <w:lvlJc w:val="right"/>
+      <w:pPr>
+        <w:ind w:left="2160" w:hanging="180"/>
+      </w:pPr>
+    </w:lvl>
+    <w:lvl w:ilvl="3" w:tplc="0410000F" w:tentative="1">
+      <w:start w:val="1"/>
+      <w:numFmt w:val="decimal"/>
+      <w:lvlText w:val="%4."/>
+      <w:lvlJc w:val="left"/>
+      <w:pPr>
+        <w:ind w:left="2880" w:hanging="360"/>
+      </w:pPr>
+    </w:lvl>
+    <w:lvl w:ilvl="4" w:tplc="04100019" w:tentative="1">
+      <w:start w:val="1"/>
+      <w:numFmt w:val="lowerLetter"/>
+      <w:lvlText w:val="%5."/>
+      <w:lvlJc w:val="left"/>
+      <w:pPr>
+        <w:ind w:left="3600" w:hanging="360"/>
+      </w:pPr>
+    </w:lvl>
+    <w:lvl w:ilvl="5" w:tplc="0410001B" w:tentative="1">
+      <w:start w:val="1"/>
+      <w:numFmt w:val="lowerRoman"/>
+      <w:lvlText w:val="%6."/>
+      <w:lvlJc w:val="right"/>
+      <w:pPr>
+        <w:ind w:left="4320" w:hanging="180"/>
+      </w:pPr>
+    </w:lvl>
+    <w:lvl w:ilvl="6" w:tplc="0410000F" w:tentative="1">
+      <w:start w:val="1"/>
+      <w:numFmt w:val="decimal"/>
+      <w:lvlText w:val="%7."/>
+      <w:lvlJc w:val="left"/>
+      <w:pPr>
+        <w:ind w:left="5040" w:hanging="360"/>
+      </w:pPr>
+    </w:lvl>
+    <w:lvl w:ilvl="7" w:tplc="04100019" w:tentative="1">
+      <w:start w:val="1"/>
+      <w:numFmt w:val="lowerLetter"/>
+      <w:lvlText w:val="%8."/>
+      <w:lvlJc w:val="left"/>
+      <w:pPr>
+        <w:ind w:left="5760" w:hanging="360"/>
+      </w:pPr>
+    </w:lvl>
+    <w:lvl w:ilvl="8" w:tplc="0410001B" w:tentative="1">
+      <w:start w:val="1"/>
+      <w:numFmt w:val="lowerRoman"/>
+      <w:lvlText w:val="%9."/>
+      <w:lvlJc w:val="right"/>
+      <w:pPr>
+        <w:ind w:left="6480" w:hanging="180"/>
+      </w:pPr>
+    </w:lvl>
+  </w:abstractNum>
+  <w:abstractNum w:abstractNumId="3" w15:restartNumberingAfterBreak="0">
     <w:nsid w:val="501868BD"/>
     <w:multiLevelType w:val="hybridMultilevel"/>
     <w:tmpl w:val="1FA438F2"/>
@@ -2254,7 +2606,7 @@
       </w:pPr>
     </w:lvl>
   </w:abstractNum>
-  <w:abstractNum w:abstractNumId="3" w15:restartNumberingAfterBreak="0">
+  <w:abstractNum w:abstractNumId="4" w15:restartNumberingAfterBreak="0">
     <w:nsid w:val="5A0708EB"/>
     <w:multiLevelType w:val="hybridMultilevel"/>
     <w:tmpl w:val="8E06E150"/>
@@ -2367,7 +2719,7 @@
       </w:rPr>
     </w:lvl>
   </w:abstractNum>
-  <w:abstractNum w:abstractNumId="4" w15:restartNumberingAfterBreak="0">
+  <w:abstractNum w:abstractNumId="5" w15:restartNumberingAfterBreak="0">
     <w:nsid w:val="7D5C7C01"/>
     <w:multiLevelType w:val="hybridMultilevel"/>
     <w:tmpl w:val="37DC6130"/>
@@ -2457,13 +2809,13 @@
     </w:lvl>
   </w:abstractNum>
   <w:num w:numId="1">
-    <w:abstractNumId w:val="4"/>
+    <w:abstractNumId w:val="5"/>
   </w:num>
   <w:num w:numId="2">
-    <w:abstractNumId w:val="2"/>
+    <w:abstractNumId w:val="3"/>
   </w:num>
   <w:num w:numId="3">
-    <w:abstractNumId w:val="3"/>
+    <w:abstractNumId w:val="4"/>
   </w:num>
   <w:num w:numId="4">
     <w:abstractNumId w:val="1"/>
@@ -2471,11 +2823,14 @@
   <w:num w:numId="5">
     <w:abstractNumId w:val="0"/>
   </w:num>
+  <w:num w:numId="6">
+    <w:abstractNumId w:val="2"/>
+  </w:num>
 </w:numbering>
 </file>
 
 <file path=word/styles.xml><?xml version="1.0" encoding="utf-8"?>
-<w:styles xmlns:mc="http://schemas.openxmlformats.org/markup-compatibility/2006" xmlns:r="http://schemas.openxmlformats.org/officeDocument/2006/relationships" xmlns:w="http://schemas.openxmlformats.org/wordprocessingml/2006/main" xmlns:w14="http://schemas.microsoft.com/office/word/2010/wordml" xmlns:w15="http://schemas.microsoft.com/office/word/2012/wordml" xmlns:w16cid="http://schemas.microsoft.com/office/word/2016/wordml/cid" xmlns:w16se="http://schemas.microsoft.com/office/word/2015/wordml/symex" mc:Ignorable="w14 w15 w16se w16cid">
+<w:styles xmlns:mc="http://schemas.openxmlformats.org/markup-compatibility/2006" xmlns:r="http://schemas.openxmlformats.org/officeDocument/2006/relationships" xmlns:w="http://schemas.openxmlformats.org/wordprocessingml/2006/main" xmlns:w14="http://schemas.microsoft.com/office/word/2010/wordml" xmlns:w15="http://schemas.microsoft.com/office/word/2012/wordml" xmlns:w16cex="http://schemas.microsoft.com/office/word/2018/wordml/cex" xmlns:w16cid="http://schemas.microsoft.com/office/word/2016/wordml/cid" xmlns:w16="http://schemas.microsoft.com/office/word/2018/wordml" xmlns:w16se="http://schemas.microsoft.com/office/word/2015/wordml/symex" mc:Ignorable="w14 w15 w16se w16cid w16 w16cex">
   <w:docDefaults>
     <w:rPrDefault>
       <w:rPr>

--- a/Tesi.docx
+++ b/Tesi.docx
@@ -61,8 +61,13 @@
       <w:r>
         <w:t xml:space="preserve">alcuni </w:t>
       </w:r>
-      <w:r>
-        <w:t xml:space="preserve">framework per il riconoscimento </w:t>
+      <w:proofErr w:type="spellStart"/>
+      <w:r>
+        <w:t>framework</w:t>
+      </w:r>
+      <w:proofErr w:type="spellEnd"/>
+      <w:r>
+        <w:t xml:space="preserve"> per il riconoscimento </w:t>
       </w:r>
       <w:r>
         <w:t>da</w:t>
@@ -71,7 +76,15 @@
         <w:t>i FAKE images attraverso l’utilizzo di NN e</w:t>
       </w:r>
       <w:r>
-        <w:t xml:space="preserve"> Deep Learning. L’idea </w:t>
+        <w:t xml:space="preserve"> </w:t>
+      </w:r>
+      <w:proofErr w:type="spellStart"/>
+      <w:r>
+        <w:t>Deep</w:t>
+      </w:r>
+      <w:proofErr w:type="spellEnd"/>
+      <w:r>
+        <w:t xml:space="preserve"> Learning. L’idea </w:t>
       </w:r>
       <w:r>
         <w:t xml:space="preserve">era </w:t>
@@ -169,7 +182,15 @@
       </w:r>
       <w:proofErr w:type="spellEnd"/>
       <w:r>
-        <w:t xml:space="preserve"> (partendo da un dataset di immagini 2D con l’obbiettivo di creare modelli 3D). Codice che sarà la base di partenza e di confronto con gli altri analizzati durante l’esperienza.</w:t>
+        <w:t xml:space="preserve"> (partendo da un </w:t>
+      </w:r>
+      <w:proofErr w:type="spellStart"/>
+      <w:r>
+        <w:t>dataset</w:t>
+      </w:r>
+      <w:proofErr w:type="spellEnd"/>
+      <w:r>
+        <w:t xml:space="preserve"> di immagini 2D con l’obbiettivo di creare modelli 3D). Codice che sarà la base di partenza e di confronto con gli altri analizzati durante l’esperienza.</w:t>
       </w:r>
     </w:p>
     <w:p>
@@ -239,7 +260,15 @@
         <w:t xml:space="preserve">produrre </w:t>
       </w:r>
       <w:r>
-        <w:t xml:space="preserve">una demo che permettesse di scegliere una combinazione di soggetti/abiti da un dataset limitato ed eseguire la sostituzione del vestiario con </w:t>
+        <w:t xml:space="preserve">una demo che permettesse di scegliere una combinazione di soggetti/abiti da un </w:t>
+      </w:r>
+      <w:proofErr w:type="spellStart"/>
+      <w:r>
+        <w:t>dataset</w:t>
+      </w:r>
+      <w:proofErr w:type="spellEnd"/>
+      <w:r>
+        <w:t xml:space="preserve"> limitato ed eseguire la sostituzione del vestiario con </w:t>
       </w:r>
       <w:r>
         <w:t xml:space="preserve">l’opzione </w:t>
@@ -351,7 +380,31 @@
         <w:jc w:val="both"/>
       </w:pPr>
       <w:r>
-        <w:t>Durante l'esperienza si è inoltre deciso di provare ad aggiungere ulteriori obiettivi ossia: Produrre un piccolo applicativo "CANVAS" che permettesse la modifica del label (suddivisione delle componenti del soggetto finale: viso, vestito, braccia, pantaloni, capelli) e applicarlo poi ad una demo "PITON" che permettesse ad un utente di generare differenti outfit, attraverso l'utilizzo di un dataset di campioni ridotto, potendo inoltre utilizzare CANVAS per modificare alcune caratteristiche degli abiti/soggetto.</w:t>
+        <w:t xml:space="preserve">Durante l'esperienza si è inoltre deciso di provare ad aggiungere ulteriori obiettivi ossia: Produrre un piccolo applicativo "CANVAS" che permettesse la modifica del </w:t>
+      </w:r>
+      <w:proofErr w:type="spellStart"/>
+      <w:r>
+        <w:t>label</w:t>
+      </w:r>
+      <w:proofErr w:type="spellEnd"/>
+      <w:r>
+        <w:t xml:space="preserve"> (suddivisione delle componenti del soggetto finale: viso, vestito, braccia, pantaloni, capelli) e applicarlo poi ad una demo "PITON" che permettesse ad un utente di generare differenti </w:t>
+      </w:r>
+      <w:proofErr w:type="spellStart"/>
+      <w:r>
+        <w:t>outfit</w:t>
+      </w:r>
+      <w:proofErr w:type="spellEnd"/>
+      <w:r>
+        <w:t xml:space="preserve">, attraverso l'utilizzo di un </w:t>
+      </w:r>
+      <w:proofErr w:type="spellStart"/>
+      <w:r>
+        <w:t>dataset</w:t>
+      </w:r>
+      <w:proofErr w:type="spellEnd"/>
+      <w:r>
+        <w:t xml:space="preserve"> di campioni ridotto, potendo inoltre utilizzare CANVAS per modificare alcune caratteristiche degli abiti/soggetto.</w:t>
       </w:r>
     </w:p>
     <w:p>
@@ -412,8 +465,13 @@
         <w:jc w:val="both"/>
       </w:pPr>
       <w:r>
-        <w:t>Questo approccio, già presente da anni sul mercato ma migliorato mediante l'utilizzo di machine learning</w:t>
-      </w:r>
+        <w:t xml:space="preserve">Questo approccio, già presente da anni sul mercato ma migliorato mediante l'utilizzo di machine </w:t>
+      </w:r>
+      <w:proofErr w:type="spellStart"/>
+      <w:r>
+        <w:t>learning</w:t>
+      </w:r>
+      <w:proofErr w:type="spellEnd"/>
     </w:p>
     <w:p>
       <w:pPr>
@@ -430,7 +488,15 @@
       </w:r>
       <w:proofErr w:type="spellEnd"/>
       <w:r>
-        <w:t xml:space="preserve"> 3D, permette di provare un capo prima di acquistarlo in qualsiasi luogo, senza l'"obbligo" di andare in negozio, di provare contemporaneamente più capi, valutando anche i vari outfit e soprattutto è time-</w:t>
+        <w:t xml:space="preserve"> 3D, permette di provare un capo prima di acquistarlo in qualsiasi luogo, senza l'"obbligo" di andare in negozio, di provare contemporaneamente più capi, valutando anche i vari </w:t>
+      </w:r>
+      <w:proofErr w:type="spellStart"/>
+      <w:r>
+        <w:t>outfit</w:t>
+      </w:r>
+      <w:proofErr w:type="spellEnd"/>
+      <w:r>
+        <w:t xml:space="preserve"> e soprattutto è time-</w:t>
       </w:r>
       <w:proofErr w:type="spellStart"/>
       <w:r>
@@ -447,7 +513,15 @@
         <w:jc w:val="both"/>
       </w:pPr>
       <w:r>
-        <w:t>Nel caso preso in esame si è operato su codici che prevedevano l'utilizzo di dataset di immagini prese da</w:t>
+        <w:t xml:space="preserve">Nel caso preso in esame si è operato su codici che prevedevano l'utilizzo di </w:t>
+      </w:r>
+      <w:proofErr w:type="spellStart"/>
+      <w:r>
+        <w:t>dataset</w:t>
+      </w:r>
+      <w:proofErr w:type="spellEnd"/>
+      <w:r>
+        <w:t xml:space="preserve"> di immagini prese da</w:t>
       </w:r>
     </w:p>
     <w:p>
@@ -464,7 +538,15 @@
       </w:r>
       <w:proofErr w:type="spellEnd"/>
       <w:r>
-        <w:t xml:space="preserve"> 3D e risultati real-time applicati su video, ma sulla creazione di outfit alternativi a quelli originali utilizzando le </w:t>
+        <w:t xml:space="preserve"> 3D e risultati real-time applicati su video, ma sulla creazione di </w:t>
+      </w:r>
+      <w:proofErr w:type="spellStart"/>
+      <w:r>
+        <w:t>outfit</w:t>
+      </w:r>
+      <w:proofErr w:type="spellEnd"/>
+      <w:r>
+        <w:t xml:space="preserve"> alternativi a quelli originali utilizzando le </w:t>
       </w:r>
     </w:p>
     <w:p>
@@ -598,7 +680,15 @@
       </w:r>
       <w:proofErr w:type="spellEnd"/>
       <w:r>
-        <w:t xml:space="preserve">-On andando semplicemente ad applicare il vestito (sottoforma di immagine RGB) sul soggetto senza l’ausilio di informazioni provenienti dal 3D. Il codice va quindi a sintetizzare una nuova immagine foto-realistica sovrapponendo un artefatto alla regione corrispondente al vestito del soggetto. VITON nasce per risolvere i problemi delle </w:t>
+        <w:t>-On andando semplicemente ad applicare il vestito (</w:t>
+      </w:r>
+      <w:proofErr w:type="spellStart"/>
+      <w:r>
+        <w:t>sottoforma</w:t>
+      </w:r>
+      <w:proofErr w:type="spellEnd"/>
+      <w:r>
+        <w:t xml:space="preserve"> di immagine RGB) sul soggetto senza l’ausilio di informazioni provenienti dal 3D. Il codice va quindi a sintetizzare una nuova immagine foto-realistica sovrapponendo un artefatto alla regione corrispondente al vestito del soggetto. VITON nasce per risolvere i problemi delle </w:t>
       </w:r>
       <w:proofErr w:type="spellStart"/>
       <w:r>
@@ -663,7 +753,15 @@
       </w:r>
       <w:proofErr w:type="spellEnd"/>
       <w:r>
-        <w:t>) per memorizzare le informazioni delle pose di ogni soggetto inserito nel dataset.</w:t>
+        <w:t xml:space="preserve">) per memorizzare le informazioni delle pose di ogni soggetto inserito nel </w:t>
+      </w:r>
+      <w:proofErr w:type="spellStart"/>
+      <w:r>
+        <w:t>dataset</w:t>
+      </w:r>
+      <w:proofErr w:type="spellEnd"/>
+      <w:r>
+        <w:t>.</w:t>
       </w:r>
       <w:r>
         <w:t xml:space="preserve"> </w:t>
@@ -711,10 +809,7 @@
       </w:r>
       <w:proofErr w:type="spellEnd"/>
       <w:r>
-        <w:t xml:space="preserve"> dell’abito target sul soggetto. Le informazioni necessarie</w:t>
-      </w:r>
-      <w:r>
-        <w:t xml:space="preserve"> alla realizzazione di un </w:t>
+        <w:t xml:space="preserve"> dell’abito target sul soggetto. Le informazioni necessarie alla realizzazione di un </w:t>
       </w:r>
       <w:proofErr w:type="spellStart"/>
       <w:r>
@@ -808,10 +903,7 @@
       </w:r>
       <w:proofErr w:type="spellEnd"/>
       <w:r>
-        <w:t xml:space="preserve"> Wrap per la</w:t>
-      </w:r>
-      <w:r>
-        <w:t xml:space="preserve"> </w:t>
+        <w:t xml:space="preserve"> Wrap per la </w:t>
       </w:r>
       <w:r>
         <w:t xml:space="preserve">realizzazione di un TPS </w:t>
@@ -874,15 +966,135 @@
       <w:pPr>
         <w:spacing w:after="0"/>
         <w:jc w:val="both"/>
-        <w:rPr>
-          <w:lang w:val="en-US"/>
-        </w:rPr>
-      </w:pPr>
-      <w:r>
-        <w:rPr>
-          <w:lang w:val="en-US"/>
-        </w:rPr>
+      </w:pPr>
+      <w:r>
         <w:t>VIRTUAL TRY-ON with DETAIL CARVING (VTODC):</w:t>
+      </w:r>
+    </w:p>
+    <w:p>
+      <w:pPr>
+        <w:spacing w:after="0"/>
+        <w:jc w:val="both"/>
+      </w:pPr>
+    </w:p>
+    <w:p>
+      <w:pPr>
+        <w:spacing w:after="0"/>
+        <w:jc w:val="both"/>
+      </w:pPr>
+      <w:r>
+        <w:t>Per quanto riguarda la parte di</w:t>
+      </w:r>
+      <w:r>
+        <w:t xml:space="preserve"> VTODC</w:t>
+      </w:r>
+      <w:r>
+        <w:t xml:space="preserve">, </w:t>
+      </w:r>
+      <w:r>
+        <w:t xml:space="preserve">come già </w:t>
+      </w:r>
+      <w:r>
+        <w:t>spiegato</w:t>
+      </w:r>
+      <w:r>
+        <w:t xml:space="preserve"> nella parte </w:t>
+      </w:r>
+      <w:r>
+        <w:t xml:space="preserve">di introduzione al codice, si è cercato di utilizzare lo stesso </w:t>
+      </w:r>
+      <w:proofErr w:type="spellStart"/>
+      <w:r>
+        <w:t>dataset</w:t>
+      </w:r>
+      <w:proofErr w:type="spellEnd"/>
+      <w:r>
+        <w:t xml:space="preserve"> di VITON, ma non avendo la possibilità di eseguire segmentazione in modo indipendente e non avendo </w:t>
+      </w:r>
+      <w:r>
+        <w:t xml:space="preserve">tutti gli input necessari per il funzionamento corretto del codice, si è deciso di utilizzare il </w:t>
+      </w:r>
+      <w:proofErr w:type="spellStart"/>
+      <w:r>
+        <w:t>dataset</w:t>
+      </w:r>
+      <w:proofErr w:type="spellEnd"/>
+      <w:r>
+        <w:t xml:space="preserve"> fornito </w:t>
+      </w:r>
+      <w:proofErr w:type="gramStart"/>
+      <w:r>
+        <w:t xml:space="preserve">nella </w:t>
+      </w:r>
+      <w:proofErr w:type="spellStart"/>
+      <w:r>
+        <w:t>repository</w:t>
+      </w:r>
+      <w:proofErr w:type="spellEnd"/>
+      <w:proofErr w:type="gramEnd"/>
+      <w:r>
+        <w:t>, anche se molto limitato.</w:t>
+      </w:r>
+    </w:p>
+    <w:p>
+      <w:pPr>
+        <w:spacing w:after="0"/>
+        <w:jc w:val="both"/>
+      </w:pPr>
+      <w:r>
+        <w:t xml:space="preserve">L’immagine risultato è la concatenazione di 8 immagini: Soggetto target, abito target, posa target, </w:t>
+      </w:r>
+      <w:proofErr w:type="spellStart"/>
+      <w:r>
+        <w:t>wrap</w:t>
+      </w:r>
+      <w:proofErr w:type="spellEnd"/>
+      <w:r>
+        <w:t xml:space="preserve"> dell’abito sul modello </w:t>
+      </w:r>
+      <w:proofErr w:type="spellStart"/>
+      <w:r>
+        <w:t xml:space="preserve">sulla </w:t>
+      </w:r>
+      <w:proofErr w:type="spellEnd"/>
+      <w:r>
+        <w:t xml:space="preserve">posa target, </w:t>
+      </w:r>
+      <w:proofErr w:type="spellStart"/>
+      <w:r>
+        <w:t>colormap</w:t>
+      </w:r>
+      <w:proofErr w:type="spellEnd"/>
+      <w:r>
+        <w:t xml:space="preserve"> della suddivisione del soggetto target, nuova </w:t>
+      </w:r>
+      <w:proofErr w:type="spellStart"/>
+      <w:r>
+        <w:t>colormap</w:t>
+      </w:r>
+      <w:proofErr w:type="spellEnd"/>
+      <w:r>
+        <w:t xml:space="preserve"> della segmentazione </w:t>
+      </w:r>
+      <w:r>
+        <w:t xml:space="preserve">del soggetto con posa target, risultato </w:t>
+      </w:r>
+      <w:proofErr w:type="spellStart"/>
+      <w:r>
+        <w:t>pre-refinement</w:t>
+      </w:r>
+      <w:proofErr w:type="spellEnd"/>
+      <w:r>
+        <w:t>, immagine risultante con miglioramento del dettaglio.</w:t>
+      </w:r>
+    </w:p>
+    <w:p>
+      <w:pPr>
+        <w:spacing w:after="0"/>
+        <w:jc w:val="both"/>
+      </w:pPr>
+      <w:r>
+        <w:t xml:space="preserve"> </w:t>
       </w:r>
     </w:p>
     <w:p>
@@ -891,7 +1103,6 @@
         <w:jc w:val="both"/>
         <w:rPr>
           <w:u w:val="single"/>
-          <w:lang w:val="en-US"/>
         </w:rPr>
       </w:pPr>
     </w:p>
@@ -1202,6 +1413,7 @@
         <w:jc w:val="both"/>
       </w:pPr>
       <w:r>
+        <w:lastRenderedPageBreak/>
         <w:t>PYVTON:</w:t>
       </w:r>
     </w:p>
@@ -1272,7 +1484,6 @@
         <w:rPr>
           <w:noProof/>
         </w:rPr>
-        <w:lastRenderedPageBreak/>
         <w:drawing>
           <wp:inline distT="0" distB="0" distL="0" distR="0" wp14:anchorId="083DFC04" wp14:editId="6A28F6D8">
             <wp:extent cx="1828800" cy="2435225"/>
@@ -1375,10 +1586,42 @@
       </w:r>
       <w:proofErr w:type="spellEnd"/>
       <w:r>
-        <w:t xml:space="preserve"> che contiene CANVAS (app per la modifica dei label) e lo script per la selezione delle immagini sorgenti dal dataset di cui è dotato il programma, la seconda invece, è l’eseguibile test.py contenuto nella </w:t>
-      </w:r>
-      <w:r>
-        <w:t xml:space="preserve">sezione di ACGPN dedicata alle fasi di testing, ossia quella di </w:t>
+        <w:t xml:space="preserve"> che contiene CANVAS (</w:t>
+      </w:r>
+      <w:proofErr w:type="spellStart"/>
+      <w:r>
+        <w:t>app</w:t>
+      </w:r>
+      <w:proofErr w:type="spellEnd"/>
+      <w:r>
+        <w:t xml:space="preserve"> per la modifica dei </w:t>
+      </w:r>
+      <w:proofErr w:type="spellStart"/>
+      <w:r>
+        <w:t>label</w:t>
+      </w:r>
+      <w:proofErr w:type="spellEnd"/>
+      <w:r>
+        <w:t xml:space="preserve">) e lo script per la selezione delle immagini sorgenti dal </w:t>
+      </w:r>
+      <w:proofErr w:type="spellStart"/>
+      <w:r>
+        <w:t>dataset</w:t>
+      </w:r>
+      <w:proofErr w:type="spellEnd"/>
+      <w:r>
+        <w:t xml:space="preserve"> di cui è dotato il programma, la seconda invece, è l’eseguibile test.py contenuto nella </w:t>
+      </w:r>
+      <w:r>
+        <w:t xml:space="preserve">sezione di ACGPN dedicata alle fasi di </w:t>
+      </w:r>
+      <w:proofErr w:type="spellStart"/>
+      <w:r>
+        <w:t>testing</w:t>
+      </w:r>
+      <w:proofErr w:type="spellEnd"/>
+      <w:r>
+        <w:t xml:space="preserve">, ossia quella di </w:t>
       </w:r>
       <w:proofErr w:type="spellStart"/>
       <w:r>
@@ -1395,16 +1638,64 @@
         <w:jc w:val="both"/>
       </w:pPr>
       <w:r>
-        <w:t>Tralasciando le parti già presenti nella repository iniziale di ACGPN, il codice è stato scritto completamente in Python. Il codice di PYVTON è poi stato portato all’interno dell’ambiente di lavoro di ACPGN in modo da aver accesso diretto a test.py e soprattutto al Dataset.</w:t>
-      </w:r>
-    </w:p>
-    <w:p>
-      <w:pPr>
-        <w:spacing w:after="0"/>
-        <w:jc w:val="both"/>
-      </w:pPr>
-      <w:r>
-        <w:t xml:space="preserve">Per quanto riguarda quest’ultima componente, il dataset utilizzato nella demo prodotta è un sottoinsieme di quello utilizzato per ACGPN e VITON. Per le fasi di test e debugging si è optato per un dataset della dimensione di 5 modelli e 5 abiti scelti in modo casuale da quello originale, selezionando quelle immagini che non portassero a problemi di </w:t>
+        <w:t xml:space="preserve">Tralasciando le parti già presenti nella </w:t>
+      </w:r>
+      <w:proofErr w:type="spellStart"/>
+      <w:r>
+        <w:t>repository</w:t>
+      </w:r>
+      <w:proofErr w:type="spellEnd"/>
+      <w:r>
+        <w:t xml:space="preserve"> iniziale di ACGPN, il codice è stato scritto completamente in </w:t>
+      </w:r>
+      <w:proofErr w:type="spellStart"/>
+      <w:r>
+        <w:t>Python</w:t>
+      </w:r>
+      <w:proofErr w:type="spellEnd"/>
+      <w:r>
+        <w:t xml:space="preserve">. Il codice di PYVTON è poi stato portato all’interno dell’ambiente di lavoro di ACPGN in modo da aver accesso diretto a test.py e soprattutto al </w:t>
+      </w:r>
+      <w:proofErr w:type="spellStart"/>
+      <w:r>
+        <w:t>Dataset</w:t>
+      </w:r>
+      <w:proofErr w:type="spellEnd"/>
+      <w:r>
+        <w:t>.</w:t>
+      </w:r>
+    </w:p>
+    <w:p>
+      <w:pPr>
+        <w:spacing w:after="0"/>
+        <w:jc w:val="both"/>
+      </w:pPr>
+      <w:r>
+        <w:t xml:space="preserve">Per quanto riguarda quest’ultima componente, il </w:t>
+      </w:r>
+      <w:proofErr w:type="spellStart"/>
+      <w:r>
+        <w:t>dataset</w:t>
+      </w:r>
+      <w:proofErr w:type="spellEnd"/>
+      <w:r>
+        <w:t xml:space="preserve"> utilizzato nella demo prodotta è un sottoinsieme di quello utilizzato per ACGPN e VITON. Per le fasi di test e </w:t>
+      </w:r>
+      <w:proofErr w:type="spellStart"/>
+      <w:r>
+        <w:t>debugging</w:t>
+      </w:r>
+      <w:proofErr w:type="spellEnd"/>
+      <w:r>
+        <w:t xml:space="preserve"> si è optato per un </w:t>
+      </w:r>
+      <w:proofErr w:type="spellStart"/>
+      <w:r>
+        <w:t>dataset</w:t>
+      </w:r>
+      <w:proofErr w:type="spellEnd"/>
+      <w:r>
+        <w:t xml:space="preserve"> della dimensione di 5 modelli e 5 abiti scelti in modo casuale da quello originale, selezionando quelle immagini che non portassero a problemi di </w:t>
       </w:r>
       <w:proofErr w:type="spellStart"/>
       <w:r>
@@ -1528,6 +1819,7 @@
         <w:jc w:val="both"/>
       </w:pPr>
       <w:r>
+        <w:lastRenderedPageBreak/>
         <w:t xml:space="preserve">(7) </w:t>
       </w:r>
       <w:r>
@@ -1555,7 +1847,6 @@
         <w:rPr>
           <w:noProof/>
         </w:rPr>
-        <w:lastRenderedPageBreak/>
         <w:drawing>
           <wp:inline distT="0" distB="0" distL="0" distR="0" wp14:anchorId="3697F13B" wp14:editId="7E0E367A">
             <wp:extent cx="6115050" cy="3000375"/>
@@ -1764,6 +2055,7 @@
         <w:jc w:val="both"/>
       </w:pPr>
       <w:r>
+        <w:lastRenderedPageBreak/>
         <w:t>La componente principale che ci permette di modificare le segmentazioni in cui il modello è suddiviso in modo chiaro e intuitivo è resa possibile grazie all’utilizzo di uno script di conversione da Grey Scale a RGB seguendo gli assegnamenti che sono stati scelti dagli sviluppatori di ACGPN</w:t>
       </w:r>
       <w:r>
@@ -1776,7 +2068,6 @@
         <w:jc w:val="both"/>
       </w:pPr>
       <w:r>
-        <w:lastRenderedPageBreak/>
         <w:t xml:space="preserve">Nel momento in cui si va a selezionare una delle immagini che si vuole modificare, viene effettuata la conversione e aperta sulla tavola, viceversa, quando si va ad effettuare il salvataggio si passa da RGB a </w:t>
       </w:r>
       <w:proofErr w:type="spellStart"/>
@@ -1797,7 +2088,15 @@
         <w:t xml:space="preserve">Questo applicativo è stato creato utilizzando i pacchetti TKINTER e PILLOW, il primo per generare GUI </w:t>
       </w:r>
       <w:r>
-        <w:t>su Python mentre il secondo utilizzato ogniqualvolta si devono manipolare immagini, aprirle o salvarle.</w:t>
+        <w:t xml:space="preserve">su </w:t>
+      </w:r>
+      <w:proofErr w:type="spellStart"/>
+      <w:r>
+        <w:t>Python</w:t>
+      </w:r>
+      <w:proofErr w:type="spellEnd"/>
+      <w:r>
+        <w:t xml:space="preserve"> mentre il secondo utilizzato ogniqualvolta si devono manipolare immagini, aprirle o salvarle.</w:t>
       </w:r>
     </w:p>
     <w:p>
@@ -1823,7 +2122,15 @@
         <w:jc w:val="both"/>
       </w:pPr>
       <w:r>
-        <w:t>In questa parte non c’è nulla di articolato, viene data la possibilità all’utente di scegliere l’outfit e il soggetto mediante l’utilizzo di due menu a tendina con i relativi codici dei campioni proposti ed inoltre è presente il tasto per l’avvio di CANVAS.</w:t>
+        <w:t>In questa parte non c’è nulla di articolato, viene data la possibilità all’utente di scegliere l’</w:t>
+      </w:r>
+      <w:proofErr w:type="spellStart"/>
+      <w:r>
+        <w:t>outfit</w:t>
+      </w:r>
+      <w:proofErr w:type="spellEnd"/>
+      <w:r>
+        <w:t xml:space="preserve"> e il soggetto mediante l’utilizzo di due menu a tendina con i relativi codici dei campioni proposti ed inoltre è presente il tasto per l’avvio di CANVAS.</w:t>
       </w:r>
     </w:p>
     <w:p>
@@ -1848,7 +2155,15 @@
       </w:r>
       <w:proofErr w:type="spellEnd"/>
       <w:r>
-        <w:t>-on, quindi dello script per il testing di ACGPN.</w:t>
+        <w:t xml:space="preserve">-on, quindi dello script per il </w:t>
+      </w:r>
+      <w:proofErr w:type="spellStart"/>
+      <w:r>
+        <w:t>testing</w:t>
+      </w:r>
+      <w:proofErr w:type="spellEnd"/>
+      <w:r>
+        <w:t xml:space="preserve"> di ACGPN.</w:t>
       </w:r>
     </w:p>
     <w:p>
@@ -1917,8 +2232,13 @@
         <w:spacing w:after="0"/>
         <w:jc w:val="both"/>
       </w:pPr>
-      <w:r>
-        <w:t>Edge degli abiti</w:t>
+      <w:proofErr w:type="spellStart"/>
+      <w:r>
+        <w:t>Edge</w:t>
+      </w:r>
+      <w:proofErr w:type="spellEnd"/>
+      <w:r>
+        <w:t xml:space="preserve"> degli abiti</w:t>
       </w:r>
     </w:p>
     <w:p>
@@ -1972,7 +2292,23 @@
         <w:jc w:val="both"/>
       </w:pPr>
       <w:r>
-        <w:t>Quello che è stato ottenuto dai vari testing della demo è un risultato non molto eclatante, infatti, ACGPN sembra ignorare in gran parte le modifiche che vengono applicate sul label di input</w:t>
+        <w:t xml:space="preserve">Quello che è stato ottenuto dai vari </w:t>
+      </w:r>
+      <w:proofErr w:type="spellStart"/>
+      <w:r>
+        <w:t>testing</w:t>
+      </w:r>
+      <w:proofErr w:type="spellEnd"/>
+      <w:r>
+        <w:t xml:space="preserve"> della demo è un risultato non molto eclatante, infatti, ACGPN sembra ignorare in gran parte le modifiche che vengono applicate sul </w:t>
+      </w:r>
+      <w:proofErr w:type="spellStart"/>
+      <w:r>
+        <w:t>label</w:t>
+      </w:r>
+      <w:proofErr w:type="spellEnd"/>
+      <w:r>
+        <w:t xml:space="preserve"> di input</w:t>
       </w:r>
       <w:r>
         <w:t>, il quale viene sostituito, in fase di ricostruzione del risultato finale, con uno generato dal codice.</w:t>
@@ -1984,7 +2320,15 @@
         <w:jc w:val="both"/>
       </w:pPr>
       <w:r>
-        <w:t xml:space="preserve">Il label che si va a modificare viene preso in considerazione in modo marginale, viene anzi, effettuate delle modifiche ulteriori su di esso per migliorare la resa dell’abito target sul soggetto target, tendendo conto delle condizioni iniziali e finali a cui si vuole arrivare. </w:t>
+        <w:t xml:space="preserve">Il </w:t>
+      </w:r>
+      <w:proofErr w:type="spellStart"/>
+      <w:r>
+        <w:t>label</w:t>
+      </w:r>
+      <w:proofErr w:type="spellEnd"/>
+      <w:r>
+        <w:t xml:space="preserve"> che si va a modificare viene preso in considerazione in modo marginale, viene anzi, effettuate delle modifiche ulteriori su di esso per migliorare la resa dell’abito target sul soggetto target, tendendo conto delle condizioni iniziali e finali a cui si vuole arrivare. </w:t>
       </w:r>
     </w:p>
     <w:p>

--- a/Tesi.docx
+++ b/Tesi.docx
@@ -1389,7 +1389,27 @@
         <w:jc w:val="both"/>
       </w:pPr>
       <w:r>
-        <w:t>Altro problema di VITON</w:t>
+        <w:t xml:space="preserve">Abiti dettagliati, abiti con fantasie/pattern o con scritto, vengono difficilmente trasportati da VITON sull’immagine risultato. Quello che viene prodotto è un miscuglio non ben definito dell’immagine </w:t>
+      </w:r>
+      <w:r>
+        <w:lastRenderedPageBreak/>
+        <w:t xml:space="preserve">dell’abito e del colore di base, ottenuto del riempimento all’interno della </w:t>
+      </w:r>
+      <w:proofErr w:type="spellStart"/>
+      <w:r>
+        <w:t>cloth</w:t>
+      </w:r>
+      <w:proofErr w:type="spellEnd"/>
+      <w:r>
+        <w:t xml:space="preserve"> </w:t>
+      </w:r>
+      <w:proofErr w:type="spellStart"/>
+      <w:r>
+        <w:t>map</w:t>
+      </w:r>
+      <w:proofErr w:type="spellEnd"/>
+      <w:r>
+        <w:t xml:space="preserve"> effettuato dal codice nella fase preliminare.</w:t>
       </w:r>
     </w:p>
     <w:p>
@@ -1413,7 +1433,6 @@
         <w:jc w:val="both"/>
       </w:pPr>
       <w:r>
-        <w:lastRenderedPageBreak/>
         <w:t>PYVTON:</w:t>
       </w:r>
     </w:p>
@@ -1777,6 +1796,7 @@
         <w:jc w:val="both"/>
       </w:pPr>
       <w:r>
+        <w:lastRenderedPageBreak/>
         <w:t xml:space="preserve">(3) </w:t>
       </w:r>
       <w:r>
@@ -1819,7 +1839,6 @@
         <w:jc w:val="both"/>
       </w:pPr>
       <w:r>
-        <w:lastRenderedPageBreak/>
         <w:t xml:space="preserve">(7) </w:t>
       </w:r>
       <w:r>
@@ -2055,7 +2074,6 @@
         <w:jc w:val="both"/>
       </w:pPr>
       <w:r>
-        <w:lastRenderedPageBreak/>
         <w:t>La componente principale che ci permette di modificare le segmentazioni in cui il modello è suddiviso in modo chiaro e intuitivo è resa possibile grazie all’utilizzo di uno script di conversione da Grey Scale a RGB seguendo gli assegnamenti che sono stati scelti dagli sviluppatori di ACGPN</w:t>
       </w:r>
       <w:r>

--- a/Tesi.docx
+++ b/Tesi.docx
@@ -1,6 +1,6 @@
 
 <file path=word/document.xml><?xml version="1.0" encoding="utf-8"?>
-<w:document xmlns:wpc="http://schemas.microsoft.com/office/word/2010/wordprocessingCanvas" xmlns:cx="http://schemas.microsoft.com/office/drawing/2014/chartex" xmlns:cx1="http://schemas.microsoft.com/office/drawing/2015/9/8/chartex" xmlns:cx2="http://schemas.microsoft.com/office/drawing/2015/10/21/chartex" xmlns:cx3="http://schemas.microsoft.com/office/drawing/2016/5/9/chartex" xmlns:cx4="http://schemas.microsoft.com/office/drawing/2016/5/10/chartex" xmlns:cx5="http://schemas.microsoft.com/office/drawing/2016/5/11/chartex" xmlns:cx6="http://schemas.microsoft.com/office/drawing/2016/5/12/chartex" xmlns:cx7="http://schemas.microsoft.com/office/drawing/2016/5/13/chartex" xmlns:cx8="http://schemas.microsoft.com/office/drawing/2016/5/14/chartex" xmlns:mc="http://schemas.openxmlformats.org/markup-compatibility/2006" xmlns:aink="http://schemas.microsoft.com/office/drawing/2016/ink" xmlns:am3d="http://schemas.microsoft.com/office/drawing/2017/model3d" xmlns:o="urn:schemas-microsoft-com:office:office" xmlns:r="http://schemas.openxmlformats.org/officeDocument/2006/relationships" xmlns:m="http://schemas.openxmlformats.org/officeDocument/2006/math" xmlns:v="urn:schemas-microsoft-com:vml" xmlns:wp14="http://schemas.microsoft.com/office/word/2010/wordprocessingDrawing" xmlns:wp="http://schemas.openxmlformats.org/drawingml/2006/wordprocessingDrawing" xmlns:w10="urn:schemas-microsoft-com:office:word" xmlns:w="http://schemas.openxmlformats.org/wordprocessingml/2006/main" xmlns:w14="http://schemas.microsoft.com/office/word/2010/wordml" xmlns:w15="http://schemas.microsoft.com/office/word/2012/wordml" xmlns:w16cex="http://schemas.microsoft.com/office/word/2018/wordml/cex" xmlns:w16cid="http://schemas.microsoft.com/office/word/2016/wordml/cid" xmlns:w16="http://schemas.microsoft.com/office/word/2018/wordml" xmlns:w16se="http://schemas.microsoft.com/office/word/2015/wordml/symex" xmlns:wpg="http://schemas.microsoft.com/office/word/2010/wordprocessingGroup" xmlns:wpi="http://schemas.microsoft.com/office/word/2010/wordprocessingInk" xmlns:wne="http://schemas.microsoft.com/office/word/2006/wordml" xmlns:wps="http://schemas.microsoft.com/office/word/2010/wordprocessingShape" mc:Ignorable="w14 w15 w16se w16cid w16 w16cex wp14">
+<w:document xmlns:wpc="http://schemas.microsoft.com/office/word/2010/wordprocessingCanvas" xmlns:cx="http://schemas.microsoft.com/office/drawing/2014/chartex" xmlns:cx1="http://schemas.microsoft.com/office/drawing/2015/9/8/chartex" xmlns:cx2="http://schemas.microsoft.com/office/drawing/2015/10/21/chartex" xmlns:cx3="http://schemas.microsoft.com/office/drawing/2016/5/9/chartex" xmlns:cx4="http://schemas.microsoft.com/office/drawing/2016/5/10/chartex" xmlns:cx5="http://schemas.microsoft.com/office/drawing/2016/5/11/chartex" xmlns:cx6="http://schemas.microsoft.com/office/drawing/2016/5/12/chartex" xmlns:cx7="http://schemas.microsoft.com/office/drawing/2016/5/13/chartex" xmlns:cx8="http://schemas.microsoft.com/office/drawing/2016/5/14/chartex" xmlns:mc="http://schemas.openxmlformats.org/markup-compatibility/2006" xmlns:aink="http://schemas.microsoft.com/office/drawing/2016/ink" xmlns:am3d="http://schemas.microsoft.com/office/drawing/2017/model3d" xmlns:o="urn:schemas-microsoft-com:office:office" xmlns:r="http://schemas.openxmlformats.org/officeDocument/2006/relationships" xmlns:m="http://schemas.openxmlformats.org/officeDocument/2006/math" xmlns:v="urn:schemas-microsoft-com:vml" xmlns:wp14="http://schemas.microsoft.com/office/word/2010/wordprocessingDrawing" xmlns:wp="http://schemas.openxmlformats.org/drawingml/2006/wordprocessingDrawing" xmlns:w10="urn:schemas-microsoft-com:office:word" xmlns:w="http://schemas.openxmlformats.org/wordprocessingml/2006/main" xmlns:w14="http://schemas.microsoft.com/office/word/2010/wordml" xmlns:w15="http://schemas.microsoft.com/office/word/2012/wordml" xmlns:w16cid="http://schemas.microsoft.com/office/word/2016/wordml/cid" xmlns:w16se="http://schemas.microsoft.com/office/word/2015/wordml/symex" xmlns:wpg="http://schemas.microsoft.com/office/word/2010/wordprocessingGroup" xmlns:wpi="http://schemas.microsoft.com/office/word/2010/wordprocessingInk" xmlns:wne="http://schemas.microsoft.com/office/word/2006/wordml" xmlns:wps="http://schemas.microsoft.com/office/word/2010/wordprocessingShape" mc:Ignorable="w14 w15 w16se w16cid wp14">
   <w:body>
     <w:p>
       <w:pPr>
@@ -61,13 +61,8 @@
       <w:r>
         <w:t xml:space="preserve">alcuni </w:t>
       </w:r>
-      <w:proofErr w:type="spellStart"/>
-      <w:r>
-        <w:t>framework</w:t>
-      </w:r>
-      <w:proofErr w:type="spellEnd"/>
-      <w:r>
-        <w:t xml:space="preserve"> per il riconoscimento </w:t>
+      <w:r>
+        <w:t xml:space="preserve">framework per il riconoscimento </w:t>
       </w:r>
       <w:r>
         <w:t>da</w:t>
@@ -76,75 +71,67 @@
         <w:t>i FAKE images attraverso l’utilizzo di NN e</w:t>
       </w:r>
       <w:r>
+        <w:t xml:space="preserve"> Deep Learning. L’idea </w:t>
+      </w:r>
+      <w:r>
+        <w:t xml:space="preserve">era </w:t>
+      </w:r>
+      <w:r>
+        <w:t>alquanto interessante</w:t>
+      </w:r>
+      <w:r>
+        <w:t>.</w:t>
+      </w:r>
+    </w:p>
+    <w:p>
+      <w:pPr>
+        <w:spacing w:after="0"/>
+        <w:jc w:val="both"/>
+      </w:pPr>
+      <w:r>
+        <w:t>P</w:t>
+      </w:r>
+      <w:r>
+        <w:t xml:space="preserve">er procedere con l’esperienza si è deciso di andare a capire il funzionamento di quello che c’è a monte delle </w:t>
+      </w:r>
+      <w:r>
+        <w:t>F</w:t>
+      </w:r>
+      <w:r>
+        <w:t>AKE-IMAGES, cioè la loro</w:t>
+      </w:r>
+      <w:r>
         <w:t xml:space="preserve"> </w:t>
       </w:r>
-      <w:proofErr w:type="spellStart"/>
-      <w:r>
-        <w:t>Deep</w:t>
-      </w:r>
-      <w:proofErr w:type="spellEnd"/>
-      <w:r>
-        <w:t xml:space="preserve"> Learning. L’idea </w:t>
-      </w:r>
-      <w:r>
-        <w:t xml:space="preserve">era </w:t>
-      </w:r>
-      <w:r>
-        <w:t>alquanto interessante</w:t>
-      </w:r>
-      <w:r>
-        <w:t>.</w:t>
-      </w:r>
-    </w:p>
-    <w:p>
-      <w:pPr>
-        <w:spacing w:after="0"/>
-        <w:jc w:val="both"/>
-      </w:pPr>
-      <w:r>
-        <w:t>P</w:t>
-      </w:r>
-      <w:r>
-        <w:t xml:space="preserve">er procedere con l’esperienza si è deciso di andare a capire il funzionamento di quello che c’è a monte delle </w:t>
-      </w:r>
-      <w:r>
-        <w:t>F</w:t>
-      </w:r>
-      <w:r>
-        <w:t>AKE-IMAGES, cioè la loro</w:t>
-      </w:r>
+      <w:r>
+        <w:t>creazione.</w:t>
+      </w:r>
+    </w:p>
+    <w:p>
+      <w:pPr>
+        <w:spacing w:after="0"/>
+        <w:jc w:val="both"/>
+      </w:pPr>
+      <w:r>
+        <w:t xml:space="preserve">Si è passati quindi ad un progetto che andasse </w:t>
+      </w:r>
+      <w:r>
+        <w:t xml:space="preserve">a </w:t>
+      </w:r>
+      <w:r>
+        <w:t>studiare il funzionamento</w:t>
+      </w:r>
+      <w:r>
+        <w:t xml:space="preserve"> e la qualità dei risultati di Frame Work per i </w:t>
+      </w:r>
+      <w:proofErr w:type="spellStart"/>
+      <w:r>
+        <w:t>virtual</w:t>
+      </w:r>
+      <w:proofErr w:type="spellEnd"/>
       <w:r>
         <w:t xml:space="preserve"> </w:t>
       </w:r>
-      <w:r>
-        <w:t>creazione.</w:t>
-      </w:r>
-    </w:p>
-    <w:p>
-      <w:pPr>
-        <w:spacing w:after="0"/>
-        <w:jc w:val="both"/>
-      </w:pPr>
-      <w:r>
-        <w:t xml:space="preserve">Si è passati quindi ad un progetto che andasse </w:t>
-      </w:r>
-      <w:r>
-        <w:t xml:space="preserve">a </w:t>
-      </w:r>
-      <w:r>
-        <w:t>studiare il funzionamento</w:t>
-      </w:r>
-      <w:r>
-        <w:t xml:space="preserve"> e la qualità dei risultati di Frame Work per i </w:t>
-      </w:r>
-      <w:proofErr w:type="spellStart"/>
-      <w:r>
-        <w:t>virtual</w:t>
-      </w:r>
-      <w:proofErr w:type="spellEnd"/>
-      <w:r>
-        <w:t xml:space="preserve"> </w:t>
-      </w:r>
       <w:proofErr w:type="spellStart"/>
       <w:r>
         <w:t>Try</w:t>
@@ -182,15 +169,7 @@
       </w:r>
       <w:proofErr w:type="spellEnd"/>
       <w:r>
-        <w:t xml:space="preserve"> (partendo da un </w:t>
-      </w:r>
-      <w:proofErr w:type="spellStart"/>
-      <w:r>
-        <w:t>dataset</w:t>
-      </w:r>
-      <w:proofErr w:type="spellEnd"/>
-      <w:r>
-        <w:t xml:space="preserve"> di immagini 2D con l’obbiettivo di creare modelli 3D). Codice che sarà la base di partenza e di confronto con gli altri analizzati durante l’esperienza.</w:t>
+        <w:t xml:space="preserve"> (partendo da un dataset di immagini 2D con l’obbiettivo di creare modelli 3D). Codice che sarà la base di partenza e di confronto con gli altri analizzati durante l’esperienza.</w:t>
       </w:r>
     </w:p>
     <w:p>
@@ -260,15 +239,7 @@
         <w:t xml:space="preserve">produrre </w:t>
       </w:r>
       <w:r>
-        <w:t xml:space="preserve">una demo che permettesse di scegliere una combinazione di soggetti/abiti da un </w:t>
-      </w:r>
-      <w:proofErr w:type="spellStart"/>
-      <w:r>
-        <w:t>dataset</w:t>
-      </w:r>
-      <w:proofErr w:type="spellEnd"/>
-      <w:r>
-        <w:t xml:space="preserve"> limitato ed eseguire la sostituzione del vestiario con </w:t>
+        <w:t xml:space="preserve">una demo che permettesse di scegliere una combinazione di soggetti/abiti da un dataset limitato ed eseguire la sostituzione del vestiario con </w:t>
       </w:r>
       <w:r>
         <w:t xml:space="preserve">l’opzione </w:t>
@@ -380,51 +351,33 @@
         <w:jc w:val="both"/>
       </w:pPr>
       <w:r>
-        <w:t xml:space="preserve">Durante l'esperienza si è inoltre deciso di provare ad aggiungere ulteriori obiettivi ossia: Produrre un piccolo applicativo "CANVAS" che permettesse la modifica del </w:t>
-      </w:r>
-      <w:proofErr w:type="spellStart"/>
-      <w:r>
-        <w:t>label</w:t>
-      </w:r>
-      <w:proofErr w:type="spellEnd"/>
-      <w:r>
-        <w:t xml:space="preserve"> (suddivisione delle componenti del soggetto finale: viso, vestito, braccia, pantaloni, capelli) e applicarlo poi ad una demo "PITON" che permettesse ad un utente di generare differenti </w:t>
-      </w:r>
-      <w:proofErr w:type="spellStart"/>
-      <w:r>
-        <w:t>outfit</w:t>
-      </w:r>
-      <w:proofErr w:type="spellEnd"/>
-      <w:r>
-        <w:t xml:space="preserve">, attraverso l'utilizzo di un </w:t>
-      </w:r>
-      <w:proofErr w:type="spellStart"/>
-      <w:r>
-        <w:t>dataset</w:t>
-      </w:r>
-      <w:proofErr w:type="spellEnd"/>
-      <w:r>
-        <w:t xml:space="preserve"> di campioni ridotto, potendo inoltre utilizzare CANVAS per modificare alcune caratteristiche degli abiti/soggetto.</w:t>
-      </w:r>
-    </w:p>
-    <w:p>
-      <w:pPr>
-        <w:spacing w:after="0"/>
-        <w:jc w:val="both"/>
-      </w:pPr>
-    </w:p>
-    <w:p>
-      <w:pPr>
-        <w:spacing w:after="0"/>
-        <w:jc w:val="both"/>
-      </w:pPr>
-    </w:p>
-    <w:p>
-      <w:pPr>
-        <w:spacing w:after="0"/>
-        <w:jc w:val="both"/>
-      </w:pPr>
-      <w:r>
+        <w:t>Durante l'esperienza si è inoltre deciso di provare ad aggiungere ulteriori obiettivi ossia: Produrre un piccolo applicativo "CANVAS" che permettesse la modifica del label (suddivisione delle componenti del soggetto finale: viso, vestito, braccia, pantaloni, capelli) e applicarlo poi ad una demo "PITON" che permettesse ad un utente di generare differenti outfit, attraverso l'utilizzo di un dataset di campioni ridotto, potendo inoltre utilizzare CANVAS per modificare alcune caratteristiche degli abiti/soggetto.</w:t>
+      </w:r>
+    </w:p>
+    <w:p>
+      <w:pPr>
+        <w:spacing w:after="0"/>
+        <w:jc w:val="both"/>
+      </w:pPr>
+    </w:p>
+    <w:p>
+      <w:pPr>
+        <w:spacing w:after="0"/>
+        <w:jc w:val="both"/>
+      </w:pPr>
+    </w:p>
+    <w:p>
+      <w:pPr>
+        <w:spacing w:after="0"/>
+        <w:jc w:val="both"/>
+        <w:rPr>
+          <w:lang w:val="en-US"/>
+        </w:rPr>
+      </w:pPr>
+      <w:r>
+        <w:rPr>
+          <w:lang w:val="en-US"/>
+        </w:rPr>
         <w:t>COS'E' UN VIRTUAL TRY-ON:</w:t>
       </w:r>
     </w:p>
@@ -432,6 +385,9 @@
       <w:pPr>
         <w:spacing w:after="0"/>
         <w:jc w:val="both"/>
+        <w:rPr>
+          <w:lang w:val="en-US"/>
+        </w:rPr>
       </w:pPr>
     </w:p>
     <w:p>
@@ -465,13 +421,8 @@
         <w:jc w:val="both"/>
       </w:pPr>
       <w:r>
-        <w:t xml:space="preserve">Questo approccio, già presente da anni sul mercato ma migliorato mediante l'utilizzo di machine </w:t>
-      </w:r>
-      <w:proofErr w:type="spellStart"/>
-      <w:r>
-        <w:t>learning</w:t>
-      </w:r>
-      <w:proofErr w:type="spellEnd"/>
+        <w:t>Questo approccio, già presente da anni sul mercato ma migliorato mediante l'utilizzo di machine learning</w:t>
+      </w:r>
     </w:p>
     <w:p>
       <w:pPr>
@@ -488,15 +439,7 @@
       </w:r>
       <w:proofErr w:type="spellEnd"/>
       <w:r>
-        <w:t xml:space="preserve"> 3D, permette di provare un capo prima di acquistarlo in qualsiasi luogo, senza l'"obbligo" di andare in negozio, di provare contemporaneamente più capi, valutando anche i vari </w:t>
-      </w:r>
-      <w:proofErr w:type="spellStart"/>
-      <w:r>
-        <w:t>outfit</w:t>
-      </w:r>
-      <w:proofErr w:type="spellEnd"/>
-      <w:r>
-        <w:t xml:space="preserve"> e soprattutto è time-</w:t>
+        <w:t xml:space="preserve"> 3D, permette di provare un capo prima di acquistarlo in qualsiasi luogo, senza l'"obbligo" di andare in negozio, di provare contemporaneamente più capi, valutando anche i vari outfit e soprattutto è time-</w:t>
       </w:r>
       <w:proofErr w:type="spellStart"/>
       <w:r>
@@ -513,15 +456,7 @@
         <w:jc w:val="both"/>
       </w:pPr>
       <w:r>
-        <w:t xml:space="preserve">Nel caso preso in esame si è operato su codici che prevedevano l'utilizzo di </w:t>
-      </w:r>
-      <w:proofErr w:type="spellStart"/>
-      <w:r>
-        <w:t>dataset</w:t>
-      </w:r>
-      <w:proofErr w:type="spellEnd"/>
-      <w:r>
-        <w:t xml:space="preserve"> di immagini prese da</w:t>
+        <w:t>Nel caso preso in esame si è operato su codici che prevedevano l'utilizzo di dataset di immagini prese da</w:t>
       </w:r>
     </w:p>
     <w:p>
@@ -538,15 +473,7 @@
       </w:r>
       <w:proofErr w:type="spellEnd"/>
       <w:r>
-        <w:t xml:space="preserve"> 3D e risultati real-time applicati su video, ma sulla creazione di </w:t>
-      </w:r>
-      <w:proofErr w:type="spellStart"/>
-      <w:r>
-        <w:t>outfit</w:t>
-      </w:r>
-      <w:proofErr w:type="spellEnd"/>
-      <w:r>
-        <w:t xml:space="preserve"> alternativi a quelli originali utilizzando le </w:t>
+        <w:t xml:space="preserve"> 3D e risultati real-time applicati su video, ma sulla creazione di outfit alternativi a quelli originali utilizzando le </w:t>
       </w:r>
     </w:p>
     <w:p>
@@ -567,7 +494,7 @@
     <w:p>
       <w:pPr>
         <w:spacing w:after="0"/>
-        <w:jc w:val="center"/>
+        <w:jc w:val="both"/>
         <w:rPr>
           <w:u w:val="single"/>
         </w:rPr>
@@ -680,15 +607,7 @@
       </w:r>
       <w:proofErr w:type="spellEnd"/>
       <w:r>
-        <w:t>-On andando semplicemente ad applicare il vestito (</w:t>
-      </w:r>
-      <w:proofErr w:type="spellStart"/>
-      <w:r>
-        <w:t>sottoforma</w:t>
-      </w:r>
-      <w:proofErr w:type="spellEnd"/>
-      <w:r>
-        <w:t xml:space="preserve"> di immagine RGB) sul soggetto senza l’ausilio di informazioni provenienti dal 3D. Il codice va quindi a sintetizzare una nuova immagine foto-realistica sovrapponendo un artefatto alla regione corrispondente al vestito del soggetto. VITON nasce per risolvere i problemi delle </w:t>
+        <w:t xml:space="preserve">-On andando semplicemente ad applicare il vestito (sottoforma di immagine RGB) sul soggetto senza l’ausilio di informazioni provenienti dal 3D. Il codice va quindi a sintetizzare una nuova immagine foto-realistica sovrapponendo un artefatto alla regione corrispondente al vestito del soggetto. VITON nasce per risolvere i problemi delle </w:t>
       </w:r>
       <w:proofErr w:type="spellStart"/>
       <w:r>
@@ -753,15 +672,7 @@
       </w:r>
       <w:proofErr w:type="spellEnd"/>
       <w:r>
-        <w:t xml:space="preserve">) per memorizzare le informazioni delle pose di ogni soggetto inserito nel </w:t>
-      </w:r>
-      <w:proofErr w:type="spellStart"/>
-      <w:r>
-        <w:t>dataset</w:t>
-      </w:r>
-      <w:proofErr w:type="spellEnd"/>
-      <w:r>
-        <w:t>.</w:t>
+        <w:t>) per memorizzare le informazioni delle pose di ogni soggetto inserito nel dataset.</w:t>
       </w:r>
       <w:r>
         <w:t xml:space="preserve"> </w:t>
@@ -966,8 +877,14 @@
       <w:pPr>
         <w:spacing w:after="0"/>
         <w:jc w:val="both"/>
-      </w:pPr>
-      <w:r>
+        <w:rPr>
+          <w:lang w:val="en-US"/>
+        </w:rPr>
+      </w:pPr>
+      <w:r>
+        <w:rPr>
+          <w:lang w:val="en-US"/>
+        </w:rPr>
         <w:t>VIRTUAL TRY-ON with DETAIL CARVING (VTODC):</w:t>
       </w:r>
     </w:p>
@@ -975,18 +892,188 @@
       <w:pPr>
         <w:spacing w:after="0"/>
         <w:jc w:val="both"/>
-      </w:pPr>
-    </w:p>
-    <w:p>
-      <w:pPr>
-        <w:spacing w:after="0"/>
-        <w:jc w:val="both"/>
-      </w:pPr>
-      <w:r>
-        <w:t>Per quanto riguarda la parte di</w:t>
-      </w:r>
-      <w:r>
-        <w:t xml:space="preserve"> VTODC</w:t>
+        <w:rPr>
+          <w:lang w:val="en-US"/>
+        </w:rPr>
+      </w:pPr>
+    </w:p>
+    <w:p>
+      <w:pPr>
+        <w:spacing w:after="0"/>
+        <w:jc w:val="both"/>
+      </w:pPr>
+      <w:r>
+        <w:t>Fr</w:t>
+      </w:r>
+      <w:r>
+        <w:t xml:space="preserve">amework multilivello per </w:t>
+      </w:r>
+      <w:proofErr w:type="spellStart"/>
+      <w:r>
+        <w:t>virtual</w:t>
+      </w:r>
+      <w:proofErr w:type="spellEnd"/>
+      <w:r>
+        <w:t xml:space="preserve"> </w:t>
+      </w:r>
+      <w:proofErr w:type="spellStart"/>
+      <w:r>
+        <w:t>try</w:t>
+      </w:r>
+      <w:proofErr w:type="spellEnd"/>
+      <w:r>
+        <w:t xml:space="preserve">-on realizzato da alcuni ricercatori/studenti della </w:t>
+      </w:r>
+      <w:proofErr w:type="spellStart"/>
+      <w:r>
+        <w:t>Huazhong</w:t>
+      </w:r>
+      <w:proofErr w:type="spellEnd"/>
+      <w:r>
+        <w:t xml:space="preserve"> University of Science and Technology</w:t>
+      </w:r>
+      <w:r>
+        <w:t xml:space="preserve"> in collaborazione con la </w:t>
+      </w:r>
+      <w:r>
+        <w:t xml:space="preserve">JD AI </w:t>
+      </w:r>
+      <w:proofErr w:type="spellStart"/>
+      <w:r>
+        <w:t>Research</w:t>
+      </w:r>
+      <w:proofErr w:type="spellEnd"/>
+      <w:r>
+        <w:t xml:space="preserve"> di pechino. Sfrutta la possibilità di scegliere pose arbitrarie per produrre l’immagine risultante, ma allo stesso tempo cerca di risolvere il problema di mancanza di dettagli </w:t>
+      </w:r>
+      <w:r>
+        <w:t xml:space="preserve">degli altri framework per VTO.  VTODC si pone come obbiettivo quello di mantenere caratteristiche del volto, dell’età e soprattutto dettagli dell’abito pur riuscendo a mantenere un fitting dell’abito target il più realistico possibile. </w:t>
+      </w:r>
+    </w:p>
+    <w:p>
+      <w:pPr>
+        <w:spacing w:after="0"/>
+        <w:jc w:val="both"/>
+      </w:pPr>
+      <w:r>
+        <w:t>Il focus principale per il quale è stato realizzato VTODC è quello di andare incontro alle esigenze dei clienti che, non solo vorrebbero provare un abito, ma vedere come quest’ultimo calza in differenti pose e il più realisticamente possibile.</w:t>
+      </w:r>
+    </w:p>
+    <w:p>
+      <w:pPr>
+        <w:spacing w:after="0"/>
+        <w:jc w:val="both"/>
+      </w:pPr>
+    </w:p>
+    <w:p>
+      <w:pPr>
+        <w:spacing w:after="0"/>
+        <w:jc w:val="both"/>
+      </w:pPr>
+      <w:r>
+        <w:t xml:space="preserve">A differenza di VITON, VTODC necessita di input diversi dal dataset per poter operare, infatti, non solo chiede segmentazione del soggetto, </w:t>
+      </w:r>
+      <w:proofErr w:type="spellStart"/>
+      <w:r>
+        <w:t>cloth</w:t>
+      </w:r>
+      <w:proofErr w:type="spellEnd"/>
+      <w:r>
+        <w:t xml:space="preserve"> </w:t>
+      </w:r>
+      <w:proofErr w:type="spellStart"/>
+      <w:r>
+        <w:t>map</w:t>
+      </w:r>
+      <w:proofErr w:type="spellEnd"/>
+      <w:r>
+        <w:t xml:space="preserve"> e immagini target abito e soggetto, ma richiede la </w:t>
+      </w:r>
+      <w:proofErr w:type="spellStart"/>
+      <w:r>
+        <w:t>colormap</w:t>
+      </w:r>
+      <w:proofErr w:type="spellEnd"/>
+      <w:r>
+        <w:t xml:space="preserve"> di </w:t>
+      </w:r>
+      <w:proofErr w:type="gramStart"/>
+      <w:r>
+        <w:t>come  il</w:t>
+      </w:r>
+      <w:proofErr w:type="gramEnd"/>
+      <w:r>
+        <w:t xml:space="preserve"> soggetto è suddiviso in parti e i </w:t>
+      </w:r>
+      <w:proofErr w:type="spellStart"/>
+      <w:r>
+        <w:t>keypoints</w:t>
+      </w:r>
+      <w:proofErr w:type="spellEnd"/>
+      <w:r>
+        <w:t xml:space="preserve"> delle pose target, in formato </w:t>
+      </w:r>
+      <w:proofErr w:type="spellStart"/>
+      <w:r>
+        <w:t>json</w:t>
+      </w:r>
+      <w:proofErr w:type="spellEnd"/>
+      <w:r>
+        <w:t xml:space="preserve"> e non più </w:t>
+      </w:r>
+      <w:r>
+        <w:t xml:space="preserve">Microsoft Access </w:t>
+      </w:r>
+      <w:proofErr w:type="spellStart"/>
+      <w:r>
+        <w:t>Table</w:t>
+      </w:r>
+      <w:proofErr w:type="spellEnd"/>
+      <w:r>
+        <w:t>.</w:t>
+      </w:r>
+      <w:r>
+        <w:t xml:space="preserve"> Il codice inoltre, non è più suddiviso nell’esecuzione di tre parti differenti, bensì ne viene lanciato uno solo, ossia il file “demo.py”</w:t>
+      </w:r>
+      <w:r>
+        <w:t xml:space="preserve">. </w:t>
+      </w:r>
+    </w:p>
+    <w:p>
+      <w:pPr>
+        <w:spacing w:after="0"/>
+        <w:ind w:firstLine="708"/>
+        <w:jc w:val="both"/>
+      </w:pPr>
+    </w:p>
+    <w:p>
+      <w:pPr>
+        <w:spacing w:after="0"/>
+        <w:jc w:val="both"/>
+      </w:pPr>
+      <w:r>
+        <w:br/>
+      </w:r>
+    </w:p>
+    <w:p>
+      <w:pPr>
+        <w:spacing w:after="0"/>
+        <w:jc w:val="both"/>
+      </w:pPr>
+    </w:p>
+    <w:p>
+      <w:pPr>
+        <w:spacing w:after="0"/>
+        <w:jc w:val="both"/>
+      </w:pPr>
+    </w:p>
+    <w:p>
+      <w:pPr>
+        <w:spacing w:after="0"/>
+        <w:jc w:val="both"/>
+      </w:pPr>
+      <w:r>
+        <w:t>Per quanto riguarda la parte di VTODC</w:t>
       </w:r>
       <w:r>
         <w:t xml:space="preserve">, </w:t>
@@ -1001,36 +1088,15 @@
         <w:t xml:space="preserve"> nella parte </w:t>
       </w:r>
       <w:r>
-        <w:t xml:space="preserve">di introduzione al codice, si è cercato di utilizzare lo stesso </w:t>
-      </w:r>
-      <w:proofErr w:type="spellStart"/>
-      <w:r>
-        <w:t>dataset</w:t>
-      </w:r>
-      <w:proofErr w:type="spellEnd"/>
-      <w:r>
-        <w:t xml:space="preserve"> di VITON, ma non avendo la possibilità di eseguire segmentazione in modo indipendente e non avendo </w:t>
-      </w:r>
-      <w:r>
-        <w:t xml:space="preserve">tutti gli input necessari per il funzionamento corretto del codice, si è deciso di utilizzare il </w:t>
-      </w:r>
-      <w:proofErr w:type="spellStart"/>
-      <w:r>
-        <w:t>dataset</w:t>
-      </w:r>
-      <w:proofErr w:type="spellEnd"/>
-      <w:r>
-        <w:t xml:space="preserve"> fornito </w:t>
+        <w:t xml:space="preserve">di introduzione al codice, si è cercato di utilizzare lo stesso dataset di VITON, ma non avendo la possibilità di eseguire segmentazione in modo indipendente e non avendo </w:t>
+      </w:r>
+      <w:r>
+        <w:t xml:space="preserve">tutti gli input necessari per il funzionamento corretto del codice, si è deciso di utilizzare il dataset fornito </w:t>
       </w:r>
       <w:proofErr w:type="gramStart"/>
       <w:r>
-        <w:t xml:space="preserve">nella </w:t>
-      </w:r>
-      <w:proofErr w:type="spellStart"/>
-      <w:r>
-        <w:t>repository</w:t>
-      </w:r>
-      <w:proofErr w:type="spellEnd"/>
+        <w:t>nella repository</w:t>
+      </w:r>
       <w:proofErr w:type="gramEnd"/>
       <w:r>
         <w:t>, anche se molto limitato.</w:t>
@@ -1050,15 +1116,7 @@
       </w:r>
       <w:proofErr w:type="spellEnd"/>
       <w:r>
-        <w:t xml:space="preserve"> dell’abito sul modello </w:t>
-      </w:r>
-      <w:proofErr w:type="spellStart"/>
-      <w:r>
-        <w:t xml:space="preserve">sulla </w:t>
-      </w:r>
-      <w:proofErr w:type="spellEnd"/>
-      <w:r>
-        <w:t xml:space="preserve">posa target, </w:t>
+        <w:t xml:space="preserve"> dell’abito sul modello sulla posa target, </w:t>
       </w:r>
       <w:proofErr w:type="spellStart"/>
       <w:r>
@@ -1138,23 +1196,7 @@
       </w:r>
       <w:proofErr w:type="spellEnd"/>
       <w:r>
-        <w:t xml:space="preserve"> in cui si trovava VITON al momento del pull da </w:t>
-      </w:r>
-      <w:proofErr w:type="spellStart"/>
-      <w:r>
-        <w:t>GitHub</w:t>
-      </w:r>
-      <w:proofErr w:type="spellEnd"/>
-      <w:r>
-        <w:t xml:space="preserve"> dalla </w:t>
-      </w:r>
-      <w:proofErr w:type="spellStart"/>
-      <w:r>
-        <w:t>repository</w:t>
-      </w:r>
-      <w:proofErr w:type="spellEnd"/>
-      <w:r>
-        <w:t xml:space="preserve"> iniziale fosse sufficiente per ottenere dei risultati accettabili sui quali eseguire poi i confronti con il codice Virtual </w:t>
+        <w:t xml:space="preserve"> in cui si trovava VITON al momento del pull da GitHub dalla repository iniziale fosse sufficiente per ottenere dei risultati accettabili sui quali eseguire poi i confronti con il codice Virtual </w:t>
       </w:r>
       <w:proofErr w:type="spellStart"/>
       <w:r>
@@ -1179,16 +1221,11 @@
         <w:jc w:val="both"/>
       </w:pPr>
       <w:r>
-        <w:t xml:space="preserve">I risultati vengo salvati </w:t>
-      </w:r>
-      <w:proofErr w:type="spellStart"/>
-      <w:r>
-        <w:t>sotto</w:t>
+        <w:t>I risultati vengo salvati sotto</w:t>
       </w:r>
       <w:r>
         <w:t>forma</w:t>
       </w:r>
-      <w:proofErr w:type="spellEnd"/>
       <w:r>
         <w:t xml:space="preserve"> di concatenazione di 7 immagini: modello target, abito target, </w:t>
       </w:r>
@@ -1253,6 +1290,7 @@
         <w:jc w:val="both"/>
       </w:pPr>
       <w:r>
+        <w:lastRenderedPageBreak/>
         <w:t>Mettendo a confronto i risultati dei due codici si possono trarre le seguenti conclusioni:</w:t>
       </w:r>
     </w:p>
@@ -1275,15 +1313,7 @@
       </w:r>
       <w:proofErr w:type="spellEnd"/>
       <w:r>
-        <w:t xml:space="preserve"> rispetto a quelle con cui sono stati realizzati i </w:t>
-      </w:r>
-      <w:proofErr w:type="spellStart"/>
-      <w:r>
-        <w:t>paper</w:t>
-      </w:r>
-      <w:proofErr w:type="spellEnd"/>
-      <w:r>
-        <w:t xml:space="preserve"> pubblicati.</w:t>
+        <w:t xml:space="preserve"> rispetto a quelle con cui sono stati realizzati i paper pubblicati.</w:t>
       </w:r>
     </w:p>
     <w:p>
@@ -1389,11 +1419,7 @@
         <w:jc w:val="both"/>
       </w:pPr>
       <w:r>
-        <w:t xml:space="preserve">Abiti dettagliati, abiti con fantasie/pattern o con scritto, vengono difficilmente trasportati da VITON sull’immagine risultato. Quello che viene prodotto è un miscuglio non ben definito dell’immagine </w:t>
-      </w:r>
-      <w:r>
-        <w:lastRenderedPageBreak/>
-        <w:t xml:space="preserve">dell’abito e del colore di base, ottenuto del riempimento all’interno della </w:t>
+        <w:t xml:space="preserve">Abiti dettagliati, abiti con fantasie/pattern o con scritto, vengono difficilmente trasportati da VITON sull’immagine risultato. Quello che viene prodotto è un miscuglio non ben definito dell’immagine dell’abito e del colore di base, ottenuto del riempimento all’interno della </w:t>
       </w:r>
       <w:proofErr w:type="spellStart"/>
       <w:r>
@@ -1411,6 +1437,8 @@
       <w:r>
         <w:t xml:space="preserve"> effettuato dal codice nella fase preliminare.</w:t>
       </w:r>
+      <w:bookmarkStart w:id="0" w:name="_GoBack"/>
+      <w:bookmarkEnd w:id="0"/>
     </w:p>
     <w:p>
       <w:pPr>
@@ -1497,7 +1525,7 @@
       <w:pPr>
         <w:pStyle w:val="Paragrafoelenco"/>
         <w:spacing w:after="0"/>
-        <w:jc w:val="center"/>
+        <w:jc w:val="both"/>
       </w:pPr>
       <w:r>
         <w:rPr>
@@ -1557,14 +1585,14 @@
       <w:pPr>
         <w:pStyle w:val="Paragrafoelenco"/>
         <w:spacing w:after="0"/>
-        <w:jc w:val="center"/>
+        <w:jc w:val="both"/>
       </w:pPr>
     </w:p>
     <w:p>
       <w:pPr>
         <w:pStyle w:val="Paragrafoelenco"/>
         <w:spacing w:after="0"/>
-        <w:jc w:val="center"/>
+        <w:jc w:val="both"/>
       </w:pPr>
     </w:p>
     <w:p>
@@ -1594,6 +1622,7 @@
         <w:jc w:val="both"/>
       </w:pPr>
       <w:r>
+        <w:lastRenderedPageBreak/>
         <w:t xml:space="preserve">PYVTON è formato da due componenti principali: la prima è il </w:t>
       </w:r>
       <w:proofErr w:type="spellStart"/>
@@ -1605,42 +1634,10 @@
       </w:r>
       <w:proofErr w:type="spellEnd"/>
       <w:r>
-        <w:t xml:space="preserve"> che contiene CANVAS (</w:t>
-      </w:r>
-      <w:proofErr w:type="spellStart"/>
-      <w:r>
-        <w:t>app</w:t>
-      </w:r>
-      <w:proofErr w:type="spellEnd"/>
-      <w:r>
-        <w:t xml:space="preserve"> per la modifica dei </w:t>
-      </w:r>
-      <w:proofErr w:type="spellStart"/>
-      <w:r>
-        <w:t>label</w:t>
-      </w:r>
-      <w:proofErr w:type="spellEnd"/>
-      <w:r>
-        <w:t xml:space="preserve">) e lo script per la selezione delle immagini sorgenti dal </w:t>
-      </w:r>
-      <w:proofErr w:type="spellStart"/>
-      <w:r>
-        <w:t>dataset</w:t>
-      </w:r>
-      <w:proofErr w:type="spellEnd"/>
-      <w:r>
-        <w:t xml:space="preserve"> di cui è dotato il programma, la seconda invece, è l’eseguibile test.py contenuto nella </w:t>
-      </w:r>
-      <w:r>
-        <w:t xml:space="preserve">sezione di ACGPN dedicata alle fasi di </w:t>
-      </w:r>
-      <w:proofErr w:type="spellStart"/>
-      <w:r>
-        <w:t>testing</w:t>
-      </w:r>
-      <w:proofErr w:type="spellEnd"/>
-      <w:r>
-        <w:t xml:space="preserve">, ossia quella di </w:t>
+        <w:t xml:space="preserve"> che contiene CANVAS (app per la modifica dei label) e lo script per la selezione delle immagini sorgenti dal dataset di cui è dotato il programma, la seconda invece, è l’eseguibile test.py contenuto nella </w:t>
+      </w:r>
+      <w:r>
+        <w:t xml:space="preserve">sezione di ACGPN dedicata alle fasi di testing, ossia quella di </w:t>
       </w:r>
       <w:proofErr w:type="spellStart"/>
       <w:r>
@@ -1657,29 +1654,60 @@
         <w:jc w:val="both"/>
       </w:pPr>
       <w:r>
-        <w:t xml:space="preserve">Tralasciando le parti già presenti nella </w:t>
-      </w:r>
-      <w:proofErr w:type="spellStart"/>
-      <w:r>
-        <w:t>repository</w:t>
-      </w:r>
-      <w:proofErr w:type="spellEnd"/>
-      <w:r>
-        <w:t xml:space="preserve"> iniziale di ACGPN, il codice è stato scritto completamente in </w:t>
-      </w:r>
-      <w:proofErr w:type="spellStart"/>
-      <w:r>
-        <w:t>Python</w:t>
-      </w:r>
-      <w:proofErr w:type="spellEnd"/>
-      <w:r>
-        <w:t xml:space="preserve">. Il codice di PYVTON è poi stato portato all’interno dell’ambiente di lavoro di ACPGN in modo da aver accesso diretto a test.py e soprattutto al </w:t>
-      </w:r>
-      <w:proofErr w:type="spellStart"/>
-      <w:r>
-        <w:t>Dataset</w:t>
-      </w:r>
-      <w:proofErr w:type="spellEnd"/>
+        <w:t>Tralasciando le parti già presenti nella repository iniziale di ACGPN, il codice è stato scritto completamente in Python. Il codice di PYVTON è poi stato portato all’interno dell’ambiente di lavoro di ACPGN in modo da aver accesso diretto a test.py e soprattutto al Dataset.</w:t>
+      </w:r>
+    </w:p>
+    <w:p>
+      <w:pPr>
+        <w:spacing w:after="0"/>
+        <w:jc w:val="both"/>
+      </w:pPr>
+      <w:r>
+        <w:t xml:space="preserve">Per quanto riguarda quest’ultima componente, il dataset utilizzato nella demo prodotta è un sottoinsieme di quello utilizzato per ACGPN e VITON. Per le fasi di test e debugging si è optato per un dataset della dimensione di 5 modelli e 5 abiti scelti in modo casuale da quello originale, selezionando quelle immagini che non portassero a problemi di </w:t>
+      </w:r>
+      <w:proofErr w:type="spellStart"/>
+      <w:r>
+        <w:t>Missing</w:t>
+      </w:r>
+      <w:proofErr w:type="spellEnd"/>
+      <w:r>
+        <w:t xml:space="preserve"> </w:t>
+      </w:r>
+      <w:proofErr w:type="spellStart"/>
+      <w:r>
+        <w:t>keypoints</w:t>
+      </w:r>
+      <w:proofErr w:type="spellEnd"/>
+      <w:r>
+        <w:t xml:space="preserve"> o deformazioni varie nel risultato (stessi problemi riscontrati nei test di VITON).</w:t>
+      </w:r>
+    </w:p>
+    <w:p>
+      <w:pPr>
+        <w:spacing w:after="0"/>
+        <w:jc w:val="both"/>
+      </w:pPr>
+    </w:p>
+    <w:p>
+      <w:pPr>
+        <w:spacing w:after="0"/>
+        <w:jc w:val="both"/>
+      </w:pPr>
+      <w:r>
+        <w:t>INTERFACCIA</w:t>
+      </w:r>
+      <w:r>
+        <w:t>:</w:t>
+      </w:r>
+    </w:p>
+    <w:p>
+      <w:pPr>
+        <w:spacing w:after="0"/>
+        <w:jc w:val="both"/>
+      </w:pPr>
+      <w:r>
+        <w:t>Quello che l’utente si trova davanti è un’interfaccia minimale e alquanto spartana, non era necessario aggiungere tanti dettagli, ma rendere il più possibile leggero l’applicativo dovendolo eseguire via SSH</w:t>
+      </w:r>
       <w:r>
         <w:t>.</w:t>
       </w:r>
@@ -1690,85 +1718,6 @@
         <w:jc w:val="both"/>
       </w:pPr>
       <w:r>
-        <w:t xml:space="preserve">Per quanto riguarda quest’ultima componente, il </w:t>
-      </w:r>
-      <w:proofErr w:type="spellStart"/>
-      <w:r>
-        <w:t>dataset</w:t>
-      </w:r>
-      <w:proofErr w:type="spellEnd"/>
-      <w:r>
-        <w:t xml:space="preserve"> utilizzato nella demo prodotta è un sottoinsieme di quello utilizzato per ACGPN e VITON. Per le fasi di test e </w:t>
-      </w:r>
-      <w:proofErr w:type="spellStart"/>
-      <w:r>
-        <w:t>debugging</w:t>
-      </w:r>
-      <w:proofErr w:type="spellEnd"/>
-      <w:r>
-        <w:t xml:space="preserve"> si è optato per un </w:t>
-      </w:r>
-      <w:proofErr w:type="spellStart"/>
-      <w:r>
-        <w:t>dataset</w:t>
-      </w:r>
-      <w:proofErr w:type="spellEnd"/>
-      <w:r>
-        <w:t xml:space="preserve"> della dimensione di 5 modelli e 5 abiti scelti in modo casuale da quello originale, selezionando quelle immagini che non portassero a problemi di </w:t>
-      </w:r>
-      <w:proofErr w:type="spellStart"/>
-      <w:r>
-        <w:t>Missing</w:t>
-      </w:r>
-      <w:proofErr w:type="spellEnd"/>
-      <w:r>
-        <w:t xml:space="preserve"> </w:t>
-      </w:r>
-      <w:proofErr w:type="spellStart"/>
-      <w:r>
-        <w:t>keypoints</w:t>
-      </w:r>
-      <w:proofErr w:type="spellEnd"/>
-      <w:r>
-        <w:t xml:space="preserve"> o deformazioni varie nel risultato (stessi problemi riscontrati nei test di VITON).</w:t>
-      </w:r>
-    </w:p>
-    <w:p>
-      <w:pPr>
-        <w:spacing w:after="0"/>
-        <w:jc w:val="both"/>
-      </w:pPr>
-    </w:p>
-    <w:p>
-      <w:pPr>
-        <w:spacing w:after="0"/>
-        <w:jc w:val="both"/>
-      </w:pPr>
-      <w:r>
-        <w:t>INTERFACCIA</w:t>
-      </w:r>
-      <w:r>
-        <w:t>:</w:t>
-      </w:r>
-    </w:p>
-    <w:p>
-      <w:pPr>
-        <w:spacing w:after="0"/>
-        <w:jc w:val="both"/>
-      </w:pPr>
-      <w:r>
-        <w:t>Quello che l’utente si trova davanti è un’interfaccia minimale e alquanto spartana, non era necessario aggiungere tanti dettagli, ma rendere il più possibile leggero l’applicativo dovendolo eseguire via SSH</w:t>
-      </w:r>
-      <w:r>
-        <w:t>.</w:t>
-      </w:r>
-    </w:p>
-    <w:p>
-      <w:pPr>
-        <w:spacing w:after="0"/>
-        <w:jc w:val="both"/>
-      </w:pPr>
-      <w:r>
         <w:t>L’interfaccia è così suddivisa:</w:t>
       </w:r>
     </w:p>
@@ -1796,7 +1745,6 @@
         <w:jc w:val="both"/>
       </w:pPr>
       <w:r>
-        <w:lastRenderedPageBreak/>
         <w:t xml:space="preserve">(3) </w:t>
       </w:r>
       <w:r>
@@ -1991,12 +1939,13 @@
     <w:p>
       <w:pPr>
         <w:spacing w:after="0"/>
-        <w:jc w:val="center"/>
+        <w:jc w:val="both"/>
       </w:pPr>
       <w:r>
         <w:rPr>
           <w:noProof/>
         </w:rPr>
+        <w:lastRenderedPageBreak/>
         <w:drawing>
           <wp:inline distT="0" distB="0" distL="0" distR="0" wp14:anchorId="539A6286" wp14:editId="5A50A710">
             <wp:extent cx="2740290" cy="3429000"/>
@@ -2106,15 +2055,7 @@
         <w:t xml:space="preserve">Questo applicativo è stato creato utilizzando i pacchetti TKINTER e PILLOW, il primo per generare GUI </w:t>
       </w:r>
       <w:r>
-        <w:t xml:space="preserve">su </w:t>
-      </w:r>
-      <w:proofErr w:type="spellStart"/>
-      <w:r>
-        <w:t>Python</w:t>
-      </w:r>
-      <w:proofErr w:type="spellEnd"/>
-      <w:r>
-        <w:t xml:space="preserve"> mentre il secondo utilizzato ogniqualvolta si devono manipolare immagini, aprirle o salvarle.</w:t>
+        <w:t>su Python mentre il secondo utilizzato ogniqualvolta si devono manipolare immagini, aprirle o salvarle.</w:t>
       </w:r>
     </w:p>
     <w:p>
@@ -2140,15 +2081,7 @@
         <w:jc w:val="both"/>
       </w:pPr>
       <w:r>
-        <w:t>In questa parte non c’è nulla di articolato, viene data la possibilità all’utente di scegliere l’</w:t>
-      </w:r>
-      <w:proofErr w:type="spellStart"/>
-      <w:r>
-        <w:t>outfit</w:t>
-      </w:r>
-      <w:proofErr w:type="spellEnd"/>
-      <w:r>
-        <w:t xml:space="preserve"> e il soggetto mediante l’utilizzo di due menu a tendina con i relativi codici dei campioni proposti ed inoltre è presente il tasto per l’avvio di CANVAS.</w:t>
+        <w:t>In questa parte non c’è nulla di articolato, viene data la possibilità all’utente di scegliere l’outfit e il soggetto mediante l’utilizzo di due menu a tendina con i relativi codici dei campioni proposti ed inoltre è presente il tasto per l’avvio di CANVAS.</w:t>
       </w:r>
     </w:p>
     <w:p>
@@ -2173,15 +2106,7 @@
       </w:r>
       <w:proofErr w:type="spellEnd"/>
       <w:r>
-        <w:t xml:space="preserve">-on, quindi dello script per il </w:t>
-      </w:r>
-      <w:proofErr w:type="spellStart"/>
-      <w:r>
-        <w:t>testing</w:t>
-      </w:r>
-      <w:proofErr w:type="spellEnd"/>
-      <w:r>
-        <w:t xml:space="preserve"> di ACGPN.</w:t>
+        <w:t>-on, quindi dello script per il testing di ACGPN.</w:t>
       </w:r>
     </w:p>
     <w:p>
@@ -2250,13 +2175,8 @@
         <w:spacing w:after="0"/>
         <w:jc w:val="both"/>
       </w:pPr>
-      <w:proofErr w:type="spellStart"/>
-      <w:r>
-        <w:t>Edge</w:t>
-      </w:r>
-      <w:proofErr w:type="spellEnd"/>
-      <w:r>
-        <w:t xml:space="preserve"> degli abiti</w:t>
+      <w:r>
+        <w:t>Edge degli abiti</w:t>
       </w:r>
     </w:p>
     <w:p>
@@ -2310,23 +2230,8 @@
         <w:jc w:val="both"/>
       </w:pPr>
       <w:r>
-        <w:t xml:space="preserve">Quello che è stato ottenuto dai vari </w:t>
-      </w:r>
-      <w:proofErr w:type="spellStart"/>
-      <w:r>
-        <w:t>testing</w:t>
-      </w:r>
-      <w:proofErr w:type="spellEnd"/>
-      <w:r>
-        <w:t xml:space="preserve"> della demo è un risultato non molto eclatante, infatti, ACGPN sembra ignorare in gran parte le modifiche che vengono applicate sul </w:t>
-      </w:r>
-      <w:proofErr w:type="spellStart"/>
-      <w:r>
-        <w:t>label</w:t>
-      </w:r>
-      <w:proofErr w:type="spellEnd"/>
-      <w:r>
-        <w:t xml:space="preserve"> di input</w:t>
+        <w:lastRenderedPageBreak/>
+        <w:t>Quello che è stato ottenuto dai vari testing della demo è un risultato non molto eclatante, infatti, ACGPN sembra ignorare in gran parte le modifiche che vengono applicate sul label di input</w:t>
       </w:r>
       <w:r>
         <w:t>, il quale viene sostituito, in fase di ricostruzione del risultato finale, con uno generato dal codice.</w:t>
@@ -2338,15 +2243,7 @@
         <w:jc w:val="both"/>
       </w:pPr>
       <w:r>
-        <w:t xml:space="preserve">Il </w:t>
-      </w:r>
-      <w:proofErr w:type="spellStart"/>
-      <w:r>
-        <w:t>label</w:t>
-      </w:r>
-      <w:proofErr w:type="spellEnd"/>
-      <w:r>
-        <w:t xml:space="preserve"> che si va a modificare viene preso in considerazione in modo marginale, viene anzi, effettuate delle modifiche ulteriori su di esso per migliorare la resa dell’abito target sul soggetto target, tendendo conto delle condizioni iniziali e finali a cui si vuole arrivare. </w:t>
+        <w:t xml:space="preserve">Il label che si va a modificare viene preso in considerazione in modo marginale, viene anzi, effettuate delle modifiche ulteriori su di esso per migliorare la resa dell’abito target sul soggetto target, tendendo conto delle condizioni iniziali e finali a cui si vuole arrivare. </w:t>
       </w:r>
     </w:p>
     <w:p>
@@ -2441,7 +2338,6 @@
           <w:noProof/>
           <w:u w:val="single"/>
         </w:rPr>
-        <w:lastRenderedPageBreak/>
         <w:drawing>
           <wp:inline distT="0" distB="0" distL="0" distR="0" wp14:anchorId="70BBB2DD" wp14:editId="75D9E524">
             <wp:extent cx="6115050" cy="1628775"/>
@@ -2611,8 +2507,97 @@
 </file>
 
 <file path=word/numbering.xml><?xml version="1.0" encoding="utf-8"?>
-<w:numbering xmlns:wpc="http://schemas.microsoft.com/office/word/2010/wordprocessingCanvas" xmlns:cx="http://schemas.microsoft.com/office/drawing/2014/chartex" xmlns:cx1="http://schemas.microsoft.com/office/drawing/2015/9/8/chartex" xmlns:cx2="http://schemas.microsoft.com/office/drawing/2015/10/21/chartex" xmlns:cx3="http://schemas.microsoft.com/office/drawing/2016/5/9/chartex" xmlns:cx4="http://schemas.microsoft.com/office/drawing/2016/5/10/chartex" xmlns:cx5="http://schemas.microsoft.com/office/drawing/2016/5/11/chartex" xmlns:cx6="http://schemas.microsoft.com/office/drawing/2016/5/12/chartex" xmlns:cx7="http://schemas.microsoft.com/office/drawing/2016/5/13/chartex" xmlns:cx8="http://schemas.microsoft.com/office/drawing/2016/5/14/chartex" xmlns:mc="http://schemas.openxmlformats.org/markup-compatibility/2006" xmlns:aink="http://schemas.microsoft.com/office/drawing/2016/ink" xmlns:am3d="http://schemas.microsoft.com/office/drawing/2017/model3d" xmlns:o="urn:schemas-microsoft-com:office:office" xmlns:r="http://schemas.openxmlformats.org/officeDocument/2006/relationships" xmlns:m="http://schemas.openxmlformats.org/officeDocument/2006/math" xmlns:v="urn:schemas-microsoft-com:vml" xmlns:wp14="http://schemas.microsoft.com/office/word/2010/wordprocessingDrawing" xmlns:wp="http://schemas.openxmlformats.org/drawingml/2006/wordprocessingDrawing" xmlns:w10="urn:schemas-microsoft-com:office:word" xmlns:w="http://schemas.openxmlformats.org/wordprocessingml/2006/main" xmlns:w14="http://schemas.microsoft.com/office/word/2010/wordml" xmlns:w15="http://schemas.microsoft.com/office/word/2012/wordml" xmlns:w16cex="http://schemas.microsoft.com/office/word/2018/wordml/cex" xmlns:w16cid="http://schemas.microsoft.com/office/word/2016/wordml/cid" xmlns:w16="http://schemas.microsoft.com/office/word/2018/wordml" xmlns:w16se="http://schemas.microsoft.com/office/word/2015/wordml/symex" xmlns:wpg="http://schemas.microsoft.com/office/word/2010/wordprocessingGroup" xmlns:wpi="http://schemas.microsoft.com/office/word/2010/wordprocessingInk" xmlns:wne="http://schemas.microsoft.com/office/word/2006/wordml" xmlns:wps="http://schemas.microsoft.com/office/word/2010/wordprocessingShape" mc:Ignorable="w14 w15 w16se w16cid w16 w16cex wp14">
+<w:numbering xmlns:wpc="http://schemas.microsoft.com/office/word/2010/wordprocessingCanvas" xmlns:cx="http://schemas.microsoft.com/office/drawing/2014/chartex" xmlns:cx1="http://schemas.microsoft.com/office/drawing/2015/9/8/chartex" xmlns:cx2="http://schemas.microsoft.com/office/drawing/2015/10/21/chartex" xmlns:cx3="http://schemas.microsoft.com/office/drawing/2016/5/9/chartex" xmlns:cx4="http://schemas.microsoft.com/office/drawing/2016/5/10/chartex" xmlns:cx5="http://schemas.microsoft.com/office/drawing/2016/5/11/chartex" xmlns:cx6="http://schemas.microsoft.com/office/drawing/2016/5/12/chartex" xmlns:cx7="http://schemas.microsoft.com/office/drawing/2016/5/13/chartex" xmlns:cx8="http://schemas.microsoft.com/office/drawing/2016/5/14/chartex" xmlns:mc="http://schemas.openxmlformats.org/markup-compatibility/2006" xmlns:aink="http://schemas.microsoft.com/office/drawing/2016/ink" xmlns:am3d="http://schemas.microsoft.com/office/drawing/2017/model3d" xmlns:o="urn:schemas-microsoft-com:office:office" xmlns:r="http://schemas.openxmlformats.org/officeDocument/2006/relationships" xmlns:m="http://schemas.openxmlformats.org/officeDocument/2006/math" xmlns:v="urn:schemas-microsoft-com:vml" xmlns:wp14="http://schemas.microsoft.com/office/word/2010/wordprocessingDrawing" xmlns:wp="http://schemas.openxmlformats.org/drawingml/2006/wordprocessingDrawing" xmlns:w10="urn:schemas-microsoft-com:office:word" xmlns:w="http://schemas.openxmlformats.org/wordprocessingml/2006/main" xmlns:w14="http://schemas.microsoft.com/office/word/2010/wordml" xmlns:w15="http://schemas.microsoft.com/office/word/2012/wordml" xmlns:w16cid="http://schemas.microsoft.com/office/word/2016/wordml/cid" xmlns:w16se="http://schemas.microsoft.com/office/word/2015/wordml/symex" xmlns:wpg="http://schemas.microsoft.com/office/word/2010/wordprocessingGroup" xmlns:wpi="http://schemas.microsoft.com/office/word/2010/wordprocessingInk" xmlns:wne="http://schemas.microsoft.com/office/word/2006/wordml" xmlns:wps="http://schemas.microsoft.com/office/word/2010/wordprocessingShape" mc:Ignorable="w14 w15 w16se w16cid wp14">
   <w:abstractNum w:abstractNumId="0" w15:restartNumberingAfterBreak="0">
+    <w:nsid w:val="0C2939D7"/>
+    <w:multiLevelType w:val="hybridMultilevel"/>
+    <w:tmpl w:val="2472AB00"/>
+    <w:lvl w:ilvl="0" w:tplc="04100011">
+      <w:start w:val="1"/>
+      <w:numFmt w:val="decimal"/>
+      <w:lvlText w:val="%1)"/>
+      <w:lvlJc w:val="left"/>
+      <w:pPr>
+        <w:ind w:left="720" w:hanging="360"/>
+      </w:pPr>
+      <w:rPr>
+        <w:rFonts w:hint="default"/>
+      </w:rPr>
+    </w:lvl>
+    <w:lvl w:ilvl="1" w:tplc="04100019" w:tentative="1">
+      <w:start w:val="1"/>
+      <w:numFmt w:val="lowerLetter"/>
+      <w:lvlText w:val="%2."/>
+      <w:lvlJc w:val="left"/>
+      <w:pPr>
+        <w:ind w:left="1440" w:hanging="360"/>
+      </w:pPr>
+    </w:lvl>
+    <w:lvl w:ilvl="2" w:tplc="0410001B" w:tentative="1">
+      <w:start w:val="1"/>
+      <w:numFmt w:val="lowerRoman"/>
+      <w:lvlText w:val="%3."/>
+      <w:lvlJc w:val="right"/>
+      <w:pPr>
+        <w:ind w:left="2160" w:hanging="180"/>
+      </w:pPr>
+    </w:lvl>
+    <w:lvl w:ilvl="3" w:tplc="0410000F" w:tentative="1">
+      <w:start w:val="1"/>
+      <w:numFmt w:val="decimal"/>
+      <w:lvlText w:val="%4."/>
+      <w:lvlJc w:val="left"/>
+      <w:pPr>
+        <w:ind w:left="2880" w:hanging="360"/>
+      </w:pPr>
+    </w:lvl>
+    <w:lvl w:ilvl="4" w:tplc="04100019" w:tentative="1">
+      <w:start w:val="1"/>
+      <w:numFmt w:val="lowerLetter"/>
+      <w:lvlText w:val="%5."/>
+      <w:lvlJc w:val="left"/>
+      <w:pPr>
+        <w:ind w:left="3600" w:hanging="360"/>
+      </w:pPr>
+    </w:lvl>
+    <w:lvl w:ilvl="5" w:tplc="0410001B" w:tentative="1">
+      <w:start w:val="1"/>
+      <w:numFmt w:val="lowerRoman"/>
+      <w:lvlText w:val="%6."/>
+      <w:lvlJc w:val="right"/>
+      <w:pPr>
+        <w:ind w:left="4320" w:hanging="180"/>
+      </w:pPr>
+    </w:lvl>
+    <w:lvl w:ilvl="6" w:tplc="0410000F" w:tentative="1">
+      <w:start w:val="1"/>
+      <w:numFmt w:val="decimal"/>
+      <w:lvlText w:val="%7."/>
+      <w:lvlJc w:val="left"/>
+      <w:pPr>
+        <w:ind w:left="5040" w:hanging="360"/>
+      </w:pPr>
+    </w:lvl>
+    <w:lvl w:ilvl="7" w:tplc="04100019" w:tentative="1">
+      <w:start w:val="1"/>
+      <w:numFmt w:val="lowerLetter"/>
+      <w:lvlText w:val="%8."/>
+      <w:lvlJc w:val="left"/>
+      <w:pPr>
+        <w:ind w:left="5760" w:hanging="360"/>
+      </w:pPr>
+    </w:lvl>
+    <w:lvl w:ilvl="8" w:tplc="0410001B" w:tentative="1">
+      <w:start w:val="1"/>
+      <w:numFmt w:val="lowerRoman"/>
+      <w:lvlText w:val="%9."/>
+      <w:lvlJc w:val="right"/>
+      <w:pPr>
+        <w:ind w:left="6480" w:hanging="180"/>
+      </w:pPr>
+    </w:lvl>
+  </w:abstractNum>
+  <w:abstractNum w:abstractNumId="1" w15:restartNumberingAfterBreak="0">
     <w:nsid w:val="15D52F6A"/>
     <w:multiLevelType w:val="hybridMultilevel"/>
     <w:tmpl w:val="2C88C42C"/>
@@ -2701,7 +2686,7 @@
       </w:pPr>
     </w:lvl>
   </w:abstractNum>
-  <w:abstractNum w:abstractNumId="1" w15:restartNumberingAfterBreak="0">
+  <w:abstractNum w:abstractNumId="2" w15:restartNumberingAfterBreak="0">
     <w:nsid w:val="299862BC"/>
     <w:multiLevelType w:val="hybridMultilevel"/>
     <w:tmpl w:val="FD983A4C"/>
@@ -2790,7 +2775,7 @@
       </w:pPr>
     </w:lvl>
   </w:abstractNum>
-  <w:abstractNum w:abstractNumId="2" w15:restartNumberingAfterBreak="0">
+  <w:abstractNum w:abstractNumId="3" w15:restartNumberingAfterBreak="0">
     <w:nsid w:val="43BC4804"/>
     <w:multiLevelType w:val="hybridMultilevel"/>
     <w:tmpl w:val="5F24651C"/>
@@ -2879,7 +2864,7 @@
       </w:pPr>
     </w:lvl>
   </w:abstractNum>
-  <w:abstractNum w:abstractNumId="3" w15:restartNumberingAfterBreak="0">
+  <w:abstractNum w:abstractNumId="4" w15:restartNumberingAfterBreak="0">
     <w:nsid w:val="501868BD"/>
     <w:multiLevelType w:val="hybridMultilevel"/>
     <w:tmpl w:val="1FA438F2"/>
@@ -2968,7 +2953,7 @@
       </w:pPr>
     </w:lvl>
   </w:abstractNum>
-  <w:abstractNum w:abstractNumId="4" w15:restartNumberingAfterBreak="0">
+  <w:abstractNum w:abstractNumId="5" w15:restartNumberingAfterBreak="0">
     <w:nsid w:val="5A0708EB"/>
     <w:multiLevelType w:val="hybridMultilevel"/>
     <w:tmpl w:val="8E06E150"/>
@@ -3081,7 +3066,93 @@
       </w:rPr>
     </w:lvl>
   </w:abstractNum>
-  <w:abstractNum w:abstractNumId="5" w15:restartNumberingAfterBreak="0">
+  <w:abstractNum w:abstractNumId="6" w15:restartNumberingAfterBreak="0">
+    <w:nsid w:val="78AC39DA"/>
+    <w:multiLevelType w:val="hybridMultilevel"/>
+    <w:tmpl w:val="44640ABA"/>
+    <w:lvl w:ilvl="0" w:tplc="0410000F">
+      <w:start w:val="1"/>
+      <w:numFmt w:val="decimal"/>
+      <w:lvlText w:val="%1."/>
+      <w:lvlJc w:val="left"/>
+      <w:pPr>
+        <w:ind w:left="1428" w:hanging="360"/>
+      </w:pPr>
+    </w:lvl>
+    <w:lvl w:ilvl="1" w:tplc="04100019" w:tentative="1">
+      <w:start w:val="1"/>
+      <w:numFmt w:val="lowerLetter"/>
+      <w:lvlText w:val="%2."/>
+      <w:lvlJc w:val="left"/>
+      <w:pPr>
+        <w:ind w:left="2148" w:hanging="360"/>
+      </w:pPr>
+    </w:lvl>
+    <w:lvl w:ilvl="2" w:tplc="0410001B" w:tentative="1">
+      <w:start w:val="1"/>
+      <w:numFmt w:val="lowerRoman"/>
+      <w:lvlText w:val="%3."/>
+      <w:lvlJc w:val="right"/>
+      <w:pPr>
+        <w:ind w:left="2868" w:hanging="180"/>
+      </w:pPr>
+    </w:lvl>
+    <w:lvl w:ilvl="3" w:tplc="0410000F" w:tentative="1">
+      <w:start w:val="1"/>
+      <w:numFmt w:val="decimal"/>
+      <w:lvlText w:val="%4."/>
+      <w:lvlJc w:val="left"/>
+      <w:pPr>
+        <w:ind w:left="3588" w:hanging="360"/>
+      </w:pPr>
+    </w:lvl>
+    <w:lvl w:ilvl="4" w:tplc="04100019" w:tentative="1">
+      <w:start w:val="1"/>
+      <w:numFmt w:val="lowerLetter"/>
+      <w:lvlText w:val="%5."/>
+      <w:lvlJc w:val="left"/>
+      <w:pPr>
+        <w:ind w:left="4308" w:hanging="360"/>
+      </w:pPr>
+    </w:lvl>
+    <w:lvl w:ilvl="5" w:tplc="0410001B" w:tentative="1">
+      <w:start w:val="1"/>
+      <w:numFmt w:val="lowerRoman"/>
+      <w:lvlText w:val="%6."/>
+      <w:lvlJc w:val="right"/>
+      <w:pPr>
+        <w:ind w:left="5028" w:hanging="180"/>
+      </w:pPr>
+    </w:lvl>
+    <w:lvl w:ilvl="6" w:tplc="0410000F" w:tentative="1">
+      <w:start w:val="1"/>
+      <w:numFmt w:val="decimal"/>
+      <w:lvlText w:val="%7."/>
+      <w:lvlJc w:val="left"/>
+      <w:pPr>
+        <w:ind w:left="5748" w:hanging="360"/>
+      </w:pPr>
+    </w:lvl>
+    <w:lvl w:ilvl="7" w:tplc="04100019" w:tentative="1">
+      <w:start w:val="1"/>
+      <w:numFmt w:val="lowerLetter"/>
+      <w:lvlText w:val="%8."/>
+      <w:lvlJc w:val="left"/>
+      <w:pPr>
+        <w:ind w:left="6468" w:hanging="360"/>
+      </w:pPr>
+    </w:lvl>
+    <w:lvl w:ilvl="8" w:tplc="0410001B" w:tentative="1">
+      <w:start w:val="1"/>
+      <w:numFmt w:val="lowerRoman"/>
+      <w:lvlText w:val="%9."/>
+      <w:lvlJc w:val="right"/>
+      <w:pPr>
+        <w:ind w:left="7188" w:hanging="180"/>
+      </w:pPr>
+    </w:lvl>
+  </w:abstractNum>
+  <w:abstractNum w:abstractNumId="7" w15:restartNumberingAfterBreak="0">
     <w:nsid w:val="7D5C7C01"/>
     <w:multiLevelType w:val="hybridMultilevel"/>
     <w:tmpl w:val="37DC6130"/>
@@ -3171,28 +3242,34 @@
     </w:lvl>
   </w:abstractNum>
   <w:num w:numId="1">
+    <w:abstractNumId w:val="7"/>
+  </w:num>
+  <w:num w:numId="2">
+    <w:abstractNumId w:val="4"/>
+  </w:num>
+  <w:num w:numId="3">
     <w:abstractNumId w:val="5"/>
   </w:num>
-  <w:num w:numId="2">
+  <w:num w:numId="4">
+    <w:abstractNumId w:val="2"/>
+  </w:num>
+  <w:num w:numId="5">
+    <w:abstractNumId w:val="1"/>
+  </w:num>
+  <w:num w:numId="6">
     <w:abstractNumId w:val="3"/>
   </w:num>
-  <w:num w:numId="3">
-    <w:abstractNumId w:val="4"/>
+  <w:num w:numId="7">
+    <w:abstractNumId w:val="6"/>
   </w:num>
-  <w:num w:numId="4">
-    <w:abstractNumId w:val="1"/>
-  </w:num>
-  <w:num w:numId="5">
+  <w:num w:numId="8">
     <w:abstractNumId w:val="0"/>
-  </w:num>
-  <w:num w:numId="6">
-    <w:abstractNumId w:val="2"/>
   </w:num>
 </w:numbering>
 </file>
 
 <file path=word/styles.xml><?xml version="1.0" encoding="utf-8"?>
-<w:styles xmlns:mc="http://schemas.openxmlformats.org/markup-compatibility/2006" xmlns:r="http://schemas.openxmlformats.org/officeDocument/2006/relationships" xmlns:w="http://schemas.openxmlformats.org/wordprocessingml/2006/main" xmlns:w14="http://schemas.microsoft.com/office/word/2010/wordml" xmlns:w15="http://schemas.microsoft.com/office/word/2012/wordml" xmlns:w16cex="http://schemas.microsoft.com/office/word/2018/wordml/cex" xmlns:w16cid="http://schemas.microsoft.com/office/word/2016/wordml/cid" xmlns:w16="http://schemas.microsoft.com/office/word/2018/wordml" xmlns:w16se="http://schemas.microsoft.com/office/word/2015/wordml/symex" mc:Ignorable="w14 w15 w16se w16cid w16 w16cex">
+<w:styles xmlns:mc="http://schemas.openxmlformats.org/markup-compatibility/2006" xmlns:r="http://schemas.openxmlformats.org/officeDocument/2006/relationships" xmlns:w="http://schemas.openxmlformats.org/wordprocessingml/2006/main" xmlns:w14="http://schemas.microsoft.com/office/word/2010/wordml" xmlns:w15="http://schemas.microsoft.com/office/word/2012/wordml" xmlns:w16cid="http://schemas.microsoft.com/office/word/2016/wordml/cid" xmlns:w16se="http://schemas.microsoft.com/office/word/2015/wordml/symex" mc:Ignorable="w14 w15 w16se w16cid">
   <w:docDefaults>
     <w:rPrDefault>
       <w:rPr>

--- a/Tesi.docx
+++ b/Tesi.docx
@@ -1395,10 +1395,10 @@
         <w:t>un</w:t>
       </w:r>
       <w:r>
-        <w:t>a</w:t>
-      </w:r>
-      <w:r>
-        <w:t xml:space="preserve"> target</w:t>
+        <w:t xml:space="preserve">a </w:t>
+      </w:r>
+      <w:r>
+        <w:t>target</w:t>
       </w:r>
       <w:proofErr w:type="gramEnd"/>
       <w:r>
@@ -1437,6 +1437,111 @@
       <w:r>
         <w:t xml:space="preserve"> effettuato dal codice nella fase preliminare.</w:t>
       </w:r>
+      <w:r>
+        <w:t xml:space="preserve"> Ad esempio: L</w:t>
+      </w:r>
+      <w:r>
+        <w:t>a presenza di fasce</w:t>
+      </w:r>
+      <w:r>
+        <w:t xml:space="preserve"> </w:t>
+      </w:r>
+      <w:r>
+        <w:t>o scritte sulla</w:t>
+      </w:r>
+      <w:r>
+        <w:t xml:space="preserve"> maglietta, l’algoritmo le ignora coprendole con il colore</w:t>
+      </w:r>
+      <w:r>
+        <w:t xml:space="preserve"> </w:t>
+      </w:r>
+      <w:r>
+        <w:t>dominante della maglietta</w:t>
+      </w:r>
+    </w:p>
+    <w:p>
+      <w:pPr>
+        <w:pStyle w:val="Paragrafoelenco"/>
+        <w:numPr>
+          <w:ilvl w:val="0"/>
+          <w:numId w:val="6"/>
+        </w:numPr>
+        <w:spacing w:after="0"/>
+        <w:jc w:val="both"/>
+      </w:pPr>
+      <w:r>
+        <w:t>Con VITON s</w:t>
+      </w:r>
+      <w:r>
+        <w:t>e il soggetto</w:t>
+      </w:r>
+      <w:r>
+        <w:t xml:space="preserve"> ha le </w:t>
+      </w:r>
+      <w:r>
+        <w:t>mani sopra i pantaloni, l’algoritmo le considera come</w:t>
+      </w:r>
+      <w:r>
+        <w:t xml:space="preserve"> </w:t>
+      </w:r>
+      <w:r>
+        <w:t>parte di quest</w:t>
+      </w:r>
+      <w:r>
+        <w:t>’ultimi,</w:t>
+      </w:r>
+      <w:r>
+        <w:t xml:space="preserve"> provvedendo a colorarle della stessa tinta</w:t>
+      </w:r>
+      <w:r>
+        <w:t>.</w:t>
+      </w:r>
+    </w:p>
+    <w:p>
+      <w:pPr>
+        <w:spacing w:after="0"/>
+        <w:ind w:left="360"/>
+        <w:jc w:val="both"/>
+      </w:pPr>
+    </w:p>
+    <w:p>
+      <w:pPr>
+        <w:spacing w:after="0"/>
+        <w:ind w:left="360"/>
+        <w:jc w:val="both"/>
+      </w:pPr>
+      <w:r>
+        <w:t xml:space="preserve">Si capisce quindi che, con il livello di training utilizzato per effettuare i test, la versione con </w:t>
+      </w:r>
+      <w:proofErr w:type="spellStart"/>
+      <w:r>
+        <w:t>Detail</w:t>
+      </w:r>
+      <w:proofErr w:type="spellEnd"/>
+      <w:r>
+        <w:t xml:space="preserve"> Carving produce dei risultati notevolmente migliori rispetto al concorrente VITON.</w:t>
+      </w:r>
+    </w:p>
+    <w:p>
+      <w:pPr>
+        <w:spacing w:after="0"/>
+        <w:ind w:left="360"/>
+        <w:jc w:val="both"/>
+        <w:rPr>
+          <w:u w:val="single"/>
+        </w:rPr>
+      </w:pPr>
+      <w:r>
+        <w:t xml:space="preserve">Inoltre, sarebbe stato interessante effettuare alcuni cicli di </w:t>
+      </w:r>
+      <w:proofErr w:type="spellStart"/>
+      <w:r>
+        <w:t>train</w:t>
+      </w:r>
+      <w:proofErr w:type="spellEnd"/>
+      <w:r>
+        <w:t xml:space="preserve"> per migliorare i risultati di VITON, in modo tale da verificare o meno le stesse capacità di produzione di immagini artefatte di VTODC, in contemporanea sarebbe risultato ancora più chiaro il confronto se entrambi i codici avessero operato sullo stesso dataset.</w:t>
+      </w:r>
       <w:bookmarkStart w:id="0" w:name="_GoBack"/>
       <w:bookmarkEnd w:id="0"/>
     </w:p>
@@ -1531,6 +1636,7 @@
         <w:rPr>
           <w:noProof/>
         </w:rPr>
+        <w:lastRenderedPageBreak/>
         <w:drawing>
           <wp:inline distT="0" distB="0" distL="0" distR="0" wp14:anchorId="083DFC04" wp14:editId="6A28F6D8">
             <wp:extent cx="1828800" cy="2435225"/>
@@ -1622,7 +1728,6 @@
         <w:jc w:val="both"/>
       </w:pPr>
       <w:r>
-        <w:lastRenderedPageBreak/>
         <w:t xml:space="preserve">PYVTON è formato da due componenti principali: la prima è il </w:t>
       </w:r>
       <w:proofErr w:type="spellStart"/>
@@ -1814,6 +1919,7 @@
         <w:rPr>
           <w:noProof/>
         </w:rPr>
+        <w:lastRenderedPageBreak/>
         <w:drawing>
           <wp:inline distT="0" distB="0" distL="0" distR="0" wp14:anchorId="3697F13B" wp14:editId="7E0E367A">
             <wp:extent cx="6115050" cy="3000375"/>
@@ -1945,7 +2051,6 @@
         <w:rPr>
           <w:noProof/>
         </w:rPr>
-        <w:lastRenderedPageBreak/>
         <w:drawing>
           <wp:inline distT="0" distB="0" distL="0" distR="0" wp14:anchorId="539A6286" wp14:editId="5A50A710">
             <wp:extent cx="2740290" cy="3429000"/>
@@ -2035,6 +2140,7 @@
         <w:jc w:val="both"/>
       </w:pPr>
       <w:r>
+        <w:lastRenderedPageBreak/>
         <w:t xml:space="preserve">Nel momento in cui si va a selezionare una delle immagini che si vuole modificare, viene effettuata la conversione e aperta sulla tavola, viceversa, quando si va ad effettuare il salvataggio si passa da RGB a </w:t>
       </w:r>
       <w:proofErr w:type="spellStart"/>
@@ -2230,7 +2336,6 @@
         <w:jc w:val="both"/>
       </w:pPr>
       <w:r>
-        <w:lastRenderedPageBreak/>
         <w:t>Quello che è stato ottenuto dai vari testing della demo è un risultato non molto eclatante, infatti, ACGPN sembra ignorare in gran parte le modifiche che vengono applicate sul label di input</w:t>
       </w:r>
       <w:r>
@@ -2338,6 +2443,7 @@
           <w:noProof/>
           <w:u w:val="single"/>
         </w:rPr>
+        <w:lastRenderedPageBreak/>
         <w:drawing>
           <wp:inline distT="0" distB="0" distL="0" distR="0" wp14:anchorId="70BBB2DD" wp14:editId="75D9E524">
             <wp:extent cx="6115050" cy="1628775"/>
